--- a/files/LOERTSCHER CV.docx
+++ b/files/LOERTSCHER CV.docx
@@ -5,7 +5,7 @@
     <w:p>
       <w:pPr>
         <w:pBdr>
-          <w:bottom w:val="single" w:sz="12" w:space="2" w:color="000000"/>
+          <w:bottom w:val="single" w:sz="4" w:space="2" w:color="auto"/>
         </w:pBdr>
         <w:spacing w:line="264" w:lineRule="auto"/>
         <w:jc w:val="center"/>
@@ -39,7 +39,7 @@
     <w:p>
       <w:pPr>
         <w:pBdr>
-          <w:bottom w:val="single" w:sz="12" w:space="1" w:color="000000"/>
+          <w:bottom w:val="single" w:sz="4" w:space="1" w:color="auto"/>
         </w:pBdr>
         <w:spacing w:line="264" w:lineRule="auto"/>
         <w:rPr>
@@ -275,22 +275,38 @@
                 <w:rFonts w:ascii="Palatino Linotype" w:eastAsia="Palatino Linotype" w:hAnsi="Palatino Linotype" w:cs="Palatino Linotype"/>
                 <w:sz w:val="20"/>
                 <w:szCs w:val="20"/>
-              </w:rPr>
-            </w:pPr>
-            <w:r>
-              <w:rPr>
-                <w:rFonts w:ascii="Palatino Linotype" w:eastAsia="Palatino Linotype" w:hAnsi="Palatino Linotype" w:cs="Palatino Linotype"/>
-                <w:sz w:val="20"/>
-                <w:szCs w:val="20"/>
-              </w:rPr>
-              <w:t xml:space="preserve">Email: </w:t>
-            </w:r>
-            <w:hyperlink r:id="rId4">
+                <w:lang w:val="fr-FR"/>
+              </w:rPr>
+            </w:pPr>
+            <w:proofErr w:type="gramStart"/>
+            <w:r>
+              <w:rPr>
+                <w:rFonts w:ascii="Palatino Linotype" w:eastAsia="Palatino Linotype" w:hAnsi="Palatino Linotype" w:cs="Palatino Linotype"/>
+                <w:sz w:val="20"/>
+                <w:szCs w:val="20"/>
+                <w:lang w:val="fr-FR"/>
+              </w:rPr>
+              <w:t>Email:</w:t>
+            </w:r>
+            <w:proofErr w:type="gramEnd"/>
+            <w:r>
+              <w:rPr>
+                <w:rFonts w:ascii="Palatino Linotype" w:eastAsia="Palatino Linotype" w:hAnsi="Palatino Linotype" w:cs="Palatino Linotype"/>
+                <w:sz w:val="20"/>
+                <w:szCs w:val="20"/>
+                <w:lang w:val="fr-FR"/>
+              </w:rPr>
+              <w:t xml:space="preserve"> </w:t>
+            </w:r>
+            <w:hyperlink r:id="rId4" w:history="1">
               <w:r>
                 <w:rPr>
+                  <w:rStyle w:val="Hyperlink"/>
                   <w:rFonts w:ascii="Palatino Linotype" w:eastAsia="Palatino Linotype" w:hAnsi="Palatino Linotype" w:cs="Palatino Linotype"/>
                   <w:sz w:val="20"/>
                   <w:szCs w:val="20"/>
+                  <w:u w:val="none"/>
+                  <w:lang w:val="fr-FR"/>
                 </w:rPr>
                 <w:t>loertsco@mcmaster.ca</w:t>
               </w:r>
@@ -311,24 +327,40 @@
                 <w:rFonts w:ascii="Palatino Linotype" w:eastAsia="Palatino Linotype" w:hAnsi="Palatino Linotype" w:cs="Palatino Linotype"/>
                 <w:sz w:val="20"/>
                 <w:szCs w:val="20"/>
-              </w:rPr>
-            </w:pPr>
-            <w:r>
-              <w:rPr>
-                <w:rFonts w:ascii="Palatino Linotype" w:eastAsia="Palatino Linotype" w:hAnsi="Palatino Linotype" w:cs="Palatino Linotype"/>
-                <w:sz w:val="20"/>
-                <w:szCs w:val="20"/>
-              </w:rPr>
-              <w:t xml:space="preserve">Website: </w:t>
-            </w:r>
-            <w:hyperlink r:id="rId5">
+                <w:lang w:val="fr-FR"/>
+              </w:rPr>
+            </w:pPr>
+            <w:proofErr w:type="gramStart"/>
+            <w:r>
+              <w:rPr>
+                <w:rFonts w:ascii="Palatino Linotype" w:eastAsia="Palatino Linotype" w:hAnsi="Palatino Linotype" w:cs="Palatino Linotype"/>
+                <w:sz w:val="20"/>
+                <w:szCs w:val="20"/>
+                <w:lang w:val="fr-FR"/>
+              </w:rPr>
+              <w:t>Website:</w:t>
+            </w:r>
+            <w:proofErr w:type="gramEnd"/>
+            <w:r>
+              <w:rPr>
+                <w:rFonts w:ascii="Palatino Linotype" w:eastAsia="Palatino Linotype" w:hAnsi="Palatino Linotype" w:cs="Palatino Linotype"/>
+                <w:sz w:val="20"/>
+                <w:szCs w:val="20"/>
+                <w:lang w:val="fr-FR"/>
+              </w:rPr>
+              <w:t xml:space="preserve"> </w:t>
+            </w:r>
+            <w:hyperlink r:id="rId5" w:history="1">
               <w:r>
                 <w:rPr>
+                  <w:rStyle w:val="Hyperlink"/>
                   <w:rFonts w:ascii="Palatino Linotype" w:eastAsia="Palatino Linotype" w:hAnsi="Palatino Linotype" w:cs="Palatino Linotype"/>
                   <w:sz w:val="20"/>
                   <w:szCs w:val="20"/>
+                  <w:u w:val="none"/>
+                  <w:lang w:val="fr-FR"/>
                 </w:rPr>
-                <w:t>oliverdl.com</w:t>
+                <w:t>https://oliverdl.com</w:t>
               </w:r>
             </w:hyperlink>
           </w:p>
@@ -338,25 +370,22 @@
     <w:p>
       <w:pPr>
         <w:pBdr>
-          <w:top w:val="nil"/>
-          <w:left w:val="nil"/>
-          <w:bottom w:val="nil"/>
-          <w:right w:val="nil"/>
-          <w:between w:val="nil"/>
+          <w:bottom w:val="single" w:sz="4" w:space="2" w:color="auto"/>
         </w:pBdr>
         <w:spacing w:line="264" w:lineRule="auto"/>
         <w:rPr>
           <w:rFonts w:ascii="Palatino Linotype" w:eastAsia="Palatino Linotype" w:hAnsi="Palatino Linotype" w:cs="Palatino Linotype"/>
           <w:b/>
-          <w:sz w:val="24"/>
-          <w:szCs w:val="24"/>
+          <w:sz w:val="28"/>
+          <w:szCs w:val="28"/>
+          <w:lang w:val="fr-FR"/>
         </w:rPr>
       </w:pPr>
     </w:p>
     <w:p>
       <w:pPr>
         <w:pBdr>
-          <w:bottom w:val="single" w:sz="12" w:space="2" w:color="000000"/>
+          <w:bottom w:val="single" w:sz="4" w:space="2" w:color="auto"/>
         </w:pBdr>
         <w:spacing w:line="264" w:lineRule="auto"/>
         <w:rPr>
@@ -595,21 +624,21 @@
     <w:p>
       <w:pPr>
         <w:pBdr>
-          <w:bottom w:val="single" w:sz="12" w:space="2" w:color="000000"/>
+          <w:bottom w:val="single" w:sz="4" w:space="2" w:color="auto"/>
         </w:pBdr>
         <w:spacing w:line="264" w:lineRule="auto"/>
         <w:rPr>
           <w:rFonts w:ascii="Palatino Linotype" w:eastAsia="Palatino Linotype" w:hAnsi="Palatino Linotype" w:cs="Palatino Linotype"/>
           <w:b/>
-          <w:sz w:val="24"/>
-          <w:szCs w:val="24"/>
+          <w:sz w:val="28"/>
+          <w:szCs w:val="28"/>
         </w:rPr>
       </w:pPr>
     </w:p>
     <w:p>
       <w:pPr>
         <w:pBdr>
-          <w:bottom w:val="single" w:sz="12" w:space="2" w:color="000000"/>
+          <w:bottom w:val="single" w:sz="4" w:space="2" w:color="auto"/>
         </w:pBdr>
         <w:spacing w:line="264" w:lineRule="auto"/>
         <w:rPr>
@@ -745,19 +774,22 @@
     </w:tbl>
     <w:p>
       <w:pPr>
+        <w:pBdr>
+          <w:bottom w:val="single" w:sz="4" w:space="2" w:color="auto"/>
+        </w:pBdr>
         <w:spacing w:line="264" w:lineRule="auto"/>
         <w:rPr>
           <w:rFonts w:ascii="Palatino Linotype" w:eastAsia="Palatino Linotype" w:hAnsi="Palatino Linotype" w:cs="Palatino Linotype"/>
-          <w:sz w:val="24"/>
-          <w:szCs w:val="24"/>
-          <w:lang w:val="fr-FR"/>
+          <w:b/>
+          <w:sz w:val="28"/>
+          <w:szCs w:val="28"/>
         </w:rPr>
       </w:pPr>
     </w:p>
     <w:p>
       <w:pPr>
         <w:pBdr>
-          <w:bottom w:val="single" w:sz="12" w:space="2" w:color="000000"/>
+          <w:bottom w:val="single" w:sz="4" w:space="2" w:color="auto"/>
         </w:pBdr>
         <w:spacing w:line="264" w:lineRule="auto"/>
         <w:rPr>
@@ -893,19 +925,22 @@
     </w:tbl>
     <w:p>
       <w:pPr>
+        <w:pBdr>
+          <w:bottom w:val="single" w:sz="4" w:space="2" w:color="auto"/>
+        </w:pBdr>
         <w:spacing w:line="264" w:lineRule="auto"/>
         <w:rPr>
           <w:rFonts w:ascii="Palatino Linotype" w:eastAsia="Palatino Linotype" w:hAnsi="Palatino Linotype" w:cs="Palatino Linotype"/>
           <w:b/>
-          <w:sz w:val="24"/>
-          <w:szCs w:val="24"/>
+          <w:sz w:val="28"/>
+          <w:szCs w:val="28"/>
         </w:rPr>
       </w:pPr>
     </w:p>
     <w:p>
       <w:pPr>
         <w:pBdr>
-          <w:bottom w:val="single" w:sz="12" w:space="2" w:color="000000"/>
+          <w:bottom w:val="single" w:sz="4" w:space="2" w:color="auto"/>
         </w:pBdr>
         <w:spacing w:line="264" w:lineRule="auto"/>
         <w:rPr>
@@ -1599,7 +1634,7 @@
     <w:p>
       <w:pPr>
         <w:pBdr>
-          <w:bottom w:val="single" w:sz="12" w:space="2" w:color="000000"/>
+          <w:bottom w:val="single" w:sz="4" w:space="1" w:color="auto"/>
         </w:pBdr>
         <w:spacing w:line="264" w:lineRule="auto"/>
         <w:rPr>
@@ -1613,35 +1648,7 @@
     <w:p>
       <w:pPr>
         <w:pBdr>
-          <w:bottom w:val="single" w:sz="12" w:space="2" w:color="000000"/>
-        </w:pBdr>
-        <w:spacing w:line="264" w:lineRule="auto"/>
-        <w:rPr>
-          <w:rFonts w:ascii="Palatino Linotype" w:eastAsia="Palatino Linotype" w:hAnsi="Palatino Linotype" w:cs="Palatino Linotype"/>
-          <w:b/>
-          <w:sz w:val="28"/>
-          <w:szCs w:val="28"/>
-        </w:rPr>
-      </w:pPr>
-    </w:p>
-    <w:p>
-      <w:pPr>
-        <w:pBdr>
-          <w:bottom w:val="single" w:sz="12" w:space="2" w:color="000000"/>
-        </w:pBdr>
-        <w:spacing w:line="264" w:lineRule="auto"/>
-        <w:rPr>
-          <w:rFonts w:ascii="Palatino Linotype" w:eastAsia="Palatino Linotype" w:hAnsi="Palatino Linotype" w:cs="Palatino Linotype"/>
-          <w:b/>
-          <w:sz w:val="28"/>
-          <w:szCs w:val="28"/>
-        </w:rPr>
-      </w:pPr>
-    </w:p>
-    <w:p>
-      <w:pPr>
-        <w:pBdr>
-          <w:bottom w:val="single" w:sz="12" w:space="2" w:color="000000"/>
+          <w:bottom w:val="single" w:sz="4" w:space="1" w:color="auto"/>
         </w:pBdr>
         <w:spacing w:line="264" w:lineRule="auto"/>
         <w:rPr>
@@ -1658,411 +1665,319 @@
           <w:sz w:val="28"/>
           <w:szCs w:val="28"/>
         </w:rPr>
-        <w:lastRenderedPageBreak/>
-        <w:t>RESEARCH EXPERIENCE</w:t>
+        <w:t xml:space="preserve">RESEARCH </w:t>
+      </w:r>
+      <w:r>
+        <w:rPr>
+          <w:rFonts w:ascii="Palatino Linotype" w:eastAsia="Palatino Linotype" w:hAnsi="Palatino Linotype" w:cs="Palatino Linotype"/>
+          <w:b/>
+          <w:sz w:val="28"/>
+          <w:szCs w:val="28"/>
+        </w:rPr>
+        <w:t>ASSISTANT</w:t>
       </w:r>
     </w:p>
     <w:tbl>
       <w:tblPr>
-        <w:tblStyle w:val="a4"/>
-        <w:tblW w:w="9360" w:type="dxa"/>
+        <w:tblStyle w:val="TableGrid"/>
+        <w:tblW w:w="9355" w:type="dxa"/>
         <w:tblBorders>
-          <w:top w:val="single" w:sz="8" w:space="0" w:color="FFFFFF"/>
-          <w:left w:val="single" w:sz="8" w:space="0" w:color="FFFFFF"/>
-          <w:bottom w:val="single" w:sz="8" w:space="0" w:color="FFFFFF"/>
-          <w:right w:val="single" w:sz="8" w:space="0" w:color="FFFFFF"/>
-          <w:insideH w:val="single" w:sz="8" w:space="0" w:color="FFFFFF"/>
-          <w:insideV w:val="single" w:sz="8" w:space="0" w:color="FFFFFF"/>
+          <w:top w:val="none" w:sz="0" w:space="0" w:color="auto"/>
+          <w:left w:val="none" w:sz="0" w:space="0" w:color="auto"/>
+          <w:bottom w:val="none" w:sz="0" w:space="0" w:color="auto"/>
+          <w:right w:val="none" w:sz="0" w:space="0" w:color="auto"/>
+          <w:insideH w:val="none" w:sz="0" w:space="0" w:color="auto"/>
+          <w:insideV w:val="none" w:sz="0" w:space="0" w:color="auto"/>
         </w:tblBorders>
-        <w:tblLayout w:type="fixed"/>
-        <w:tblLook w:val="0600" w:firstRow="0" w:lastRow="0" w:firstColumn="0" w:lastColumn="0" w:noHBand="1" w:noVBand="1"/>
+        <w:tblLook w:val="04A0" w:firstRow="1" w:lastRow="0" w:firstColumn="1" w:lastColumn="0" w:noHBand="0" w:noVBand="1"/>
       </w:tblPr>
       <w:tblGrid>
-        <w:gridCol w:w="1800"/>
-        <w:gridCol w:w="3030"/>
-        <w:gridCol w:w="2190"/>
-        <w:gridCol w:w="2340"/>
+        <w:gridCol w:w="3415"/>
+        <w:gridCol w:w="3117"/>
+        <w:gridCol w:w="2823"/>
       </w:tblGrid>
       <w:tr>
         <w:tc>
           <w:tcPr>
-            <w:tcW w:w="1800" w:type="dxa"/>
-            <w:shd w:val="clear" w:color="auto" w:fill="auto"/>
-            <w:tcMar>
-              <w:top w:w="100" w:type="dxa"/>
-              <w:left w:w="100" w:type="dxa"/>
-              <w:bottom w:w="100" w:type="dxa"/>
-              <w:right w:w="100" w:type="dxa"/>
-            </w:tcMar>
+            <w:tcW w:w="3415" w:type="dxa"/>
           </w:tcPr>
           <w:p>
             <w:pPr>
-              <w:widowControl w:val="0"/>
-              <w:pBdr>
-                <w:top w:val="nil"/>
-                <w:left w:val="nil"/>
-                <w:bottom w:val="nil"/>
-                <w:right w:val="nil"/>
-                <w:between w:val="nil"/>
-              </w:pBdr>
-              <w:spacing w:line="264" w:lineRule="auto"/>
-              <w:rPr>
-                <w:rFonts w:ascii="Palatino Linotype" w:eastAsia="Palatino Linotype" w:hAnsi="Palatino Linotype" w:cs="Palatino Linotype"/>
-                <w:i/>
-                <w:sz w:val="20"/>
-                <w:szCs w:val="20"/>
-              </w:rPr>
-            </w:pPr>
-            <w:r>
-              <w:rPr>
-                <w:rFonts w:ascii="Palatino Linotype" w:eastAsia="Palatino Linotype" w:hAnsi="Palatino Linotype" w:cs="Palatino Linotype"/>
-                <w:i/>
-                <w:sz w:val="20"/>
-                <w:szCs w:val="20"/>
-              </w:rPr>
-              <w:t>Research Assistant</w:t>
-            </w:r>
-          </w:p>
-          <w:p>
-            <w:pPr>
-              <w:widowControl w:val="0"/>
-              <w:spacing w:line="264" w:lineRule="auto"/>
-              <w:rPr>
-                <w:rFonts w:ascii="Palatino Linotype" w:eastAsia="Palatino Linotype" w:hAnsi="Palatino Linotype" w:cs="Palatino Linotype"/>
-                <w:i/>
-                <w:sz w:val="20"/>
-                <w:szCs w:val="20"/>
-              </w:rPr>
-            </w:pPr>
-            <w:r>
-              <w:rPr>
-                <w:rFonts w:ascii="Palatino Linotype" w:eastAsia="Palatino Linotype" w:hAnsi="Palatino Linotype" w:cs="Palatino Linotype"/>
-                <w:i/>
-                <w:sz w:val="20"/>
-                <w:szCs w:val="20"/>
-              </w:rPr>
-              <w:t>Research Assistant</w:t>
-            </w:r>
-          </w:p>
-          <w:p>
-            <w:pPr>
-              <w:widowControl w:val="0"/>
-              <w:spacing w:line="264" w:lineRule="auto"/>
-              <w:rPr>
-                <w:rFonts w:ascii="Palatino Linotype" w:eastAsia="Palatino Linotype" w:hAnsi="Palatino Linotype" w:cs="Palatino Linotype"/>
-                <w:i/>
-                <w:sz w:val="20"/>
-                <w:szCs w:val="20"/>
-              </w:rPr>
-            </w:pPr>
-            <w:r>
-              <w:rPr>
-                <w:rFonts w:ascii="Palatino Linotype" w:eastAsia="Palatino Linotype" w:hAnsi="Palatino Linotype" w:cs="Palatino Linotype"/>
-                <w:i/>
-                <w:sz w:val="20"/>
-                <w:szCs w:val="20"/>
-              </w:rPr>
-              <w:t>Research Assistant</w:t>
-            </w:r>
-          </w:p>
-          <w:p>
-            <w:pPr>
-              <w:widowControl w:val="0"/>
-              <w:spacing w:line="264" w:lineRule="auto"/>
-              <w:rPr>
-                <w:rFonts w:ascii="Palatino Linotype" w:eastAsia="Palatino Linotype" w:hAnsi="Palatino Linotype" w:cs="Palatino Linotype"/>
-                <w:i/>
-                <w:sz w:val="20"/>
-                <w:szCs w:val="20"/>
-              </w:rPr>
-            </w:pPr>
-            <w:r>
-              <w:rPr>
-                <w:rFonts w:ascii="Palatino Linotype" w:eastAsia="Palatino Linotype" w:hAnsi="Palatino Linotype" w:cs="Palatino Linotype"/>
-                <w:i/>
-                <w:sz w:val="20"/>
-                <w:szCs w:val="20"/>
-              </w:rPr>
-              <w:t>Research Assistant</w:t>
-            </w:r>
+              <w:spacing w:line="264" w:lineRule="auto"/>
+              <w:rPr>
+                <w:rFonts w:ascii="Palatino Linotype" w:eastAsia="Palatino Linotype" w:hAnsi="Palatino Linotype" w:cs="Palatino Linotype"/>
+                <w:bCs/>
+                <w:sz w:val="20"/>
+                <w:szCs w:val="20"/>
+                <w:lang w:val="pt-BR"/>
+              </w:rPr>
+            </w:pPr>
+            <w:r>
+              <w:rPr>
+                <w:rFonts w:ascii="Palatino Linotype" w:eastAsia="Palatino Linotype" w:hAnsi="Palatino Linotype" w:cs="Palatino Linotype"/>
+                <w:bCs/>
+                <w:sz w:val="20"/>
+                <w:szCs w:val="20"/>
+                <w:lang w:val="pt-BR"/>
+              </w:rPr>
+              <w:t>Professor Pau Pujolas</w:t>
+            </w:r>
+          </w:p>
+          <w:p>
+            <w:pPr>
+              <w:spacing w:line="264" w:lineRule="auto"/>
+              <w:rPr>
+                <w:rFonts w:ascii="Palatino Linotype" w:eastAsia="Palatino Linotype" w:hAnsi="Palatino Linotype" w:cs="Palatino Linotype"/>
+                <w:bCs/>
+                <w:sz w:val="20"/>
+                <w:szCs w:val="20"/>
+                <w:lang w:val="pt-BR"/>
+              </w:rPr>
+            </w:pPr>
+            <w:r>
+              <w:rPr>
+                <w:rFonts w:ascii="Palatino Linotype" w:eastAsia="Palatino Linotype" w:hAnsi="Palatino Linotype" w:cs="Palatino Linotype"/>
+                <w:bCs/>
+                <w:sz w:val="20"/>
+                <w:szCs w:val="20"/>
+                <w:lang w:val="pt-BR"/>
+              </w:rPr>
+              <w:t xml:space="preserve">Professor </w:t>
+            </w:r>
+            <w:r>
+              <w:rPr>
+                <w:rFonts w:ascii="Palatino Linotype" w:eastAsia="Palatino Linotype" w:hAnsi="Palatino Linotype" w:cs="Palatino Linotype"/>
+                <w:bCs/>
+                <w:sz w:val="20"/>
+                <w:szCs w:val="20"/>
+                <w:lang w:val="pt-BR"/>
+              </w:rPr>
+              <w:t xml:space="preserve">Arthur </w:t>
+            </w:r>
+            <w:proofErr w:type="spellStart"/>
+            <w:r>
+              <w:rPr>
+                <w:rFonts w:ascii="Palatino Linotype" w:eastAsia="Palatino Linotype" w:hAnsi="Palatino Linotype" w:cs="Palatino Linotype"/>
+                <w:bCs/>
+                <w:sz w:val="20"/>
+                <w:szCs w:val="20"/>
+                <w:lang w:val="pt-BR"/>
+              </w:rPr>
+              <w:t>Sweetman</w:t>
+            </w:r>
+            <w:proofErr w:type="spellEnd"/>
+          </w:p>
+          <w:p>
+            <w:pPr>
+              <w:spacing w:line="264" w:lineRule="auto"/>
+              <w:rPr>
+                <w:rFonts w:ascii="Palatino Linotype" w:eastAsia="Palatino Linotype" w:hAnsi="Palatino Linotype" w:cs="Palatino Linotype"/>
+                <w:bCs/>
+                <w:sz w:val="20"/>
+                <w:szCs w:val="20"/>
+                <w:lang w:val="pt-BR"/>
+              </w:rPr>
+            </w:pPr>
+            <w:r>
+              <w:rPr>
+                <w:rFonts w:ascii="Palatino Linotype" w:eastAsia="Palatino Linotype" w:hAnsi="Palatino Linotype" w:cs="Palatino Linotype"/>
+                <w:bCs/>
+                <w:sz w:val="20"/>
+                <w:szCs w:val="20"/>
+                <w:lang w:val="pt-BR"/>
+              </w:rPr>
+              <w:lastRenderedPageBreak/>
+              <w:t xml:space="preserve">Professor Michelle </w:t>
+            </w:r>
+            <w:proofErr w:type="spellStart"/>
+            <w:r>
+              <w:rPr>
+                <w:rFonts w:ascii="Palatino Linotype" w:eastAsia="Palatino Linotype" w:hAnsi="Palatino Linotype" w:cs="Palatino Linotype"/>
+                <w:bCs/>
+                <w:sz w:val="20"/>
+                <w:szCs w:val="20"/>
+                <w:lang w:val="pt-BR"/>
+              </w:rPr>
+              <w:t>Alexopoulos</w:t>
+            </w:r>
+            <w:proofErr w:type="spellEnd"/>
+          </w:p>
+          <w:p>
+            <w:pPr>
+              <w:spacing w:line="264" w:lineRule="auto"/>
+              <w:rPr>
+                <w:rFonts w:ascii="Palatino Linotype" w:eastAsia="Palatino Linotype" w:hAnsi="Palatino Linotype" w:cs="Palatino Linotype"/>
+                <w:bCs/>
+                <w:sz w:val="20"/>
+                <w:szCs w:val="20"/>
+                <w:lang w:val="pt-BR"/>
+              </w:rPr>
+            </w:pPr>
+            <w:r>
+              <w:rPr>
+                <w:rFonts w:ascii="Palatino Linotype" w:eastAsia="Palatino Linotype" w:hAnsi="Palatino Linotype" w:cs="Palatino Linotype"/>
+                <w:bCs/>
+                <w:sz w:val="20"/>
+                <w:szCs w:val="20"/>
+                <w:lang w:val="pt-BR"/>
+              </w:rPr>
+              <w:t xml:space="preserve">Professor Ismael </w:t>
+            </w:r>
+            <w:proofErr w:type="spellStart"/>
+            <w:r>
+              <w:rPr>
+                <w:rFonts w:ascii="Palatino Linotype" w:eastAsia="Palatino Linotype" w:hAnsi="Palatino Linotype" w:cs="Palatino Linotype"/>
+                <w:bCs/>
+                <w:sz w:val="20"/>
+                <w:szCs w:val="20"/>
+                <w:lang w:val="pt-BR"/>
+              </w:rPr>
+              <w:t>Mourifie</w:t>
+            </w:r>
+            <w:proofErr w:type="spellEnd"/>
           </w:p>
         </w:tc>
         <w:tc>
           <w:tcPr>
-            <w:tcW w:w="3030" w:type="dxa"/>
-            <w:shd w:val="clear" w:color="auto" w:fill="auto"/>
-            <w:tcMar>
-              <w:top w:w="100" w:type="dxa"/>
-              <w:left w:w="100" w:type="dxa"/>
-              <w:bottom w:w="100" w:type="dxa"/>
-              <w:right w:w="100" w:type="dxa"/>
-            </w:tcMar>
+            <w:tcW w:w="3117" w:type="dxa"/>
           </w:tcPr>
           <w:p>
             <w:pPr>
-              <w:widowControl w:val="0"/>
-              <w:pBdr>
-                <w:top w:val="nil"/>
-                <w:left w:val="nil"/>
-                <w:bottom w:val="nil"/>
-                <w:right w:val="nil"/>
-                <w:between w:val="nil"/>
-              </w:pBdr>
-              <w:spacing w:line="264" w:lineRule="auto"/>
-              <w:rPr>
-                <w:rFonts w:ascii="Palatino Linotype" w:eastAsia="Palatino Linotype" w:hAnsi="Palatino Linotype" w:cs="Palatino Linotype"/>
-                <w:sz w:val="20"/>
-                <w:szCs w:val="20"/>
-              </w:rPr>
-            </w:pPr>
-            <w:r>
-              <w:rPr>
-                <w:rFonts w:ascii="Palatino Linotype" w:eastAsia="Palatino Linotype" w:hAnsi="Palatino Linotype" w:cs="Palatino Linotype"/>
-                <w:sz w:val="20"/>
-                <w:szCs w:val="20"/>
-              </w:rPr>
-              <w:t>Professor Pau Pujolas</w:t>
-            </w:r>
-          </w:p>
-          <w:p>
-            <w:pPr>
-              <w:widowControl w:val="0"/>
-              <w:pBdr>
-                <w:top w:val="nil"/>
-                <w:left w:val="nil"/>
-                <w:bottom w:val="nil"/>
-                <w:right w:val="nil"/>
-                <w:between w:val="nil"/>
-              </w:pBdr>
-              <w:spacing w:line="264" w:lineRule="auto"/>
-              <w:rPr>
-                <w:rFonts w:ascii="Palatino Linotype" w:eastAsia="Palatino Linotype" w:hAnsi="Palatino Linotype" w:cs="Palatino Linotype"/>
-                <w:sz w:val="20"/>
-                <w:szCs w:val="20"/>
-              </w:rPr>
-            </w:pPr>
-            <w:r>
-              <w:rPr>
-                <w:rFonts w:ascii="Palatino Linotype" w:eastAsia="Palatino Linotype" w:hAnsi="Palatino Linotype" w:cs="Palatino Linotype"/>
-                <w:sz w:val="20"/>
-                <w:szCs w:val="20"/>
-              </w:rPr>
-              <w:t>Professor Arthur Sweetman</w:t>
-            </w:r>
-          </w:p>
-          <w:p>
-            <w:pPr>
-              <w:widowControl w:val="0"/>
-              <w:pBdr>
-                <w:top w:val="nil"/>
-                <w:left w:val="nil"/>
-                <w:bottom w:val="nil"/>
-                <w:right w:val="nil"/>
-                <w:between w:val="nil"/>
-              </w:pBdr>
-              <w:spacing w:line="264" w:lineRule="auto"/>
-              <w:rPr>
-                <w:rFonts w:ascii="Palatino Linotype" w:eastAsia="Palatino Linotype" w:hAnsi="Palatino Linotype" w:cs="Palatino Linotype"/>
-                <w:sz w:val="20"/>
-                <w:szCs w:val="20"/>
-              </w:rPr>
-            </w:pPr>
-            <w:r>
-              <w:rPr>
-                <w:rFonts w:ascii="Palatino Linotype" w:eastAsia="Palatino Linotype" w:hAnsi="Palatino Linotype" w:cs="Palatino Linotype"/>
-                <w:sz w:val="20"/>
-                <w:szCs w:val="20"/>
-              </w:rPr>
-              <w:t xml:space="preserve">Professor Michelle </w:t>
-            </w:r>
-            <w:proofErr w:type="spellStart"/>
-            <w:r>
-              <w:rPr>
-                <w:rFonts w:ascii="Palatino Linotype" w:eastAsia="Palatino Linotype" w:hAnsi="Palatino Linotype" w:cs="Palatino Linotype"/>
-                <w:sz w:val="20"/>
-                <w:szCs w:val="20"/>
-              </w:rPr>
-              <w:t>Alexopoulos</w:t>
-            </w:r>
-            <w:proofErr w:type="spellEnd"/>
-          </w:p>
-          <w:p>
-            <w:pPr>
-              <w:widowControl w:val="0"/>
-              <w:pBdr>
-                <w:top w:val="nil"/>
-                <w:left w:val="nil"/>
-                <w:bottom w:val="nil"/>
-                <w:right w:val="nil"/>
-                <w:between w:val="nil"/>
-              </w:pBdr>
-              <w:spacing w:line="264" w:lineRule="auto"/>
-              <w:rPr>
-                <w:rFonts w:ascii="Palatino Linotype" w:eastAsia="Palatino Linotype" w:hAnsi="Palatino Linotype" w:cs="Palatino Linotype"/>
-                <w:sz w:val="20"/>
-                <w:szCs w:val="20"/>
-              </w:rPr>
-            </w:pPr>
-            <w:r>
-              <w:rPr>
-                <w:rFonts w:ascii="Palatino Linotype" w:eastAsia="Palatino Linotype" w:hAnsi="Palatino Linotype" w:cs="Palatino Linotype"/>
-                <w:sz w:val="20"/>
-                <w:szCs w:val="20"/>
-              </w:rPr>
-              <w:t xml:space="preserve">Professor Ismael </w:t>
-            </w:r>
-            <w:proofErr w:type="spellStart"/>
-            <w:r>
-              <w:rPr>
-                <w:rFonts w:ascii="Palatino Linotype" w:eastAsia="Palatino Linotype" w:hAnsi="Palatino Linotype" w:cs="Palatino Linotype"/>
-                <w:sz w:val="20"/>
-                <w:szCs w:val="20"/>
-              </w:rPr>
-              <w:t>Mourifie</w:t>
-            </w:r>
-            <w:proofErr w:type="spellEnd"/>
+              <w:spacing w:line="264" w:lineRule="auto"/>
+              <w:rPr>
+                <w:rFonts w:ascii="Palatino Linotype" w:eastAsia="Palatino Linotype" w:hAnsi="Palatino Linotype" w:cs="Palatino Linotype"/>
+                <w:bCs/>
+                <w:sz w:val="20"/>
+                <w:szCs w:val="20"/>
+              </w:rPr>
+            </w:pPr>
+            <w:r>
+              <w:rPr>
+                <w:rFonts w:ascii="Palatino Linotype" w:eastAsia="Palatino Linotype" w:hAnsi="Palatino Linotype" w:cs="Palatino Linotype"/>
+                <w:bCs/>
+                <w:sz w:val="20"/>
+                <w:szCs w:val="20"/>
+              </w:rPr>
+              <w:lastRenderedPageBreak/>
+              <w:t>McMaster University</w:t>
+            </w:r>
+          </w:p>
+          <w:p>
+            <w:pPr>
+              <w:spacing w:line="264" w:lineRule="auto"/>
+              <w:rPr>
+                <w:rFonts w:ascii="Palatino Linotype" w:eastAsia="Palatino Linotype" w:hAnsi="Palatino Linotype" w:cs="Palatino Linotype"/>
+                <w:bCs/>
+                <w:sz w:val="20"/>
+                <w:szCs w:val="20"/>
+              </w:rPr>
+            </w:pPr>
+            <w:r>
+              <w:rPr>
+                <w:rFonts w:ascii="Palatino Linotype" w:eastAsia="Palatino Linotype" w:hAnsi="Palatino Linotype" w:cs="Palatino Linotype"/>
+                <w:bCs/>
+                <w:sz w:val="20"/>
+                <w:szCs w:val="20"/>
+              </w:rPr>
+              <w:t>McMaster University</w:t>
+            </w:r>
+          </w:p>
+          <w:p>
+            <w:pPr>
+              <w:spacing w:line="264" w:lineRule="auto"/>
+              <w:rPr>
+                <w:rFonts w:ascii="Palatino Linotype" w:eastAsia="Palatino Linotype" w:hAnsi="Palatino Linotype" w:cs="Palatino Linotype"/>
+                <w:bCs/>
+                <w:sz w:val="20"/>
+                <w:szCs w:val="20"/>
+              </w:rPr>
+            </w:pPr>
+            <w:r>
+              <w:rPr>
+                <w:rFonts w:ascii="Palatino Linotype" w:eastAsia="Palatino Linotype" w:hAnsi="Palatino Linotype" w:cs="Palatino Linotype"/>
+                <w:bCs/>
+                <w:sz w:val="20"/>
+                <w:szCs w:val="20"/>
+              </w:rPr>
+              <w:lastRenderedPageBreak/>
+              <w:t>University of Toronto</w:t>
+            </w:r>
+          </w:p>
+          <w:p>
+            <w:pPr>
+              <w:spacing w:line="264" w:lineRule="auto"/>
+              <w:rPr>
+                <w:rFonts w:ascii="Palatino Linotype" w:eastAsia="Palatino Linotype" w:hAnsi="Palatino Linotype" w:cs="Palatino Linotype"/>
+                <w:bCs/>
+                <w:sz w:val="20"/>
+                <w:szCs w:val="20"/>
+              </w:rPr>
+            </w:pPr>
+            <w:r>
+              <w:rPr>
+                <w:rFonts w:ascii="Palatino Linotype" w:eastAsia="Palatino Linotype" w:hAnsi="Palatino Linotype" w:cs="Palatino Linotype"/>
+                <w:bCs/>
+                <w:sz w:val="20"/>
+                <w:szCs w:val="20"/>
+              </w:rPr>
+              <w:t>University of Toronto</w:t>
+            </w:r>
           </w:p>
         </w:tc>
         <w:tc>
           <w:tcPr>
-            <w:tcW w:w="2190" w:type="dxa"/>
-            <w:shd w:val="clear" w:color="auto" w:fill="auto"/>
-            <w:tcMar>
-              <w:top w:w="100" w:type="dxa"/>
-              <w:left w:w="100" w:type="dxa"/>
-              <w:bottom w:w="100" w:type="dxa"/>
-              <w:right w:w="100" w:type="dxa"/>
-            </w:tcMar>
+            <w:tcW w:w="2823" w:type="dxa"/>
           </w:tcPr>
           <w:p>
             <w:pPr>
-              <w:widowControl w:val="0"/>
-              <w:pBdr>
-                <w:top w:val="nil"/>
-                <w:left w:val="nil"/>
-                <w:bottom w:val="nil"/>
-                <w:right w:val="nil"/>
-                <w:between w:val="nil"/>
-              </w:pBdr>
-              <w:spacing w:line="264" w:lineRule="auto"/>
-              <w:rPr>
-                <w:rFonts w:ascii="Palatino Linotype" w:eastAsia="Palatino Linotype" w:hAnsi="Palatino Linotype" w:cs="Palatino Linotype"/>
-                <w:sz w:val="20"/>
-                <w:szCs w:val="20"/>
-              </w:rPr>
-            </w:pPr>
-            <w:r>
-              <w:rPr>
-                <w:rFonts w:ascii="Palatino Linotype" w:eastAsia="Palatino Linotype" w:hAnsi="Palatino Linotype" w:cs="Palatino Linotype"/>
-                <w:sz w:val="20"/>
-                <w:szCs w:val="20"/>
-              </w:rPr>
-              <w:t>McMaster University</w:t>
-            </w:r>
-          </w:p>
-          <w:p>
-            <w:pPr>
-              <w:widowControl w:val="0"/>
-              <w:spacing w:line="264" w:lineRule="auto"/>
-              <w:rPr>
-                <w:rFonts w:ascii="Palatino Linotype" w:eastAsia="Palatino Linotype" w:hAnsi="Palatino Linotype" w:cs="Palatino Linotype"/>
-                <w:sz w:val="20"/>
-                <w:szCs w:val="20"/>
-              </w:rPr>
-            </w:pPr>
-            <w:r>
-              <w:rPr>
-                <w:rFonts w:ascii="Palatino Linotype" w:eastAsia="Palatino Linotype" w:hAnsi="Palatino Linotype" w:cs="Palatino Linotype"/>
-                <w:sz w:val="20"/>
-                <w:szCs w:val="20"/>
-              </w:rPr>
-              <w:t>McMaster University</w:t>
-            </w:r>
-          </w:p>
-          <w:p>
-            <w:pPr>
-              <w:widowControl w:val="0"/>
-              <w:spacing w:line="264" w:lineRule="auto"/>
-              <w:rPr>
-                <w:rFonts w:ascii="Palatino Linotype" w:eastAsia="Palatino Linotype" w:hAnsi="Palatino Linotype" w:cs="Palatino Linotype"/>
-                <w:sz w:val="20"/>
-                <w:szCs w:val="20"/>
-              </w:rPr>
-            </w:pPr>
-            <w:r>
-              <w:rPr>
-                <w:rFonts w:ascii="Palatino Linotype" w:eastAsia="Palatino Linotype" w:hAnsi="Palatino Linotype" w:cs="Palatino Linotype"/>
-                <w:sz w:val="20"/>
-                <w:szCs w:val="20"/>
-              </w:rPr>
-              <w:t>University of Toronto</w:t>
-            </w:r>
-          </w:p>
-          <w:p>
-            <w:pPr>
-              <w:widowControl w:val="0"/>
-              <w:spacing w:line="264" w:lineRule="auto"/>
-              <w:rPr>
-                <w:rFonts w:ascii="Palatino Linotype" w:eastAsia="Palatino Linotype" w:hAnsi="Palatino Linotype" w:cs="Palatino Linotype"/>
-                <w:sz w:val="20"/>
-                <w:szCs w:val="20"/>
-              </w:rPr>
-            </w:pPr>
-            <w:r>
-              <w:rPr>
-                <w:rFonts w:ascii="Palatino Linotype" w:eastAsia="Palatino Linotype" w:hAnsi="Palatino Linotype" w:cs="Palatino Linotype"/>
-                <w:sz w:val="20"/>
-                <w:szCs w:val="20"/>
-              </w:rPr>
-              <w:t>University of Toronto</w:t>
-            </w:r>
-          </w:p>
-        </w:tc>
-        <w:tc>
-          <w:tcPr>
-            <w:tcW w:w="2340" w:type="dxa"/>
-            <w:shd w:val="clear" w:color="auto" w:fill="auto"/>
-            <w:tcMar>
-              <w:top w:w="100" w:type="dxa"/>
-              <w:left w:w="100" w:type="dxa"/>
-              <w:bottom w:w="100" w:type="dxa"/>
-              <w:right w:w="100" w:type="dxa"/>
-            </w:tcMar>
-          </w:tcPr>
-          <w:p>
-            <w:pPr>
-              <w:widowControl w:val="0"/>
               <w:spacing w:line="264" w:lineRule="auto"/>
               <w:jc w:val="right"/>
               <w:rPr>
                 <w:rFonts w:ascii="Palatino Linotype" w:eastAsia="Palatino Linotype" w:hAnsi="Palatino Linotype" w:cs="Palatino Linotype"/>
-                <w:sz w:val="20"/>
-                <w:szCs w:val="20"/>
-              </w:rPr>
-            </w:pPr>
-            <w:r>
-              <w:rPr>
-                <w:rFonts w:ascii="Palatino Linotype" w:eastAsia="Palatino Linotype" w:hAnsi="Palatino Linotype" w:cs="Palatino Linotype"/>
-                <w:sz w:val="20"/>
-                <w:szCs w:val="20"/>
-              </w:rPr>
-              <w:t>2020-Present</w:t>
-            </w:r>
-          </w:p>
-          <w:p>
-            <w:pPr>
-              <w:widowControl w:val="0"/>
+                <w:bCs/>
+                <w:i/>
+                <w:iCs/>
+                <w:sz w:val="20"/>
+                <w:szCs w:val="20"/>
+              </w:rPr>
+            </w:pPr>
+            <w:r>
+              <w:rPr>
+                <w:rFonts w:ascii="Palatino Linotype" w:eastAsia="Palatino Linotype" w:hAnsi="Palatino Linotype" w:cs="Palatino Linotype"/>
+                <w:bCs/>
+                <w:sz w:val="20"/>
+                <w:szCs w:val="20"/>
+              </w:rPr>
+              <w:lastRenderedPageBreak/>
+              <w:t>2020-</w:t>
+            </w:r>
+            <w:r>
+              <w:rPr>
+                <w:rFonts w:ascii="Palatino Linotype" w:eastAsia="Palatino Linotype" w:hAnsi="Palatino Linotype" w:cs="Palatino Linotype"/>
+                <w:bCs/>
+                <w:i/>
+                <w:iCs/>
+                <w:sz w:val="20"/>
+                <w:szCs w:val="20"/>
+              </w:rPr>
+              <w:t>Present</w:t>
+            </w:r>
+          </w:p>
+          <w:p>
+            <w:pPr>
               <w:spacing w:line="264" w:lineRule="auto"/>
               <w:jc w:val="right"/>
               <w:rPr>
                 <w:rFonts w:ascii="Palatino Linotype" w:eastAsia="Palatino Linotype" w:hAnsi="Palatino Linotype" w:cs="Palatino Linotype"/>
-                <w:sz w:val="20"/>
-                <w:szCs w:val="20"/>
-              </w:rPr>
-            </w:pPr>
-            <w:r>
-              <w:rPr>
-                <w:rFonts w:ascii="Palatino Linotype" w:eastAsia="Palatino Linotype" w:hAnsi="Palatino Linotype" w:cs="Palatino Linotype"/>
+                <w:bCs/>
+                <w:sz w:val="20"/>
+                <w:szCs w:val="20"/>
+              </w:rPr>
+            </w:pPr>
+            <w:r>
+              <w:rPr>
+                <w:rFonts w:ascii="Palatino Linotype" w:eastAsia="Palatino Linotype" w:hAnsi="Palatino Linotype" w:cs="Palatino Linotype"/>
+                <w:bCs/>
                 <w:sz w:val="20"/>
                 <w:szCs w:val="20"/>
               </w:rPr>
@@ -2071,39 +1986,41 @@
           </w:p>
           <w:p>
             <w:pPr>
-              <w:widowControl w:val="0"/>
               <w:spacing w:line="264" w:lineRule="auto"/>
               <w:jc w:val="right"/>
               <w:rPr>
                 <w:rFonts w:ascii="Palatino Linotype" w:eastAsia="Palatino Linotype" w:hAnsi="Palatino Linotype" w:cs="Palatino Linotype"/>
-                <w:sz w:val="20"/>
-                <w:szCs w:val="20"/>
-              </w:rPr>
-            </w:pPr>
-            <w:r>
-              <w:rPr>
-                <w:rFonts w:ascii="Palatino Linotype" w:eastAsia="Palatino Linotype" w:hAnsi="Palatino Linotype" w:cs="Palatino Linotype"/>
-                <w:sz w:val="20"/>
-                <w:szCs w:val="20"/>
-              </w:rPr>
+                <w:bCs/>
+                <w:sz w:val="20"/>
+                <w:szCs w:val="20"/>
+              </w:rPr>
+            </w:pPr>
+            <w:r>
+              <w:rPr>
+                <w:rFonts w:ascii="Palatino Linotype" w:eastAsia="Palatino Linotype" w:hAnsi="Palatino Linotype" w:cs="Palatino Linotype"/>
+                <w:bCs/>
+                <w:sz w:val="20"/>
+                <w:szCs w:val="20"/>
+              </w:rPr>
+              <w:lastRenderedPageBreak/>
               <w:t>2013-2015</w:t>
             </w:r>
           </w:p>
           <w:p>
             <w:pPr>
-              <w:widowControl w:val="0"/>
               <w:spacing w:line="264" w:lineRule="auto"/>
               <w:jc w:val="right"/>
               <w:rPr>
                 <w:rFonts w:ascii="Palatino Linotype" w:eastAsia="Palatino Linotype" w:hAnsi="Palatino Linotype" w:cs="Palatino Linotype"/>
-                <w:b/>
-                <w:sz w:val="24"/>
-                <w:szCs w:val="24"/>
-              </w:rPr>
-            </w:pPr>
-            <w:r>
-              <w:rPr>
-                <w:rFonts w:ascii="Palatino Linotype" w:eastAsia="Palatino Linotype" w:hAnsi="Palatino Linotype" w:cs="Palatino Linotype"/>
+                <w:bCs/>
+                <w:sz w:val="20"/>
+                <w:szCs w:val="20"/>
+              </w:rPr>
+            </w:pPr>
+            <w:r>
+              <w:rPr>
+                <w:rFonts w:ascii="Palatino Linotype" w:eastAsia="Palatino Linotype" w:hAnsi="Palatino Linotype" w:cs="Palatino Linotype"/>
+                <w:bCs/>
                 <w:sz w:val="20"/>
                 <w:szCs w:val="20"/>
               </w:rPr>
@@ -2115,19 +2032,22 @@
     </w:tbl>
     <w:p>
       <w:pPr>
+        <w:pBdr>
+          <w:bottom w:val="single" w:sz="4" w:space="2" w:color="auto"/>
+        </w:pBdr>
         <w:spacing w:line="264" w:lineRule="auto"/>
         <w:rPr>
           <w:rFonts w:ascii="Palatino Linotype" w:eastAsia="Palatino Linotype" w:hAnsi="Palatino Linotype" w:cs="Palatino Linotype"/>
           <w:b/>
-          <w:sz w:val="24"/>
-          <w:szCs w:val="24"/>
+          <w:sz w:val="28"/>
+          <w:szCs w:val="28"/>
         </w:rPr>
       </w:pPr>
     </w:p>
     <w:p>
       <w:pPr>
         <w:pBdr>
-          <w:bottom w:val="single" w:sz="12" w:space="2" w:color="000000"/>
+          <w:bottom w:val="single" w:sz="4" w:space="2" w:color="auto"/>
         </w:pBdr>
         <w:spacing w:line="264" w:lineRule="auto"/>
         <w:rPr>
@@ -2354,19 +2274,22 @@
     </w:tbl>
     <w:p>
       <w:pPr>
-        <w:spacing w:line="264" w:lineRule="auto"/>
+        <w:pBdr>
+          <w:bottom w:val="single" w:sz="4" w:space="2" w:color="auto"/>
+        </w:pBdr>
+        <w:spacing w:line="240" w:lineRule="auto"/>
         <w:rPr>
           <w:rFonts w:ascii="Palatino Linotype" w:eastAsia="Palatino Linotype" w:hAnsi="Palatino Linotype" w:cs="Palatino Linotype"/>
-          <w:i/>
-          <w:sz w:val="20"/>
-          <w:szCs w:val="20"/>
+          <w:b/>
+          <w:sz w:val="28"/>
+          <w:szCs w:val="28"/>
         </w:rPr>
       </w:pPr>
     </w:p>
     <w:p>
       <w:pPr>
         <w:pBdr>
-          <w:bottom w:val="single" w:sz="12" w:space="2" w:color="000000"/>
+          <w:bottom w:val="single" w:sz="4" w:space="2" w:color="auto"/>
         </w:pBdr>
         <w:spacing w:line="264" w:lineRule="auto"/>
         <w:rPr>
@@ -2442,7 +2365,15 @@
                 <w:sz w:val="20"/>
                 <w:szCs w:val="20"/>
               </w:rPr>
-              <w:t>Canada Graduate Scholarships, Doctoral Scholarship</w:t>
+              <w:t>CGS</w:t>
+            </w:r>
+            <w:r>
+              <w:rPr>
+                <w:rFonts w:ascii="Palatino Linotype" w:eastAsia="Palatino Linotype" w:hAnsi="Palatino Linotype" w:cs="Palatino Linotype"/>
+                <w:sz w:val="20"/>
+                <w:szCs w:val="20"/>
+              </w:rPr>
+              <w:t>, Doctoral Scholarship</w:t>
             </w:r>
           </w:p>
           <w:p>
@@ -2709,24 +2640,6 @@
                 <w:szCs w:val="20"/>
               </w:rPr>
             </w:pPr>
-          </w:p>
-          <w:p>
-            <w:pPr>
-              <w:widowControl w:val="0"/>
-              <w:pBdr>
-                <w:top w:val="nil"/>
-                <w:left w:val="nil"/>
-                <w:bottom w:val="nil"/>
-                <w:right w:val="nil"/>
-                <w:between w:val="nil"/>
-              </w:pBdr>
-              <w:spacing w:line="264" w:lineRule="auto"/>
-              <w:rPr>
-                <w:rFonts w:ascii="Palatino Linotype" w:eastAsia="Palatino Linotype" w:hAnsi="Palatino Linotype" w:cs="Palatino Linotype"/>
-                <w:sz w:val="20"/>
-                <w:szCs w:val="20"/>
-              </w:rPr>
-            </w:pPr>
             <w:r>
               <w:rPr>
                 <w:rFonts w:ascii="Palatino Linotype" w:eastAsia="Palatino Linotype" w:hAnsi="Palatino Linotype" w:cs="Palatino Linotype"/>
@@ -2944,25 +2857,6 @@
                 <w:szCs w:val="20"/>
               </w:rPr>
             </w:pPr>
-          </w:p>
-          <w:p>
-            <w:pPr>
-              <w:widowControl w:val="0"/>
-              <w:pBdr>
-                <w:top w:val="nil"/>
-                <w:left w:val="nil"/>
-                <w:bottom w:val="nil"/>
-                <w:right w:val="nil"/>
-                <w:between w:val="nil"/>
-              </w:pBdr>
-              <w:spacing w:line="264" w:lineRule="auto"/>
-              <w:jc w:val="right"/>
-              <w:rPr>
-                <w:rFonts w:ascii="Palatino Linotype" w:eastAsia="Palatino Linotype" w:hAnsi="Palatino Linotype" w:cs="Palatino Linotype"/>
-                <w:sz w:val="20"/>
-                <w:szCs w:val="20"/>
-              </w:rPr>
-            </w:pPr>
             <w:r>
               <w:rPr>
                 <w:rFonts w:ascii="Palatino Linotype" w:eastAsia="Palatino Linotype" w:hAnsi="Palatino Linotype" w:cs="Palatino Linotype"/>
@@ -3186,9 +3080,9 @@
     <w:p>
       <w:pPr>
         <w:pBdr>
-          <w:bottom w:val="single" w:sz="12" w:space="2" w:color="000000"/>
+          <w:bottom w:val="single" w:sz="4" w:space="2" w:color="auto"/>
         </w:pBdr>
-        <w:spacing w:line="264" w:lineRule="auto"/>
+        <w:spacing w:after="120" w:line="264" w:lineRule="auto"/>
         <w:rPr>
           <w:rFonts w:ascii="Palatino Linotype" w:eastAsia="Palatino Linotype" w:hAnsi="Palatino Linotype" w:cs="Palatino Linotype"/>
           <w:b/>
@@ -3208,94 +3102,67 @@
     </w:p>
     <w:tbl>
       <w:tblPr>
-        <w:tblStyle w:val="a7"/>
+        <w:tblStyle w:val="TableGrid"/>
         <w:tblW w:w="9360" w:type="dxa"/>
         <w:tblBorders>
-          <w:top w:val="single" w:sz="8" w:space="0" w:color="FFFFFF"/>
-          <w:left w:val="single" w:sz="8" w:space="0" w:color="FFFFFF"/>
-          <w:bottom w:val="single" w:sz="8" w:space="0" w:color="FFFFFF"/>
-          <w:right w:val="single" w:sz="8" w:space="0" w:color="FFFFFF"/>
-          <w:insideH w:val="single" w:sz="8" w:space="0" w:color="FFFFFF"/>
-          <w:insideV w:val="single" w:sz="8" w:space="0" w:color="FFFFFF"/>
+          <w:top w:val="none" w:sz="0" w:space="0" w:color="auto"/>
+          <w:left w:val="none" w:sz="0" w:space="0" w:color="auto"/>
+          <w:bottom w:val="none" w:sz="0" w:space="0" w:color="auto"/>
+          <w:right w:val="none" w:sz="0" w:space="0" w:color="auto"/>
+          <w:insideH w:val="none" w:sz="0" w:space="0" w:color="auto"/>
+          <w:insideV w:val="none" w:sz="0" w:space="0" w:color="auto"/>
         </w:tblBorders>
-        <w:tblLayout w:type="fixed"/>
-        <w:tblLook w:val="0600" w:firstRow="0" w:lastRow="0" w:firstColumn="0" w:lastColumn="0" w:noHBand="1" w:noVBand="1"/>
+        <w:tblLook w:val="04A0" w:firstRow="1" w:lastRow="0" w:firstColumn="1" w:lastColumn="0" w:noHBand="0" w:noVBand="1"/>
       </w:tblPr>
       <w:tblGrid>
-        <w:gridCol w:w="3390"/>
-        <w:gridCol w:w="2850"/>
-        <w:gridCol w:w="3120"/>
+        <w:gridCol w:w="3420"/>
+        <w:gridCol w:w="3117"/>
+        <w:gridCol w:w="2823"/>
       </w:tblGrid>
       <w:tr>
         <w:tc>
           <w:tcPr>
-            <w:tcW w:w="3390" w:type="dxa"/>
-            <w:shd w:val="clear" w:color="auto" w:fill="auto"/>
-            <w:tcMar>
-              <w:top w:w="100" w:type="dxa"/>
-              <w:left w:w="100" w:type="dxa"/>
-              <w:bottom w:w="100" w:type="dxa"/>
-              <w:right w:w="100" w:type="dxa"/>
-            </w:tcMar>
+            <w:tcW w:w="3420" w:type="dxa"/>
           </w:tcPr>
           <w:p>
             <w:pPr>
-              <w:widowControl w:val="0"/>
-              <w:pBdr>
-                <w:top w:val="nil"/>
-                <w:left w:val="nil"/>
-                <w:bottom w:val="nil"/>
-                <w:right w:val="nil"/>
-                <w:between w:val="nil"/>
-              </w:pBdr>
-              <w:spacing w:line="240" w:lineRule="auto"/>
-              <w:rPr>
-                <w:rFonts w:ascii="Palatino Linotype" w:eastAsia="Palatino Linotype" w:hAnsi="Palatino Linotype" w:cs="Palatino Linotype"/>
-                <w:sz w:val="20"/>
-                <w:szCs w:val="20"/>
-              </w:rPr>
-            </w:pPr>
-            <w:r>
-              <w:rPr>
-                <w:rFonts w:ascii="Palatino Linotype" w:eastAsia="Palatino Linotype" w:hAnsi="Palatino Linotype" w:cs="Palatino Linotype"/>
-                <w:sz w:val="20"/>
-                <w:szCs w:val="20"/>
-              </w:rPr>
-              <w:t>Canadian Economics Association</w:t>
+              <w:spacing w:line="264" w:lineRule="auto"/>
+              <w:rPr>
+                <w:rFonts w:ascii="Palatino Linotype" w:eastAsia="Palatino Linotype" w:hAnsi="Palatino Linotype" w:cs="Palatino Linotype"/>
+                <w:bCs/>
+                <w:sz w:val="20"/>
+                <w:szCs w:val="20"/>
+              </w:rPr>
+            </w:pPr>
+            <w:r>
+              <w:rPr>
+                <w:rFonts w:ascii="Palatino Linotype" w:eastAsia="Palatino Linotype" w:hAnsi="Palatino Linotype" w:cs="Palatino Linotype"/>
+                <w:bCs/>
+                <w:sz w:val="20"/>
+                <w:szCs w:val="20"/>
+              </w:rPr>
+              <w:t>CEA Annual Meeting</w:t>
             </w:r>
           </w:p>
         </w:tc>
         <w:tc>
           <w:tcPr>
-            <w:tcW w:w="2850" w:type="dxa"/>
-            <w:shd w:val="clear" w:color="auto" w:fill="auto"/>
-            <w:tcMar>
-              <w:top w:w="100" w:type="dxa"/>
-              <w:left w:w="100" w:type="dxa"/>
-              <w:bottom w:w="100" w:type="dxa"/>
-              <w:right w:w="100" w:type="dxa"/>
-            </w:tcMar>
+            <w:tcW w:w="3117" w:type="dxa"/>
           </w:tcPr>
           <w:p>
             <w:pPr>
-              <w:widowControl w:val="0"/>
-              <w:pBdr>
-                <w:top w:val="nil"/>
-                <w:left w:val="nil"/>
-                <w:bottom w:val="nil"/>
-                <w:right w:val="nil"/>
-                <w:between w:val="nil"/>
-              </w:pBdr>
-              <w:spacing w:line="240" w:lineRule="auto"/>
-              <w:rPr>
-                <w:rFonts w:ascii="Palatino Linotype" w:eastAsia="Palatino Linotype" w:hAnsi="Palatino Linotype" w:cs="Palatino Linotype"/>
-                <w:sz w:val="20"/>
-                <w:szCs w:val="20"/>
-              </w:rPr>
-            </w:pPr>
-            <w:r>
-              <w:rPr>
-                <w:rFonts w:ascii="Palatino Linotype" w:eastAsia="Palatino Linotype" w:hAnsi="Palatino Linotype" w:cs="Palatino Linotype"/>
+              <w:spacing w:line="264" w:lineRule="auto"/>
+              <w:rPr>
+                <w:rFonts w:ascii="Palatino Linotype" w:eastAsia="Palatino Linotype" w:hAnsi="Palatino Linotype" w:cs="Palatino Linotype"/>
+                <w:bCs/>
+                <w:sz w:val="20"/>
+                <w:szCs w:val="20"/>
+              </w:rPr>
+            </w:pPr>
+            <w:r>
+              <w:rPr>
+                <w:rFonts w:ascii="Palatino Linotype" w:eastAsia="Palatino Linotype" w:hAnsi="Palatino Linotype" w:cs="Palatino Linotype"/>
+                <w:bCs/>
                 <w:sz w:val="20"/>
                 <w:szCs w:val="20"/>
               </w:rPr>
@@ -3305,36 +3172,101 @@
         </w:tc>
         <w:tc>
           <w:tcPr>
-            <w:tcW w:w="3120" w:type="dxa"/>
-            <w:shd w:val="clear" w:color="auto" w:fill="auto"/>
-            <w:tcMar>
-              <w:top w:w="100" w:type="dxa"/>
-              <w:left w:w="100" w:type="dxa"/>
-              <w:bottom w:w="100" w:type="dxa"/>
-              <w:right w:w="100" w:type="dxa"/>
-            </w:tcMar>
+            <w:tcW w:w="2823" w:type="dxa"/>
           </w:tcPr>
           <w:p>
             <w:pPr>
-              <w:widowControl w:val="0"/>
-              <w:pBdr>
-                <w:top w:val="nil"/>
-                <w:left w:val="nil"/>
-                <w:bottom w:val="nil"/>
-                <w:right w:val="nil"/>
-                <w:between w:val="nil"/>
-              </w:pBdr>
-              <w:spacing w:line="240" w:lineRule="auto"/>
+              <w:spacing w:line="264" w:lineRule="auto"/>
               <w:jc w:val="right"/>
               <w:rPr>
                 <w:rFonts w:ascii="Palatino Linotype" w:eastAsia="Palatino Linotype" w:hAnsi="Palatino Linotype" w:cs="Palatino Linotype"/>
-                <w:sz w:val="20"/>
-                <w:szCs w:val="20"/>
-              </w:rPr>
-            </w:pPr>
-            <w:r>
-              <w:rPr>
-                <w:rFonts w:ascii="Palatino Linotype" w:eastAsia="Palatino Linotype" w:hAnsi="Palatino Linotype" w:cs="Palatino Linotype"/>
+                <w:bCs/>
+                <w:sz w:val="20"/>
+                <w:szCs w:val="20"/>
+              </w:rPr>
+            </w:pPr>
+            <w:r>
+              <w:rPr>
+                <w:rFonts w:ascii="Palatino Linotype" w:eastAsia="Palatino Linotype" w:hAnsi="Palatino Linotype" w:cs="Palatino Linotype"/>
+                <w:bCs/>
+                <w:sz w:val="20"/>
+                <w:szCs w:val="20"/>
+              </w:rPr>
+              <w:t>2024</w:t>
+            </w:r>
+          </w:p>
+        </w:tc>
+      </w:tr>
+      <w:tr>
+        <w:tc>
+          <w:tcPr>
+            <w:tcW w:w="3420" w:type="dxa"/>
+          </w:tcPr>
+          <w:p>
+            <w:pPr>
+              <w:spacing w:line="264" w:lineRule="auto"/>
+              <w:rPr>
+                <w:rFonts w:ascii="Palatino Linotype" w:eastAsia="Palatino Linotype" w:hAnsi="Palatino Linotype" w:cs="Palatino Linotype"/>
+                <w:bCs/>
+                <w:sz w:val="20"/>
+                <w:szCs w:val="20"/>
+              </w:rPr>
+            </w:pPr>
+            <w:r>
+              <w:rPr>
+                <w:rFonts w:ascii="Palatino Linotype" w:eastAsia="Palatino Linotype" w:hAnsi="Palatino Linotype" w:cs="Palatino Linotype"/>
+                <w:bCs/>
+                <w:sz w:val="20"/>
+                <w:szCs w:val="20"/>
+              </w:rPr>
+              <w:t>CITSG</w:t>
+            </w:r>
+          </w:p>
+        </w:tc>
+        <w:tc>
+          <w:tcPr>
+            <w:tcW w:w="3117" w:type="dxa"/>
+          </w:tcPr>
+          <w:p>
+            <w:pPr>
+              <w:spacing w:line="264" w:lineRule="auto"/>
+              <w:rPr>
+                <w:rFonts w:ascii="Palatino Linotype" w:eastAsia="Palatino Linotype" w:hAnsi="Palatino Linotype" w:cs="Palatino Linotype"/>
+                <w:bCs/>
+                <w:sz w:val="20"/>
+                <w:szCs w:val="20"/>
+              </w:rPr>
+            </w:pPr>
+            <w:r>
+              <w:rPr>
+                <w:rFonts w:ascii="Palatino Linotype" w:eastAsia="Palatino Linotype" w:hAnsi="Palatino Linotype" w:cs="Palatino Linotype"/>
+                <w:bCs/>
+                <w:sz w:val="20"/>
+                <w:szCs w:val="20"/>
+              </w:rPr>
+              <w:t>Burlington, ON</w:t>
+            </w:r>
+          </w:p>
+        </w:tc>
+        <w:tc>
+          <w:tcPr>
+            <w:tcW w:w="2823" w:type="dxa"/>
+          </w:tcPr>
+          <w:p>
+            <w:pPr>
+              <w:spacing w:line="264" w:lineRule="auto"/>
+              <w:jc w:val="right"/>
+              <w:rPr>
+                <w:rFonts w:ascii="Palatino Linotype" w:eastAsia="Palatino Linotype" w:hAnsi="Palatino Linotype" w:cs="Palatino Linotype"/>
+                <w:bCs/>
+                <w:sz w:val="20"/>
+                <w:szCs w:val="20"/>
+              </w:rPr>
+            </w:pPr>
+            <w:r>
+              <w:rPr>
+                <w:rFonts w:ascii="Palatino Linotype" w:eastAsia="Palatino Linotype" w:hAnsi="Palatino Linotype" w:cs="Palatino Linotype"/>
+                <w:bCs/>
                 <w:sz w:val="20"/>
                 <w:szCs w:val="20"/>
               </w:rPr>
@@ -3346,9 +3278,6 @@
     </w:tbl>
     <w:p>
       <w:pPr>
-        <w:pBdr>
-          <w:bottom w:val="single" w:sz="12" w:space="2" w:color="000000"/>
-        </w:pBdr>
         <w:spacing w:line="264" w:lineRule="auto"/>
         <w:rPr>
           <w:rFonts w:ascii="Palatino Linotype" w:eastAsia="Palatino Linotype" w:hAnsi="Palatino Linotype" w:cs="Palatino Linotype"/>
@@ -3361,7 +3290,7 @@
     <w:p>
       <w:pPr>
         <w:pBdr>
-          <w:bottom w:val="single" w:sz="12" w:space="2" w:color="000000"/>
+          <w:bottom w:val="single" w:sz="4" w:space="1" w:color="auto"/>
         </w:pBdr>
         <w:spacing w:line="264" w:lineRule="auto"/>
         <w:rPr>
@@ -3527,6 +3456,14 @@
               </w:rPr>
               <w:t>: English, French</w:t>
             </w:r>
+            <w:r>
+              <w:rPr>
+                <w:rFonts w:ascii="Palatino Linotype" w:eastAsia="Palatino Linotype" w:hAnsi="Palatino Linotype" w:cs="Palatino Linotype"/>
+                <w:sz w:val="20"/>
+                <w:szCs w:val="20"/>
+              </w:rPr>
+              <w:t>, Swiss German (spoken)</w:t>
+            </w:r>
           </w:p>
         </w:tc>
       </w:tr>
@@ -3534,7 +3471,7 @@
     <w:p>
       <w:pPr>
         <w:pBdr>
-          <w:bottom w:val="single" w:sz="12" w:space="2" w:color="000000"/>
+          <w:bottom w:val="single" w:sz="4" w:space="2" w:color="auto"/>
         </w:pBdr>
         <w:spacing w:line="264" w:lineRule="auto"/>
         <w:rPr>
@@ -3548,7 +3485,7 @@
     <w:p>
       <w:pPr>
         <w:pBdr>
-          <w:bottom w:val="single" w:sz="12" w:space="2" w:color="000000"/>
+          <w:bottom w:val="single" w:sz="4" w:space="2" w:color="auto"/>
         </w:pBdr>
         <w:spacing w:line="264" w:lineRule="auto"/>
         <w:rPr>
@@ -3562,7 +3499,7 @@
     <w:p>
       <w:pPr>
         <w:pBdr>
-          <w:bottom w:val="single" w:sz="12" w:space="2" w:color="000000"/>
+          <w:bottom w:val="single" w:sz="4" w:space="2" w:color="auto"/>
         </w:pBdr>
         <w:spacing w:line="264" w:lineRule="auto"/>
         <w:rPr>
@@ -3576,7 +3513,63 @@
     <w:p>
       <w:pPr>
         <w:pBdr>
-          <w:bottom w:val="single" w:sz="12" w:space="2" w:color="000000"/>
+          <w:bottom w:val="single" w:sz="4" w:space="2" w:color="auto"/>
+        </w:pBdr>
+        <w:spacing w:line="264" w:lineRule="auto"/>
+        <w:rPr>
+          <w:rFonts w:ascii="Palatino Linotype" w:eastAsia="Palatino Linotype" w:hAnsi="Palatino Linotype" w:cs="Palatino Linotype"/>
+          <w:b/>
+          <w:sz w:val="28"/>
+          <w:szCs w:val="28"/>
+        </w:rPr>
+      </w:pPr>
+    </w:p>
+    <w:p>
+      <w:pPr>
+        <w:pBdr>
+          <w:bottom w:val="single" w:sz="4" w:space="2" w:color="auto"/>
+        </w:pBdr>
+        <w:spacing w:line="264" w:lineRule="auto"/>
+        <w:rPr>
+          <w:rFonts w:ascii="Palatino Linotype" w:eastAsia="Palatino Linotype" w:hAnsi="Palatino Linotype" w:cs="Palatino Linotype"/>
+          <w:b/>
+          <w:sz w:val="28"/>
+          <w:szCs w:val="28"/>
+        </w:rPr>
+      </w:pPr>
+    </w:p>
+    <w:p>
+      <w:pPr>
+        <w:pBdr>
+          <w:bottom w:val="single" w:sz="4" w:space="2" w:color="auto"/>
+        </w:pBdr>
+        <w:spacing w:line="264" w:lineRule="auto"/>
+        <w:rPr>
+          <w:rFonts w:ascii="Palatino Linotype" w:eastAsia="Palatino Linotype" w:hAnsi="Palatino Linotype" w:cs="Palatino Linotype"/>
+          <w:b/>
+          <w:sz w:val="28"/>
+          <w:szCs w:val="28"/>
+        </w:rPr>
+      </w:pPr>
+    </w:p>
+    <w:p>
+      <w:pPr>
+        <w:pBdr>
+          <w:bottom w:val="single" w:sz="4" w:space="2" w:color="auto"/>
+        </w:pBdr>
+        <w:spacing w:line="264" w:lineRule="auto"/>
+        <w:rPr>
+          <w:rFonts w:ascii="Palatino Linotype" w:eastAsia="Palatino Linotype" w:hAnsi="Palatino Linotype" w:cs="Palatino Linotype"/>
+          <w:b/>
+          <w:sz w:val="28"/>
+          <w:szCs w:val="28"/>
+        </w:rPr>
+      </w:pPr>
+    </w:p>
+    <w:p>
+      <w:pPr>
+        <w:pBdr>
+          <w:bottom w:val="single" w:sz="4" w:space="2" w:color="auto"/>
         </w:pBdr>
         <w:spacing w:line="264" w:lineRule="auto"/>
         <w:rPr>
@@ -3629,682 +3622,6 @@
           <w:sz w:val="20"/>
           <w:szCs w:val="20"/>
         </w:rPr>
-      </w:pPr>
-      <w:r>
-        <w:rPr>
-          <w:rFonts w:ascii="Palatino Linotype" w:eastAsia="Palatino Linotype" w:hAnsi="Palatino Linotype" w:cs="Palatino Linotype"/>
-          <w:bCs/>
-          <w:sz w:val="20"/>
-          <w:szCs w:val="20"/>
-        </w:rPr>
-        <w:t>Pau S. Pujolas (Co-Advisor)</w:t>
-      </w:r>
-    </w:p>
-    <w:p>
-      <w:pPr>
-        <w:pBdr>
-          <w:bottom w:val="single" w:sz="12" w:space="2" w:color="FFFFFF"/>
-        </w:pBdr>
-        <w:spacing w:line="264" w:lineRule="auto"/>
-        <w:rPr>
-          <w:rFonts w:ascii="Palatino Linotype" w:eastAsia="Palatino Linotype" w:hAnsi="Palatino Linotype" w:cs="Palatino Linotype"/>
-          <w:bCs/>
-          <w:sz w:val="20"/>
-          <w:szCs w:val="20"/>
-        </w:rPr>
-      </w:pPr>
-      <w:r>
-        <w:rPr>
-          <w:rFonts w:ascii="Palatino Linotype" w:eastAsia="Palatino Linotype" w:hAnsi="Palatino Linotype" w:cs="Palatino Linotype"/>
-          <w:bCs/>
-          <w:sz w:val="20"/>
-          <w:szCs w:val="20"/>
-        </w:rPr>
-        <w:t>Associate Professor of Economics</w:t>
-      </w:r>
-    </w:p>
-    <w:p>
-      <w:pPr>
-        <w:pBdr>
-          <w:bottom w:val="single" w:sz="12" w:space="2" w:color="FFFFFF"/>
-        </w:pBdr>
-        <w:spacing w:line="264" w:lineRule="auto"/>
-        <w:rPr>
-          <w:rFonts w:ascii="Palatino Linotype" w:eastAsia="Palatino Linotype" w:hAnsi="Palatino Linotype" w:cs="Palatino Linotype"/>
-          <w:bCs/>
-          <w:sz w:val="20"/>
-          <w:szCs w:val="20"/>
-        </w:rPr>
-      </w:pPr>
-      <w:r>
-        <w:rPr>
-          <w:rFonts w:ascii="Palatino Linotype" w:eastAsia="Palatino Linotype" w:hAnsi="Palatino Linotype" w:cs="Palatino Linotype"/>
-          <w:bCs/>
-          <w:sz w:val="20"/>
-          <w:szCs w:val="20"/>
-        </w:rPr>
-        <w:t>McMaster University</w:t>
-      </w:r>
-    </w:p>
-    <w:p>
-      <w:pPr>
-        <w:pBdr>
-          <w:bottom w:val="single" w:sz="12" w:space="2" w:color="FFFFFF"/>
-        </w:pBdr>
-        <w:spacing w:line="264" w:lineRule="auto"/>
-        <w:rPr>
-          <w:rFonts w:ascii="Palatino Linotype" w:eastAsia="Palatino Linotype" w:hAnsi="Palatino Linotype" w:cs="Palatino Linotype"/>
-          <w:bCs/>
-          <w:color w:val="000000" w:themeColor="text1"/>
-          <w:sz w:val="20"/>
-          <w:szCs w:val="20"/>
-        </w:rPr>
-      </w:pPr>
-      <w:hyperlink r:id="rId6" w:history="1">
-        <w:r>
-          <w:rPr>
-            <w:rStyle w:val="Hyperlink"/>
-            <w:rFonts w:ascii="Palatino Linotype" w:eastAsia="Palatino Linotype" w:hAnsi="Palatino Linotype" w:cs="Palatino Linotype"/>
-            <w:bCs/>
-            <w:color w:val="000000" w:themeColor="text1"/>
-            <w:sz w:val="20"/>
-            <w:szCs w:val="20"/>
-            <w:u w:val="none"/>
-          </w:rPr>
-          <w:t>pujol</w:t>
-        </w:r>
-        <w:r>
-          <w:rPr>
-            <w:rStyle w:val="Hyperlink"/>
-            <w:rFonts w:ascii="Palatino Linotype" w:eastAsia="Palatino Linotype" w:hAnsi="Palatino Linotype" w:cs="Palatino Linotype"/>
-            <w:bCs/>
-            <w:color w:val="000000" w:themeColor="text1"/>
-            <w:sz w:val="20"/>
-            <w:szCs w:val="20"/>
-            <w:u w:val="none"/>
-          </w:rPr>
-          <w:t>a</w:t>
-        </w:r>
-        <w:r>
-          <w:rPr>
-            <w:rStyle w:val="Hyperlink"/>
-            <w:rFonts w:ascii="Palatino Linotype" w:eastAsia="Palatino Linotype" w:hAnsi="Palatino Linotype" w:cs="Palatino Linotype"/>
-            <w:bCs/>
-            <w:color w:val="000000" w:themeColor="text1"/>
-            <w:sz w:val="20"/>
-            <w:szCs w:val="20"/>
-            <w:u w:val="none"/>
-          </w:rPr>
-          <w:t>sp@mcmaster.ca</w:t>
-        </w:r>
-      </w:hyperlink>
-    </w:p>
-    <w:p>
-      <w:pPr>
-        <w:pBdr>
-          <w:bottom w:val="single" w:sz="12" w:space="2" w:color="FFFFFF"/>
-        </w:pBdr>
-        <w:spacing w:line="264" w:lineRule="auto"/>
-        <w:rPr>
-          <w:rFonts w:ascii="Palatino Linotype" w:eastAsia="Palatino Linotype" w:hAnsi="Palatino Linotype" w:cs="Palatino Linotype"/>
-          <w:bCs/>
-          <w:color w:val="000000" w:themeColor="text1"/>
-          <w:sz w:val="20"/>
-          <w:szCs w:val="20"/>
-        </w:rPr>
-      </w:pPr>
-    </w:p>
-    <w:p>
-      <w:pPr>
-        <w:pBdr>
-          <w:bottom w:val="single" w:sz="12" w:space="2" w:color="FFFFFF"/>
-        </w:pBdr>
-        <w:spacing w:line="264" w:lineRule="auto"/>
-        <w:rPr>
-          <w:rFonts w:ascii="Palatino Linotype" w:eastAsia="Palatino Linotype" w:hAnsi="Palatino Linotype" w:cs="Palatino Linotype"/>
-          <w:bCs/>
-          <w:color w:val="000000" w:themeColor="text1"/>
-          <w:sz w:val="20"/>
-          <w:szCs w:val="20"/>
-        </w:rPr>
-      </w:pPr>
-      <w:r>
-        <w:rPr>
-          <w:rFonts w:ascii="Palatino Linotype" w:eastAsia="Palatino Linotype" w:hAnsi="Palatino Linotype" w:cs="Palatino Linotype"/>
-          <w:bCs/>
-          <w:color w:val="000000" w:themeColor="text1"/>
-          <w:sz w:val="20"/>
-          <w:szCs w:val="20"/>
-        </w:rPr>
-        <w:t>Zachary L. Mahone</w:t>
-      </w:r>
-    </w:p>
-    <w:p>
-      <w:pPr>
-        <w:pBdr>
-          <w:bottom w:val="single" w:sz="12" w:space="2" w:color="FFFFFF"/>
-        </w:pBdr>
-        <w:spacing w:line="264" w:lineRule="auto"/>
-        <w:rPr>
-          <w:rFonts w:ascii="Palatino Linotype" w:eastAsia="Palatino Linotype" w:hAnsi="Palatino Linotype" w:cs="Palatino Linotype"/>
-          <w:bCs/>
-          <w:color w:val="000000" w:themeColor="text1"/>
-          <w:sz w:val="20"/>
-          <w:szCs w:val="20"/>
-        </w:rPr>
-      </w:pPr>
-      <w:r>
-        <w:rPr>
-          <w:rFonts w:ascii="Palatino Linotype" w:eastAsia="Palatino Linotype" w:hAnsi="Palatino Linotype" w:cs="Palatino Linotype"/>
-          <w:bCs/>
-          <w:color w:val="000000" w:themeColor="text1"/>
-          <w:sz w:val="20"/>
-          <w:szCs w:val="20"/>
-        </w:rPr>
-        <w:t>Assistant Professor of Economics</w:t>
-      </w:r>
-    </w:p>
-    <w:p>
-      <w:pPr>
-        <w:pBdr>
-          <w:bottom w:val="single" w:sz="12" w:space="2" w:color="FFFFFF"/>
-        </w:pBdr>
-        <w:spacing w:line="264" w:lineRule="auto"/>
-        <w:rPr>
-          <w:rFonts w:ascii="Palatino Linotype" w:eastAsia="Palatino Linotype" w:hAnsi="Palatino Linotype" w:cs="Palatino Linotype"/>
-          <w:bCs/>
-          <w:color w:val="000000" w:themeColor="text1"/>
-          <w:sz w:val="20"/>
-          <w:szCs w:val="20"/>
-        </w:rPr>
-      </w:pPr>
-      <w:r>
-        <w:rPr>
-          <w:rFonts w:ascii="Palatino Linotype" w:eastAsia="Palatino Linotype" w:hAnsi="Palatino Linotype" w:cs="Palatino Linotype"/>
-          <w:bCs/>
-          <w:color w:val="000000" w:themeColor="text1"/>
-          <w:sz w:val="20"/>
-          <w:szCs w:val="20"/>
-        </w:rPr>
-        <w:t>McMaster University</w:t>
-      </w:r>
-    </w:p>
-    <w:p>
-      <w:pPr>
-        <w:pBdr>
-          <w:bottom w:val="single" w:sz="12" w:space="2" w:color="FFFFFF"/>
-        </w:pBdr>
-        <w:spacing w:line="264" w:lineRule="auto"/>
-        <w:rPr>
-          <w:rFonts w:ascii="Palatino Linotype" w:eastAsia="Palatino Linotype" w:hAnsi="Palatino Linotype" w:cs="Palatino Linotype"/>
-          <w:bCs/>
-          <w:color w:val="000000" w:themeColor="text1"/>
-          <w:sz w:val="20"/>
-          <w:szCs w:val="20"/>
-        </w:rPr>
-      </w:pPr>
-      <w:hyperlink r:id="rId7" w:history="1">
-        <w:r>
-          <w:rPr>
-            <w:rStyle w:val="Hyperlink"/>
-            <w:rFonts w:ascii="Palatino Linotype" w:eastAsia="Palatino Linotype" w:hAnsi="Palatino Linotype" w:cs="Palatino Linotype"/>
-            <w:bCs/>
-            <w:color w:val="000000" w:themeColor="text1"/>
-            <w:sz w:val="20"/>
-            <w:szCs w:val="20"/>
-            <w:u w:val="none"/>
-          </w:rPr>
-          <w:t>mahonez@mcmaster.ca</w:t>
-        </w:r>
-      </w:hyperlink>
-    </w:p>
-    <w:p>
-      <w:pPr>
-        <w:pBdr>
-          <w:bottom w:val="single" w:sz="12" w:space="2" w:color="FFFFFF"/>
-        </w:pBdr>
-        <w:spacing w:line="264" w:lineRule="auto"/>
-        <w:rPr>
-          <w:rFonts w:ascii="Palatino Linotype" w:eastAsia="Palatino Linotype" w:hAnsi="Palatino Linotype" w:cs="Palatino Linotype"/>
-          <w:bCs/>
-          <w:color w:val="000000" w:themeColor="text1"/>
-          <w:sz w:val="20"/>
-          <w:szCs w:val="20"/>
-        </w:rPr>
-      </w:pPr>
-    </w:p>
-    <w:p>
-      <w:pPr>
-        <w:pBdr>
-          <w:bottom w:val="single" w:sz="12" w:space="2" w:color="FFFFFF"/>
-        </w:pBdr>
-        <w:spacing w:line="264" w:lineRule="auto"/>
-        <w:rPr>
-          <w:rFonts w:ascii="Palatino Linotype" w:eastAsia="Palatino Linotype" w:hAnsi="Palatino Linotype" w:cs="Palatino Linotype"/>
-          <w:bCs/>
-          <w:color w:val="000000" w:themeColor="text1"/>
-          <w:sz w:val="20"/>
-          <w:szCs w:val="20"/>
-        </w:rPr>
-      </w:pPr>
-      <w:proofErr w:type="spellStart"/>
-      <w:r>
-        <w:rPr>
-          <w:rFonts w:ascii="Palatino Linotype" w:eastAsia="Palatino Linotype" w:hAnsi="Palatino Linotype" w:cs="Palatino Linotype"/>
-          <w:bCs/>
-          <w:color w:val="000000" w:themeColor="text1"/>
-          <w:sz w:val="20"/>
-          <w:szCs w:val="20"/>
-        </w:rPr>
-        <w:t>Jevan</w:t>
-      </w:r>
-      <w:proofErr w:type="spellEnd"/>
-      <w:r>
-        <w:rPr>
-          <w:rFonts w:ascii="Palatino Linotype" w:eastAsia="Palatino Linotype" w:hAnsi="Palatino Linotype" w:cs="Palatino Linotype"/>
-          <w:bCs/>
-          <w:color w:val="000000" w:themeColor="text1"/>
-          <w:sz w:val="20"/>
-          <w:szCs w:val="20"/>
-        </w:rPr>
-        <w:t xml:space="preserve"> Cherniwchan</w:t>
-      </w:r>
-    </w:p>
-    <w:p>
-      <w:pPr>
-        <w:pBdr>
-          <w:bottom w:val="single" w:sz="12" w:space="2" w:color="FFFFFF"/>
-        </w:pBdr>
-        <w:spacing w:line="264" w:lineRule="auto"/>
-        <w:rPr>
-          <w:rFonts w:ascii="Palatino Linotype" w:eastAsia="Palatino Linotype" w:hAnsi="Palatino Linotype" w:cs="Palatino Linotype"/>
-          <w:bCs/>
-          <w:color w:val="000000" w:themeColor="text1"/>
-          <w:sz w:val="20"/>
-          <w:szCs w:val="20"/>
-        </w:rPr>
-      </w:pPr>
-      <w:r>
-        <w:rPr>
-          <w:rFonts w:ascii="Palatino Linotype" w:eastAsia="Palatino Linotype" w:hAnsi="Palatino Linotype" w:cs="Palatino Linotype"/>
-          <w:bCs/>
-          <w:color w:val="000000" w:themeColor="text1"/>
-          <w:sz w:val="20"/>
-          <w:szCs w:val="20"/>
-        </w:rPr>
-        <w:t>Associate Professor of Economics</w:t>
-      </w:r>
-    </w:p>
-    <w:p>
-      <w:pPr>
-        <w:pBdr>
-          <w:bottom w:val="single" w:sz="12" w:space="2" w:color="FFFFFF"/>
-        </w:pBdr>
-        <w:spacing w:line="264" w:lineRule="auto"/>
-        <w:rPr>
-          <w:rFonts w:ascii="Palatino Linotype" w:eastAsia="Palatino Linotype" w:hAnsi="Palatino Linotype" w:cs="Palatino Linotype"/>
-          <w:bCs/>
-          <w:color w:val="000000" w:themeColor="text1"/>
-          <w:sz w:val="20"/>
-          <w:szCs w:val="20"/>
-        </w:rPr>
-      </w:pPr>
-      <w:r>
-        <w:rPr>
-          <w:rFonts w:ascii="Palatino Linotype" w:eastAsia="Palatino Linotype" w:hAnsi="Palatino Linotype" w:cs="Palatino Linotype"/>
-          <w:bCs/>
-          <w:color w:val="000000" w:themeColor="text1"/>
-          <w:sz w:val="20"/>
-          <w:szCs w:val="20"/>
-        </w:rPr>
-        <w:t>McMaster University</w:t>
-      </w:r>
-    </w:p>
-    <w:p>
-      <w:pPr>
-        <w:pBdr>
-          <w:bottom w:val="single" w:sz="12" w:space="2" w:color="FFFFFF"/>
-        </w:pBdr>
-        <w:spacing w:line="264" w:lineRule="auto"/>
-        <w:rPr>
-          <w:rFonts w:ascii="Palatino Linotype" w:eastAsia="Palatino Linotype" w:hAnsi="Palatino Linotype" w:cs="Palatino Linotype"/>
-          <w:bCs/>
-          <w:color w:val="000000" w:themeColor="text1"/>
-          <w:sz w:val="20"/>
-          <w:szCs w:val="20"/>
-        </w:rPr>
-      </w:pPr>
-      <w:hyperlink r:id="rId8" w:history="1">
-        <w:r>
-          <w:rPr>
-            <w:rStyle w:val="Hyperlink"/>
-            <w:rFonts w:ascii="Palatino Linotype" w:eastAsia="Palatino Linotype" w:hAnsi="Palatino Linotype" w:cs="Palatino Linotype"/>
-            <w:bCs/>
-            <w:color w:val="000000" w:themeColor="text1"/>
-            <w:sz w:val="20"/>
-            <w:szCs w:val="20"/>
-            <w:u w:val="none"/>
-          </w:rPr>
-          <w:t>cherniwj@mcmaster.ca</w:t>
-        </w:r>
-      </w:hyperlink>
-    </w:p>
-    <w:p>
-      <w:pPr>
-        <w:pBdr>
-          <w:bottom w:val="single" w:sz="12" w:space="2" w:color="FFFFFF"/>
-        </w:pBdr>
-        <w:spacing w:line="264" w:lineRule="auto"/>
-        <w:rPr>
-          <w:rFonts w:ascii="Palatino Linotype" w:eastAsia="Palatino Linotype" w:hAnsi="Palatino Linotype" w:cs="Palatino Linotype"/>
-          <w:bCs/>
-          <w:color w:val="000000" w:themeColor="text1"/>
-          <w:sz w:val="20"/>
-          <w:szCs w:val="20"/>
-        </w:rPr>
-      </w:pPr>
-    </w:p>
-    <w:p>
-      <w:pPr>
-        <w:pBdr>
-          <w:bottom w:val="single" w:sz="12" w:space="2" w:color="FFFFFF"/>
-        </w:pBdr>
-        <w:spacing w:line="264" w:lineRule="auto"/>
-        <w:rPr>
-          <w:rFonts w:ascii="Palatino Linotype" w:eastAsia="Palatino Linotype" w:hAnsi="Palatino Linotype" w:cs="Palatino Linotype"/>
-          <w:bCs/>
-          <w:color w:val="000000" w:themeColor="text1"/>
-          <w:sz w:val="20"/>
-          <w:szCs w:val="20"/>
-        </w:rPr>
-      </w:pPr>
-      <w:r>
-        <w:rPr>
-          <w:rFonts w:ascii="Palatino Linotype" w:eastAsia="Palatino Linotype" w:hAnsi="Palatino Linotype" w:cs="Palatino Linotype"/>
-          <w:bCs/>
-          <w:color w:val="000000" w:themeColor="text1"/>
-          <w:sz w:val="20"/>
-          <w:szCs w:val="20"/>
-        </w:rPr>
-        <w:t>Gajendran Raveendranathan (Co-Advisor)</w:t>
-      </w:r>
-    </w:p>
-    <w:p>
-      <w:pPr>
-        <w:pBdr>
-          <w:bottom w:val="single" w:sz="12" w:space="2" w:color="FFFFFF"/>
-        </w:pBdr>
-        <w:spacing w:line="264" w:lineRule="auto"/>
-        <w:rPr>
-          <w:rFonts w:ascii="Palatino Linotype" w:eastAsia="Palatino Linotype" w:hAnsi="Palatino Linotype" w:cs="Palatino Linotype"/>
-          <w:bCs/>
-          <w:color w:val="000000" w:themeColor="text1"/>
-          <w:sz w:val="20"/>
-          <w:szCs w:val="20"/>
-        </w:rPr>
-      </w:pPr>
-      <w:r>
-        <w:rPr>
-          <w:rFonts w:ascii="Palatino Linotype" w:eastAsia="Palatino Linotype" w:hAnsi="Palatino Linotype" w:cs="Palatino Linotype"/>
-          <w:bCs/>
-          <w:color w:val="000000" w:themeColor="text1"/>
-          <w:sz w:val="20"/>
-          <w:szCs w:val="20"/>
-        </w:rPr>
-        <w:t>Assistant Professor of Economics</w:t>
-      </w:r>
-    </w:p>
-    <w:p>
-      <w:pPr>
-        <w:pBdr>
-          <w:bottom w:val="single" w:sz="12" w:space="2" w:color="FFFFFF"/>
-        </w:pBdr>
-        <w:spacing w:line="264" w:lineRule="auto"/>
-        <w:rPr>
-          <w:rFonts w:ascii="Palatino Linotype" w:eastAsia="Palatino Linotype" w:hAnsi="Palatino Linotype" w:cs="Palatino Linotype"/>
-          <w:bCs/>
-          <w:color w:val="000000" w:themeColor="text1"/>
-          <w:sz w:val="20"/>
-          <w:szCs w:val="20"/>
-        </w:rPr>
-      </w:pPr>
-      <w:r>
-        <w:rPr>
-          <w:rFonts w:ascii="Palatino Linotype" w:eastAsia="Palatino Linotype" w:hAnsi="Palatino Linotype" w:cs="Palatino Linotype"/>
-          <w:bCs/>
-          <w:color w:val="000000" w:themeColor="text1"/>
-          <w:sz w:val="20"/>
-          <w:szCs w:val="20"/>
-        </w:rPr>
-        <w:t>McMaster University</w:t>
-      </w:r>
-    </w:p>
-    <w:p>
-      <w:pPr>
-        <w:pBdr>
-          <w:bottom w:val="single" w:sz="12" w:space="2" w:color="FFFFFF"/>
-        </w:pBdr>
-        <w:spacing w:line="264" w:lineRule="auto"/>
-        <w:rPr>
-          <w:rFonts w:ascii="Palatino Linotype" w:eastAsia="Palatino Linotype" w:hAnsi="Palatino Linotype" w:cs="Palatino Linotype"/>
-          <w:bCs/>
-          <w:color w:val="000000" w:themeColor="text1"/>
-          <w:sz w:val="20"/>
-          <w:szCs w:val="20"/>
-        </w:rPr>
-      </w:pPr>
-      <w:hyperlink r:id="rId9" w:history="1">
-        <w:r>
-          <w:rPr>
-            <w:rStyle w:val="Hyperlink"/>
-            <w:rFonts w:ascii="Palatino Linotype" w:eastAsia="Palatino Linotype" w:hAnsi="Palatino Linotype" w:cs="Palatino Linotype"/>
-            <w:bCs/>
-            <w:color w:val="000000" w:themeColor="text1"/>
-            <w:sz w:val="20"/>
-            <w:szCs w:val="20"/>
-            <w:u w:val="none"/>
-          </w:rPr>
-          <w:t>raveeg1@mcmaster.ca</w:t>
-        </w:r>
-      </w:hyperlink>
-    </w:p>
-    <w:p>
-      <w:pPr>
-        <w:pBdr>
-          <w:bottom w:val="single" w:sz="12" w:space="2" w:color="FFFFFF"/>
-        </w:pBdr>
-        <w:spacing w:line="264" w:lineRule="auto"/>
-        <w:rPr>
-          <w:rFonts w:ascii="Palatino Linotype" w:eastAsia="Palatino Linotype" w:hAnsi="Palatino Linotype" w:cs="Palatino Linotype"/>
-          <w:bCs/>
-          <w:color w:val="000000" w:themeColor="text1"/>
-          <w:sz w:val="20"/>
-          <w:szCs w:val="20"/>
-        </w:rPr>
-      </w:pPr>
-    </w:p>
-    <w:p>
-      <w:pPr>
-        <w:pBdr>
-          <w:bottom w:val="single" w:sz="12" w:space="2" w:color="FFFFFF"/>
-        </w:pBdr>
-        <w:spacing w:line="264" w:lineRule="auto"/>
-        <w:rPr>
-          <w:rFonts w:ascii="Palatino Linotype" w:eastAsia="Palatino Linotype" w:hAnsi="Palatino Linotype" w:cs="Palatino Linotype"/>
-          <w:bCs/>
-          <w:color w:val="000000" w:themeColor="text1"/>
-          <w:sz w:val="20"/>
-          <w:szCs w:val="20"/>
-        </w:rPr>
-      </w:pPr>
-      <w:r>
-        <w:rPr>
-          <w:rFonts w:ascii="Palatino Linotype" w:eastAsia="Palatino Linotype" w:hAnsi="Palatino Linotype" w:cs="Palatino Linotype"/>
-          <w:bCs/>
-          <w:color w:val="000000" w:themeColor="text1"/>
-          <w:sz w:val="20"/>
-          <w:szCs w:val="20"/>
-        </w:rPr>
-        <w:t xml:space="preserve">Bettina </w:t>
-      </w:r>
-      <w:proofErr w:type="spellStart"/>
-      <w:r>
-        <w:rPr>
-          <w:rFonts w:ascii="Palatino Linotype" w:eastAsia="Palatino Linotype" w:hAnsi="Palatino Linotype" w:cs="Palatino Linotype"/>
-          <w:bCs/>
-          <w:color w:val="000000" w:themeColor="text1"/>
-          <w:sz w:val="20"/>
-          <w:szCs w:val="20"/>
-        </w:rPr>
-        <w:t>Brüggemann</w:t>
-      </w:r>
-      <w:proofErr w:type="spellEnd"/>
-    </w:p>
-    <w:p>
-      <w:pPr>
-        <w:pBdr>
-          <w:bottom w:val="single" w:sz="12" w:space="2" w:color="FFFFFF"/>
-        </w:pBdr>
-        <w:spacing w:line="264" w:lineRule="auto"/>
-        <w:rPr>
-          <w:rFonts w:ascii="Palatino Linotype" w:eastAsia="Palatino Linotype" w:hAnsi="Palatino Linotype" w:cs="Palatino Linotype"/>
-          <w:bCs/>
-          <w:color w:val="000000" w:themeColor="text1"/>
-          <w:sz w:val="20"/>
-          <w:szCs w:val="20"/>
-        </w:rPr>
-      </w:pPr>
-      <w:r>
-        <w:rPr>
-          <w:rFonts w:ascii="Palatino Linotype" w:eastAsia="Palatino Linotype" w:hAnsi="Palatino Linotype" w:cs="Palatino Linotype"/>
-          <w:bCs/>
-          <w:color w:val="000000" w:themeColor="text1"/>
-          <w:sz w:val="20"/>
-          <w:szCs w:val="20"/>
-        </w:rPr>
-        <w:t>Assistant Professor of Economics</w:t>
-      </w:r>
-    </w:p>
-    <w:p>
-      <w:pPr>
-        <w:pBdr>
-          <w:bottom w:val="single" w:sz="12" w:space="2" w:color="FFFFFF"/>
-        </w:pBdr>
-        <w:spacing w:line="264" w:lineRule="auto"/>
-        <w:rPr>
-          <w:rFonts w:ascii="Palatino Linotype" w:eastAsia="Palatino Linotype" w:hAnsi="Palatino Linotype" w:cs="Palatino Linotype"/>
-          <w:bCs/>
-          <w:sz w:val="20"/>
-          <w:szCs w:val="20"/>
-        </w:rPr>
-      </w:pPr>
-      <w:r>
-        <w:rPr>
-          <w:rFonts w:ascii="Palatino Linotype" w:eastAsia="Palatino Linotype" w:hAnsi="Palatino Linotype" w:cs="Palatino Linotype"/>
-          <w:bCs/>
-          <w:sz w:val="20"/>
-          <w:szCs w:val="20"/>
-        </w:rPr>
-        <w:t>McMaster University</w:t>
-      </w:r>
-    </w:p>
-    <w:p>
-      <w:pPr>
-        <w:pBdr>
-          <w:bottom w:val="single" w:sz="12" w:space="2" w:color="FFFFFF"/>
-        </w:pBdr>
-        <w:spacing w:line="264" w:lineRule="auto"/>
-        <w:rPr>
-          <w:rFonts w:ascii="Palatino Linotype" w:eastAsia="Palatino Linotype" w:hAnsi="Palatino Linotype" w:cs="Palatino Linotype"/>
-          <w:bCs/>
-          <w:color w:val="000000" w:themeColor="text1"/>
-          <w:sz w:val="20"/>
-          <w:szCs w:val="20"/>
-        </w:rPr>
-      </w:pPr>
-      <w:hyperlink r:id="rId10" w:history="1">
-        <w:r>
-          <w:rPr>
-            <w:rStyle w:val="Hyperlink"/>
-            <w:rFonts w:ascii="Palatino Linotype" w:eastAsia="Palatino Linotype" w:hAnsi="Palatino Linotype" w:cs="Palatino Linotype"/>
-            <w:bCs/>
-            <w:color w:val="000000" w:themeColor="text1"/>
-            <w:sz w:val="20"/>
-            <w:szCs w:val="20"/>
-            <w:u w:val="none"/>
-          </w:rPr>
-          <w:t>brueggeb@mcmaster.ca</w:t>
-        </w:r>
-      </w:hyperlink>
-    </w:p>
-    <w:p>
-      <w:pPr>
-        <w:pBdr>
-          <w:bottom w:val="single" w:sz="12" w:space="2" w:color="FFFFFF"/>
-        </w:pBdr>
-        <w:spacing w:line="264" w:lineRule="auto"/>
-        <w:rPr>
-          <w:rFonts w:ascii="Palatino Linotype" w:eastAsia="Palatino Linotype" w:hAnsi="Palatino Linotype" w:cs="Palatino Linotype"/>
-          <w:bCs/>
-          <w:sz w:val="20"/>
-          <w:szCs w:val="20"/>
-        </w:rPr>
-      </w:pPr>
-    </w:p>
-    <w:p>
-      <w:pPr>
-        <w:pBdr>
-          <w:bottom w:val="single" w:sz="12" w:space="2" w:color="FFFFFF"/>
-        </w:pBdr>
-        <w:spacing w:line="264" w:lineRule="auto"/>
-        <w:rPr>
-          <w:rFonts w:ascii="Palatino Linotype" w:eastAsia="Palatino Linotype" w:hAnsi="Palatino Linotype" w:cs="Palatino Linotype"/>
-          <w:bCs/>
-          <w:sz w:val="20"/>
-          <w:szCs w:val="20"/>
-        </w:rPr>
-      </w:pPr>
-    </w:p>
-    <w:p>
-      <w:pPr>
-        <w:pBdr>
-          <w:bottom w:val="single" w:sz="12" w:space="2" w:color="FFFFFF"/>
-        </w:pBdr>
-        <w:spacing w:line="264" w:lineRule="auto"/>
-        <w:rPr>
-          <w:rFonts w:ascii="Palatino Linotype" w:eastAsia="Palatino Linotype" w:hAnsi="Palatino Linotype" w:cs="Palatino Linotype"/>
-          <w:bCs/>
-          <w:sz w:val="20"/>
-          <w:szCs w:val="20"/>
-        </w:rPr>
-      </w:pPr>
-    </w:p>
-    <w:p>
-      <w:pPr>
-        <w:pBdr>
-          <w:bottom w:val="single" w:sz="12" w:space="2" w:color="FFFFFF"/>
-        </w:pBdr>
-        <w:spacing w:line="264" w:lineRule="auto"/>
-        <w:rPr>
-          <w:rFonts w:ascii="Palatino Linotype" w:eastAsia="Palatino Linotype" w:hAnsi="Palatino Linotype" w:cs="Palatino Linotype"/>
-          <w:bCs/>
-          <w:sz w:val="20"/>
-          <w:szCs w:val="20"/>
-        </w:rPr>
-      </w:pPr>
-    </w:p>
-    <w:p>
-      <w:pPr>
-        <w:pBdr>
-          <w:bottom w:val="single" w:sz="12" w:space="2" w:color="FFFFFF"/>
-        </w:pBdr>
-        <w:spacing w:line="264" w:lineRule="auto"/>
-        <w:rPr>
-          <w:rFonts w:ascii="Palatino Linotype" w:eastAsia="Palatino Linotype" w:hAnsi="Palatino Linotype" w:cs="Palatino Linotype"/>
-          <w:bCs/>
-          <w:sz w:val="20"/>
-          <w:szCs w:val="20"/>
-        </w:rPr>
         <w:sectPr>
           <w:type w:val="continuous"/>
           <w:pgSz w:w="12240" w:h="15840"/>
@@ -4314,17 +3631,655 @@
         </w:sectPr>
       </w:pPr>
     </w:p>
+    <w:tbl>
+      <w:tblPr>
+        <w:tblStyle w:val="TableGrid"/>
+        <w:tblW w:w="0" w:type="auto"/>
+        <w:tblBorders>
+          <w:top w:val="none" w:sz="0" w:space="0" w:color="auto"/>
+          <w:left w:val="none" w:sz="0" w:space="0" w:color="auto"/>
+          <w:bottom w:val="none" w:sz="0" w:space="0" w:color="auto"/>
+          <w:right w:val="none" w:sz="0" w:space="0" w:color="auto"/>
+          <w:insideH w:val="none" w:sz="0" w:space="0" w:color="auto"/>
+          <w:insideV w:val="none" w:sz="0" w:space="0" w:color="auto"/>
+        </w:tblBorders>
+        <w:tblLook w:val="04A0" w:firstRow="1" w:lastRow="0" w:firstColumn="1" w:lastColumn="0" w:noHBand="0" w:noVBand="1"/>
+      </w:tblPr>
+      <w:tblGrid>
+        <w:gridCol w:w="4675"/>
+        <w:gridCol w:w="4675"/>
+      </w:tblGrid>
+      <w:tr>
+        <w:tc>
+          <w:tcPr>
+            <w:tcW w:w="4675" w:type="dxa"/>
+          </w:tcPr>
+          <w:p>
+            <w:pPr>
+              <w:spacing w:line="242" w:lineRule="auto"/>
+              <w:rPr>
+                <w:rFonts w:ascii="Palatino Linotype" w:eastAsia="Palatino Linotype" w:hAnsi="Palatino Linotype" w:cs="Palatino Linotype"/>
+                <w:bCs/>
+                <w:sz w:val="20"/>
+                <w:szCs w:val="20"/>
+              </w:rPr>
+            </w:pPr>
+            <w:r>
+              <w:rPr>
+                <w:rFonts w:ascii="Palatino Linotype" w:eastAsia="Palatino Linotype" w:hAnsi="Palatino Linotype" w:cs="Palatino Linotype"/>
+                <w:bCs/>
+                <w:sz w:val="20"/>
+                <w:szCs w:val="20"/>
+              </w:rPr>
+              <w:t>Pau S. Pujolas (Co-Advisor)</w:t>
+            </w:r>
+          </w:p>
+          <w:p>
+            <w:pPr>
+              <w:spacing w:line="242" w:lineRule="auto"/>
+              <w:rPr>
+                <w:rFonts w:ascii="Palatino Linotype" w:eastAsia="Palatino Linotype" w:hAnsi="Palatino Linotype" w:cs="Palatino Linotype"/>
+                <w:bCs/>
+                <w:sz w:val="20"/>
+                <w:szCs w:val="20"/>
+              </w:rPr>
+            </w:pPr>
+            <w:r>
+              <w:rPr>
+                <w:rFonts w:ascii="Palatino Linotype" w:eastAsia="Palatino Linotype" w:hAnsi="Palatino Linotype" w:cs="Palatino Linotype"/>
+                <w:bCs/>
+                <w:sz w:val="20"/>
+                <w:szCs w:val="20"/>
+              </w:rPr>
+              <w:t>Associate Professor of Economics</w:t>
+            </w:r>
+          </w:p>
+          <w:p>
+            <w:pPr>
+              <w:spacing w:line="242" w:lineRule="auto"/>
+              <w:rPr>
+                <w:rFonts w:ascii="Palatino Linotype" w:eastAsia="Palatino Linotype" w:hAnsi="Palatino Linotype" w:cs="Palatino Linotype"/>
+                <w:bCs/>
+                <w:sz w:val="20"/>
+                <w:szCs w:val="20"/>
+              </w:rPr>
+            </w:pPr>
+            <w:r>
+              <w:rPr>
+                <w:rFonts w:ascii="Palatino Linotype" w:eastAsia="Palatino Linotype" w:hAnsi="Palatino Linotype" w:cs="Palatino Linotype"/>
+                <w:bCs/>
+                <w:sz w:val="20"/>
+                <w:szCs w:val="20"/>
+              </w:rPr>
+              <w:t>McMaster University</w:t>
+            </w:r>
+          </w:p>
+          <w:p>
+            <w:pPr>
+              <w:spacing w:line="242" w:lineRule="auto"/>
+              <w:rPr>
+                <w:rFonts w:ascii="Palatino Linotype" w:eastAsia="Palatino Linotype" w:hAnsi="Palatino Linotype" w:cs="Palatino Linotype"/>
+                <w:bCs/>
+                <w:sz w:val="20"/>
+                <w:szCs w:val="20"/>
+              </w:rPr>
+            </w:pPr>
+            <w:hyperlink r:id="rId6" w:history="1">
+              <w:r>
+                <w:rPr>
+                  <w:rStyle w:val="Hyperlink"/>
+                  <w:rFonts w:ascii="Palatino Linotype" w:eastAsia="Palatino Linotype" w:hAnsi="Palatino Linotype" w:cs="Palatino Linotype"/>
+                  <w:bCs/>
+                  <w:sz w:val="20"/>
+                  <w:szCs w:val="20"/>
+                  <w:u w:val="none"/>
+                </w:rPr>
+                <w:t>pujolasp@mcmaster.ca</w:t>
+              </w:r>
+            </w:hyperlink>
+          </w:p>
+          <w:p>
+            <w:pPr>
+              <w:spacing w:line="242" w:lineRule="auto"/>
+              <w:rPr>
+                <w:rFonts w:ascii="Palatino Linotype" w:eastAsia="Palatino Linotype" w:hAnsi="Palatino Linotype" w:cs="Palatino Linotype"/>
+                <w:bCs/>
+                <w:sz w:val="20"/>
+                <w:szCs w:val="20"/>
+              </w:rPr>
+            </w:pPr>
+          </w:p>
+          <w:p>
+            <w:pPr>
+              <w:spacing w:line="242" w:lineRule="auto"/>
+              <w:rPr>
+                <w:rFonts w:ascii="Palatino Linotype" w:eastAsia="Palatino Linotype" w:hAnsi="Palatino Linotype" w:cs="Palatino Linotype"/>
+                <w:bCs/>
+                <w:sz w:val="20"/>
+                <w:szCs w:val="20"/>
+              </w:rPr>
+            </w:pPr>
+            <w:r>
+              <w:rPr>
+                <w:rFonts w:ascii="Palatino Linotype" w:eastAsia="Palatino Linotype" w:hAnsi="Palatino Linotype" w:cs="Palatino Linotype"/>
+                <w:bCs/>
+                <w:sz w:val="20"/>
+                <w:szCs w:val="20"/>
+              </w:rPr>
+              <w:t>Zachary L. Mahone</w:t>
+            </w:r>
+          </w:p>
+          <w:p>
+            <w:pPr>
+              <w:spacing w:line="242" w:lineRule="auto"/>
+              <w:rPr>
+                <w:rFonts w:ascii="Palatino Linotype" w:eastAsia="Palatino Linotype" w:hAnsi="Palatino Linotype" w:cs="Palatino Linotype"/>
+                <w:bCs/>
+                <w:sz w:val="20"/>
+                <w:szCs w:val="20"/>
+              </w:rPr>
+            </w:pPr>
+            <w:r>
+              <w:rPr>
+                <w:rFonts w:ascii="Palatino Linotype" w:eastAsia="Palatino Linotype" w:hAnsi="Palatino Linotype" w:cs="Palatino Linotype"/>
+                <w:bCs/>
+                <w:sz w:val="20"/>
+                <w:szCs w:val="20"/>
+              </w:rPr>
+              <w:t>Assistant Professor of Economics</w:t>
+            </w:r>
+          </w:p>
+          <w:p>
+            <w:pPr>
+              <w:spacing w:line="242" w:lineRule="auto"/>
+              <w:rPr>
+                <w:rFonts w:ascii="Palatino Linotype" w:eastAsia="Palatino Linotype" w:hAnsi="Palatino Linotype" w:cs="Palatino Linotype"/>
+                <w:bCs/>
+                <w:sz w:val="20"/>
+                <w:szCs w:val="20"/>
+              </w:rPr>
+            </w:pPr>
+            <w:r>
+              <w:rPr>
+                <w:rFonts w:ascii="Palatino Linotype" w:eastAsia="Palatino Linotype" w:hAnsi="Palatino Linotype" w:cs="Palatino Linotype"/>
+                <w:bCs/>
+                <w:sz w:val="20"/>
+                <w:szCs w:val="20"/>
+              </w:rPr>
+              <w:t>McMaster University</w:t>
+            </w:r>
+          </w:p>
+          <w:p>
+            <w:pPr>
+              <w:spacing w:line="242" w:lineRule="auto"/>
+              <w:rPr>
+                <w:rFonts w:ascii="Palatino Linotype" w:eastAsia="Palatino Linotype" w:hAnsi="Palatino Linotype" w:cs="Palatino Linotype"/>
+                <w:bCs/>
+                <w:sz w:val="20"/>
+                <w:szCs w:val="20"/>
+                <w:lang w:val="it-IT"/>
+              </w:rPr>
+            </w:pPr>
+            <w:hyperlink r:id="rId7" w:history="1">
+              <w:r>
+                <w:rPr>
+                  <w:rStyle w:val="Hyperlink"/>
+                  <w:rFonts w:ascii="Palatino Linotype" w:eastAsia="Palatino Linotype" w:hAnsi="Palatino Linotype" w:cs="Palatino Linotype"/>
+                  <w:bCs/>
+                  <w:sz w:val="20"/>
+                  <w:szCs w:val="20"/>
+                  <w:u w:val="none"/>
+                  <w:lang w:val="it-IT"/>
+                </w:rPr>
+                <w:t>mahonez@mcmaster.ca</w:t>
+              </w:r>
+            </w:hyperlink>
+          </w:p>
+          <w:p>
+            <w:pPr>
+              <w:spacing w:line="242" w:lineRule="auto"/>
+              <w:rPr>
+                <w:rFonts w:ascii="Palatino Linotype" w:eastAsia="Palatino Linotype" w:hAnsi="Palatino Linotype" w:cs="Palatino Linotype"/>
+                <w:bCs/>
+                <w:sz w:val="20"/>
+                <w:szCs w:val="20"/>
+                <w:lang w:val="it-IT"/>
+              </w:rPr>
+            </w:pPr>
+          </w:p>
+          <w:p>
+            <w:pPr>
+              <w:spacing w:line="242" w:lineRule="auto"/>
+              <w:rPr>
+                <w:rFonts w:ascii="Palatino Linotype" w:eastAsia="Palatino Linotype" w:hAnsi="Palatino Linotype" w:cs="Palatino Linotype"/>
+                <w:bCs/>
+                <w:sz w:val="20"/>
+                <w:szCs w:val="20"/>
+                <w:lang w:val="it-IT"/>
+              </w:rPr>
+            </w:pPr>
+            <w:proofErr w:type="spellStart"/>
+            <w:r>
+              <w:rPr>
+                <w:rFonts w:ascii="Palatino Linotype" w:eastAsia="Palatino Linotype" w:hAnsi="Palatino Linotype" w:cs="Palatino Linotype"/>
+                <w:bCs/>
+                <w:sz w:val="20"/>
+                <w:szCs w:val="20"/>
+                <w:lang w:val="it-IT"/>
+              </w:rPr>
+              <w:t>Jevan</w:t>
+            </w:r>
+            <w:proofErr w:type="spellEnd"/>
+            <w:r>
+              <w:rPr>
+                <w:rFonts w:ascii="Palatino Linotype" w:eastAsia="Palatino Linotype" w:hAnsi="Palatino Linotype" w:cs="Palatino Linotype"/>
+                <w:bCs/>
+                <w:sz w:val="20"/>
+                <w:szCs w:val="20"/>
+                <w:lang w:val="it-IT"/>
+              </w:rPr>
+              <w:t xml:space="preserve"> Cherni</w:t>
+            </w:r>
+            <w:r>
+              <w:rPr>
+                <w:rFonts w:ascii="Palatino Linotype" w:eastAsia="Palatino Linotype" w:hAnsi="Palatino Linotype" w:cs="Palatino Linotype"/>
+                <w:bCs/>
+                <w:sz w:val="20"/>
+                <w:szCs w:val="20"/>
+                <w:lang w:val="it-IT"/>
+              </w:rPr>
+              <w:t>wchan</w:t>
+            </w:r>
+          </w:p>
+          <w:p>
+            <w:pPr>
+              <w:spacing w:line="242" w:lineRule="auto"/>
+              <w:rPr>
+                <w:rFonts w:ascii="Palatino Linotype" w:eastAsia="Palatino Linotype" w:hAnsi="Palatino Linotype" w:cs="Palatino Linotype"/>
+                <w:bCs/>
+                <w:sz w:val="20"/>
+                <w:szCs w:val="20"/>
+                <w:lang w:val="it-IT"/>
+              </w:rPr>
+            </w:pPr>
+            <w:r>
+              <w:rPr>
+                <w:rFonts w:ascii="Palatino Linotype" w:eastAsia="Palatino Linotype" w:hAnsi="Palatino Linotype" w:cs="Palatino Linotype"/>
+                <w:bCs/>
+                <w:sz w:val="20"/>
+                <w:szCs w:val="20"/>
+                <w:lang w:val="it-IT"/>
+              </w:rPr>
+              <w:t xml:space="preserve">Associate Professor of </w:t>
+            </w:r>
+            <w:proofErr w:type="spellStart"/>
+            <w:r>
+              <w:rPr>
+                <w:rFonts w:ascii="Palatino Linotype" w:eastAsia="Palatino Linotype" w:hAnsi="Palatino Linotype" w:cs="Palatino Linotype"/>
+                <w:bCs/>
+                <w:sz w:val="20"/>
+                <w:szCs w:val="20"/>
+                <w:lang w:val="it-IT"/>
+              </w:rPr>
+              <w:t>Economics</w:t>
+            </w:r>
+            <w:proofErr w:type="spellEnd"/>
+          </w:p>
+          <w:p>
+            <w:pPr>
+              <w:spacing w:line="242" w:lineRule="auto"/>
+              <w:rPr>
+                <w:rFonts w:ascii="Palatino Linotype" w:eastAsia="Palatino Linotype" w:hAnsi="Palatino Linotype" w:cs="Palatino Linotype"/>
+                <w:bCs/>
+                <w:sz w:val="20"/>
+                <w:szCs w:val="20"/>
+                <w:lang w:val="it-IT"/>
+              </w:rPr>
+            </w:pPr>
+            <w:proofErr w:type="spellStart"/>
+            <w:r>
+              <w:rPr>
+                <w:rFonts w:ascii="Palatino Linotype" w:eastAsia="Palatino Linotype" w:hAnsi="Palatino Linotype" w:cs="Palatino Linotype"/>
+                <w:bCs/>
+                <w:sz w:val="20"/>
+                <w:szCs w:val="20"/>
+                <w:lang w:val="it-IT"/>
+              </w:rPr>
+              <w:t>McMaster</w:t>
+            </w:r>
+            <w:proofErr w:type="spellEnd"/>
+            <w:r>
+              <w:rPr>
+                <w:rFonts w:ascii="Palatino Linotype" w:eastAsia="Palatino Linotype" w:hAnsi="Palatino Linotype" w:cs="Palatino Linotype"/>
+                <w:bCs/>
+                <w:sz w:val="20"/>
+                <w:szCs w:val="20"/>
+                <w:lang w:val="it-IT"/>
+              </w:rPr>
+              <w:t xml:space="preserve"> University</w:t>
+            </w:r>
+          </w:p>
+          <w:p>
+            <w:pPr>
+              <w:spacing w:line="242" w:lineRule="auto"/>
+              <w:rPr>
+                <w:rFonts w:ascii="Palatino Linotype" w:eastAsia="Palatino Linotype" w:hAnsi="Palatino Linotype" w:cs="Palatino Linotype"/>
+                <w:bCs/>
+                <w:sz w:val="20"/>
+                <w:szCs w:val="20"/>
+                <w:lang w:val="it-IT"/>
+              </w:rPr>
+            </w:pPr>
+            <w:hyperlink r:id="rId8" w:history="1">
+              <w:r>
+                <w:rPr>
+                  <w:rStyle w:val="Hyperlink"/>
+                  <w:rFonts w:ascii="Palatino Linotype" w:eastAsia="Palatino Linotype" w:hAnsi="Palatino Linotype" w:cs="Palatino Linotype"/>
+                  <w:bCs/>
+                  <w:sz w:val="20"/>
+                  <w:szCs w:val="20"/>
+                  <w:u w:val="none"/>
+                  <w:lang w:val="it-IT"/>
+                </w:rPr>
+                <w:t>cherniwj@mcmaster.ca</w:t>
+              </w:r>
+            </w:hyperlink>
+          </w:p>
+          <w:p>
+            <w:pPr>
+              <w:spacing w:line="242" w:lineRule="auto"/>
+              <w:rPr>
+                <w:rFonts w:ascii="Palatino Linotype" w:eastAsia="Palatino Linotype" w:hAnsi="Palatino Linotype" w:cs="Palatino Linotype"/>
+                <w:bCs/>
+                <w:sz w:val="20"/>
+                <w:szCs w:val="20"/>
+                <w:lang w:val="it-IT"/>
+              </w:rPr>
+            </w:pPr>
+          </w:p>
+        </w:tc>
+        <w:tc>
+          <w:tcPr>
+            <w:tcW w:w="4675" w:type="dxa"/>
+          </w:tcPr>
+          <w:p>
+            <w:pPr>
+              <w:spacing w:line="242" w:lineRule="auto"/>
+              <w:rPr>
+                <w:rFonts w:ascii="Palatino Linotype" w:eastAsia="Palatino Linotype" w:hAnsi="Palatino Linotype" w:cs="Palatino Linotype"/>
+                <w:bCs/>
+                <w:sz w:val="20"/>
+                <w:szCs w:val="20"/>
+                <w:lang w:val="it-IT"/>
+              </w:rPr>
+            </w:pPr>
+            <w:proofErr w:type="spellStart"/>
+            <w:r>
+              <w:rPr>
+                <w:rFonts w:ascii="Palatino Linotype" w:eastAsia="Palatino Linotype" w:hAnsi="Palatino Linotype" w:cs="Palatino Linotype"/>
+                <w:bCs/>
+                <w:sz w:val="20"/>
+                <w:szCs w:val="20"/>
+                <w:lang w:val="it-IT"/>
+              </w:rPr>
+              <w:t>Gajendran</w:t>
+            </w:r>
+            <w:proofErr w:type="spellEnd"/>
+            <w:r>
+              <w:rPr>
+                <w:rFonts w:ascii="Palatino Linotype" w:eastAsia="Palatino Linotype" w:hAnsi="Palatino Linotype" w:cs="Palatino Linotype"/>
+                <w:bCs/>
+                <w:sz w:val="20"/>
+                <w:szCs w:val="20"/>
+                <w:lang w:val="it-IT"/>
+              </w:rPr>
+              <w:t xml:space="preserve"> Raveendranathan (Co-Advisor)</w:t>
+            </w:r>
+          </w:p>
+          <w:p>
+            <w:pPr>
+              <w:spacing w:line="242" w:lineRule="auto"/>
+              <w:rPr>
+                <w:rFonts w:ascii="Palatino Linotype" w:eastAsia="Palatino Linotype" w:hAnsi="Palatino Linotype" w:cs="Palatino Linotype"/>
+                <w:bCs/>
+                <w:sz w:val="20"/>
+                <w:szCs w:val="20"/>
+                <w:lang w:val="it-IT"/>
+              </w:rPr>
+            </w:pPr>
+            <w:r>
+              <w:rPr>
+                <w:rFonts w:ascii="Palatino Linotype" w:eastAsia="Palatino Linotype" w:hAnsi="Palatino Linotype" w:cs="Palatino Linotype"/>
+                <w:bCs/>
+                <w:sz w:val="20"/>
+                <w:szCs w:val="20"/>
+                <w:lang w:val="it-IT"/>
+              </w:rPr>
+              <w:t xml:space="preserve">Assistant Professor of </w:t>
+            </w:r>
+            <w:proofErr w:type="spellStart"/>
+            <w:r>
+              <w:rPr>
+                <w:rFonts w:ascii="Palatino Linotype" w:eastAsia="Palatino Linotype" w:hAnsi="Palatino Linotype" w:cs="Palatino Linotype"/>
+                <w:bCs/>
+                <w:sz w:val="20"/>
+                <w:szCs w:val="20"/>
+                <w:lang w:val="it-IT"/>
+              </w:rPr>
+              <w:t>Economics</w:t>
+            </w:r>
+            <w:proofErr w:type="spellEnd"/>
+          </w:p>
+          <w:p>
+            <w:pPr>
+              <w:spacing w:line="242" w:lineRule="auto"/>
+              <w:rPr>
+                <w:rFonts w:ascii="Palatino Linotype" w:eastAsia="Palatino Linotype" w:hAnsi="Palatino Linotype" w:cs="Palatino Linotype"/>
+                <w:bCs/>
+                <w:sz w:val="20"/>
+                <w:szCs w:val="20"/>
+                <w:lang w:val="it-IT"/>
+              </w:rPr>
+            </w:pPr>
+            <w:proofErr w:type="spellStart"/>
+            <w:r>
+              <w:rPr>
+                <w:rFonts w:ascii="Palatino Linotype" w:eastAsia="Palatino Linotype" w:hAnsi="Palatino Linotype" w:cs="Palatino Linotype"/>
+                <w:bCs/>
+                <w:sz w:val="20"/>
+                <w:szCs w:val="20"/>
+                <w:lang w:val="it-IT"/>
+              </w:rPr>
+              <w:t>McMaster</w:t>
+            </w:r>
+            <w:proofErr w:type="spellEnd"/>
+            <w:r>
+              <w:rPr>
+                <w:rFonts w:ascii="Palatino Linotype" w:eastAsia="Palatino Linotype" w:hAnsi="Palatino Linotype" w:cs="Palatino Linotype"/>
+                <w:bCs/>
+                <w:sz w:val="20"/>
+                <w:szCs w:val="20"/>
+                <w:lang w:val="it-IT"/>
+              </w:rPr>
+              <w:t xml:space="preserve"> University</w:t>
+            </w:r>
+          </w:p>
+          <w:p>
+            <w:pPr>
+              <w:spacing w:line="242" w:lineRule="auto"/>
+              <w:rPr>
+                <w:rFonts w:ascii="Palatino Linotype" w:eastAsia="Palatino Linotype" w:hAnsi="Palatino Linotype" w:cs="Palatino Linotype"/>
+                <w:bCs/>
+                <w:sz w:val="20"/>
+                <w:szCs w:val="20"/>
+                <w:lang w:val="it-IT"/>
+              </w:rPr>
+            </w:pPr>
+            <w:hyperlink r:id="rId9" w:history="1">
+              <w:r>
+                <w:rPr>
+                  <w:rStyle w:val="Hyperlink"/>
+                  <w:rFonts w:ascii="Palatino Linotype" w:eastAsia="Palatino Linotype" w:hAnsi="Palatino Linotype" w:cs="Palatino Linotype"/>
+                  <w:bCs/>
+                  <w:sz w:val="20"/>
+                  <w:szCs w:val="20"/>
+                  <w:u w:val="none"/>
+                  <w:lang w:val="it-IT"/>
+                </w:rPr>
+                <w:t>raveeg1@mcmaster.ca</w:t>
+              </w:r>
+            </w:hyperlink>
+          </w:p>
+          <w:p>
+            <w:pPr>
+              <w:spacing w:line="242" w:lineRule="auto"/>
+              <w:rPr>
+                <w:rFonts w:ascii="Palatino Linotype" w:eastAsia="Palatino Linotype" w:hAnsi="Palatino Linotype" w:cs="Palatino Linotype"/>
+                <w:bCs/>
+                <w:sz w:val="20"/>
+                <w:szCs w:val="20"/>
+                <w:lang w:val="it-IT"/>
+              </w:rPr>
+            </w:pPr>
+          </w:p>
+          <w:p>
+            <w:pPr>
+              <w:spacing w:line="242" w:lineRule="auto"/>
+              <w:rPr>
+                <w:rFonts w:ascii="Palatino Linotype" w:eastAsia="Palatino Linotype" w:hAnsi="Palatino Linotype" w:cs="Palatino Linotype"/>
+                <w:bCs/>
+                <w:sz w:val="20"/>
+                <w:szCs w:val="20"/>
+                <w:lang w:val="it-IT"/>
+              </w:rPr>
+            </w:pPr>
+            <w:r>
+              <w:rPr>
+                <w:rFonts w:ascii="Palatino Linotype" w:eastAsia="Palatino Linotype" w:hAnsi="Palatino Linotype" w:cs="Palatino Linotype"/>
+                <w:bCs/>
+                <w:sz w:val="20"/>
+                <w:szCs w:val="20"/>
+                <w:lang w:val="it-IT"/>
+              </w:rPr>
+              <w:t xml:space="preserve">Bettina </w:t>
+            </w:r>
+            <w:proofErr w:type="spellStart"/>
+            <w:r>
+              <w:rPr>
+                <w:rFonts w:ascii="Palatino Linotype" w:eastAsia="Palatino Linotype" w:hAnsi="Palatino Linotype" w:cs="Palatino Linotype"/>
+                <w:bCs/>
+                <w:sz w:val="20"/>
+                <w:szCs w:val="20"/>
+                <w:lang w:val="it-IT"/>
+              </w:rPr>
+              <w:t>Brüggemann</w:t>
+            </w:r>
+            <w:proofErr w:type="spellEnd"/>
+          </w:p>
+          <w:p>
+            <w:pPr>
+              <w:spacing w:line="242" w:lineRule="auto"/>
+              <w:rPr>
+                <w:rFonts w:ascii="Palatino Linotype" w:eastAsia="Palatino Linotype" w:hAnsi="Palatino Linotype" w:cs="Palatino Linotype"/>
+                <w:bCs/>
+                <w:sz w:val="20"/>
+                <w:szCs w:val="20"/>
+                <w:lang w:val="en-CA"/>
+              </w:rPr>
+            </w:pPr>
+            <w:r>
+              <w:rPr>
+                <w:rFonts w:ascii="Palatino Linotype" w:eastAsia="Palatino Linotype" w:hAnsi="Palatino Linotype" w:cs="Palatino Linotype"/>
+                <w:bCs/>
+                <w:sz w:val="20"/>
+                <w:szCs w:val="20"/>
+                <w:lang w:val="en-CA"/>
+              </w:rPr>
+              <w:t>Assistant Professor of Economics</w:t>
+            </w:r>
+          </w:p>
+          <w:p>
+            <w:pPr>
+              <w:spacing w:line="242" w:lineRule="auto"/>
+              <w:rPr>
+                <w:rFonts w:ascii="Palatino Linotype" w:eastAsia="Palatino Linotype" w:hAnsi="Palatino Linotype" w:cs="Palatino Linotype"/>
+                <w:bCs/>
+                <w:sz w:val="20"/>
+                <w:szCs w:val="20"/>
+                <w:lang w:val="en-CA"/>
+              </w:rPr>
+            </w:pPr>
+            <w:r>
+              <w:rPr>
+                <w:rFonts w:ascii="Palatino Linotype" w:eastAsia="Palatino Linotype" w:hAnsi="Palatino Linotype" w:cs="Palatino Linotype"/>
+                <w:bCs/>
+                <w:sz w:val="20"/>
+                <w:szCs w:val="20"/>
+                <w:lang w:val="en-CA"/>
+              </w:rPr>
+              <w:t>M</w:t>
+            </w:r>
+            <w:r>
+              <w:rPr>
+                <w:rFonts w:ascii="Palatino Linotype" w:eastAsia="Palatino Linotype" w:hAnsi="Palatino Linotype" w:cs="Palatino Linotype"/>
+                <w:bCs/>
+                <w:sz w:val="20"/>
+                <w:szCs w:val="20"/>
+                <w:lang w:val="en-CA"/>
+              </w:rPr>
+              <w:t>cMaster University</w:t>
+            </w:r>
+          </w:p>
+          <w:p>
+            <w:pPr>
+              <w:spacing w:line="242" w:lineRule="auto"/>
+              <w:rPr>
+                <w:rFonts w:ascii="Palatino Linotype" w:eastAsia="Palatino Linotype" w:hAnsi="Palatino Linotype" w:cs="Palatino Linotype"/>
+                <w:bCs/>
+                <w:sz w:val="20"/>
+                <w:szCs w:val="20"/>
+                <w:lang w:val="en-CA"/>
+              </w:rPr>
+            </w:pPr>
+            <w:hyperlink r:id="rId10" w:history="1">
+              <w:r>
+                <w:rPr>
+                  <w:rStyle w:val="Hyperlink"/>
+                  <w:rFonts w:ascii="Palatino Linotype" w:eastAsia="Palatino Linotype" w:hAnsi="Palatino Linotype" w:cs="Palatino Linotype"/>
+                  <w:bCs/>
+                  <w:sz w:val="20"/>
+                  <w:szCs w:val="20"/>
+                  <w:u w:val="none"/>
+                  <w:lang w:val="en-CA"/>
+                </w:rPr>
+                <w:t>brueggeb@mcmaster.ca</w:t>
+              </w:r>
+            </w:hyperlink>
+          </w:p>
+          <w:p>
+            <w:pPr>
+              <w:spacing w:line="242" w:lineRule="auto"/>
+              <w:rPr>
+                <w:rFonts w:ascii="Palatino Linotype" w:eastAsia="Palatino Linotype" w:hAnsi="Palatino Linotype" w:cs="Palatino Linotype"/>
+                <w:bCs/>
+                <w:sz w:val="20"/>
+                <w:szCs w:val="20"/>
+                <w:lang w:val="en-CA"/>
+              </w:rPr>
+            </w:pPr>
+          </w:p>
+        </w:tc>
+      </w:tr>
+    </w:tbl>
     <w:p>
       <w:pPr>
-        <w:pBdr>
-          <w:bottom w:val="single" w:sz="12" w:space="2" w:color="000000"/>
-        </w:pBdr>
         <w:spacing w:line="264" w:lineRule="auto"/>
         <w:rPr>
           <w:rFonts w:ascii="Palatino Linotype" w:eastAsia="Palatino Linotype" w:hAnsi="Palatino Linotype" w:cs="Palatino Linotype"/>
           <w:b/>
           <w:sz w:val="28"/>
           <w:szCs w:val="28"/>
+          <w:lang w:val="en-CA"/>
         </w:rPr>
       </w:pPr>
     </w:p>
@@ -5102,6 +5057,25 @@
       <w:u w:val="single"/>
     </w:rPr>
   </w:style>
+  <w:style w:type="table" w:styleId="TableGrid">
+    <w:name w:val="Table Grid"/>
+    <w:basedOn w:val="TableNormal"/>
+    <w:uiPriority w:val="39"/>
+    <w:rsid w:val="006D48BE"/>
+    <w:pPr>
+      <w:spacing w:line="240" w:lineRule="auto"/>
+    </w:pPr>
+    <w:tblPr>
+      <w:tblBorders>
+        <w:top w:val="single" w:sz="4" w:space="0" w:color="auto"/>
+        <w:left w:val="single" w:sz="4" w:space="0" w:color="auto"/>
+        <w:bottom w:val="single" w:sz="4" w:space="0" w:color="auto"/>
+        <w:right w:val="single" w:sz="4" w:space="0" w:color="auto"/>
+        <w:insideH w:val="single" w:sz="4" w:space="0" w:color="auto"/>
+        <w:insideV w:val="single" w:sz="4" w:space="0" w:color="auto"/>
+      </w:tblBorders>
+    </w:tblPr>
+  </w:style>
 </w:styles>
 </file>
 

--- a/files/LOERTSCHER CV.docx
+++ b/files/LOERTSCHER CV.docx
@@ -769,6 +769,17 @@
             </w:r>
             <w:proofErr w:type="spellEnd"/>
           </w:p>
+          <w:p>
+            <w:pPr>
+              <w:spacing w:line="264" w:lineRule="auto"/>
+              <w:rPr>
+                <w:rFonts w:ascii="Palatino Linotype" w:eastAsia="Palatino Linotype" w:hAnsi="Palatino Linotype" w:cs="Palatino Linotype"/>
+                <w:sz w:val="20"/>
+                <w:szCs w:val="20"/>
+                <w:lang w:val="fr-FR"/>
+              </w:rPr>
+            </w:pPr>
+          </w:p>
         </w:tc>
       </w:tr>
     </w:tbl>
@@ -780,12 +791,84 @@
         <w:spacing w:line="264" w:lineRule="auto"/>
         <w:rPr>
           <w:rFonts w:ascii="Palatino Linotype" w:eastAsia="Palatino Linotype" w:hAnsi="Palatino Linotype" w:cs="Palatino Linotype"/>
+          <w:sz w:val="20"/>
+          <w:szCs w:val="20"/>
+        </w:rPr>
+      </w:pPr>
+      <w:r>
+        <w:rPr>
+          <w:rFonts w:ascii="Palatino Linotype" w:eastAsia="Palatino Linotype" w:hAnsi="Palatino Linotype" w:cs="Palatino Linotype"/>
           <w:b/>
           <w:sz w:val="28"/>
           <w:szCs w:val="28"/>
         </w:rPr>
-      </w:pPr>
+        <w:t>JOB MARKET PAPER</w:t>
+      </w:r>
     </w:p>
+    <w:tbl>
+      <w:tblPr>
+        <w:tblStyle w:val="a1"/>
+        <w:tblW w:w="9360" w:type="dxa"/>
+        <w:tblBorders>
+          <w:top w:val="single" w:sz="8" w:space="0" w:color="FFFFFF"/>
+          <w:left w:val="single" w:sz="8" w:space="0" w:color="FFFFFF"/>
+          <w:bottom w:val="single" w:sz="8" w:space="0" w:color="FFFFFF"/>
+          <w:right w:val="single" w:sz="8" w:space="0" w:color="FFFFFF"/>
+          <w:insideH w:val="single" w:sz="8" w:space="0" w:color="FFFFFF"/>
+          <w:insideV w:val="single" w:sz="8" w:space="0" w:color="FFFFFF"/>
+        </w:tblBorders>
+        <w:tblLayout w:type="fixed"/>
+        <w:tblLook w:val="0600" w:firstRow="0" w:lastRow="0" w:firstColumn="0" w:lastColumn="0" w:noHBand="1" w:noVBand="1"/>
+      </w:tblPr>
+      <w:tblGrid>
+        <w:gridCol w:w="9360"/>
+      </w:tblGrid>
+      <w:tr>
+        <w:tc>
+          <w:tcPr>
+            <w:tcW w:w="9360" w:type="dxa"/>
+            <w:shd w:val="clear" w:color="auto" w:fill="auto"/>
+            <w:tcMar>
+              <w:top w:w="100" w:type="dxa"/>
+              <w:left w:w="100" w:type="dxa"/>
+              <w:bottom w:w="100" w:type="dxa"/>
+              <w:right w:w="100" w:type="dxa"/>
+            </w:tcMar>
+          </w:tcPr>
+          <w:p>
+            <w:pPr>
+              <w:spacing w:line="264" w:lineRule="auto"/>
+              <w:rPr>
+                <w:rFonts w:ascii="Palatino Linotype" w:eastAsia="Palatino Linotype" w:hAnsi="Palatino Linotype" w:cs="Palatino Linotype"/>
+                <w:sz w:val="20"/>
+                <w:szCs w:val="20"/>
+                <w:lang w:val="en-CA"/>
+              </w:rPr>
+            </w:pPr>
+            <w:r>
+              <w:rPr>
+                <w:rFonts w:ascii="Palatino Linotype" w:eastAsia="Palatino Linotype" w:hAnsi="Palatino Linotype" w:cs="Palatino Linotype"/>
+                <w:sz w:val="20"/>
+                <w:szCs w:val="20"/>
+                <w:lang w:val="en-CA"/>
+              </w:rPr>
+              <w:t>Small Resource-Rich Economies and the Green Transition</w:t>
+            </w:r>
+          </w:p>
+          <w:p>
+            <w:pPr>
+              <w:spacing w:line="264" w:lineRule="auto"/>
+              <w:rPr>
+                <w:rFonts w:ascii="Palatino Linotype" w:eastAsia="Palatino Linotype" w:hAnsi="Palatino Linotype" w:cs="Palatino Linotype"/>
+                <w:sz w:val="20"/>
+                <w:szCs w:val="20"/>
+                <w:lang w:val="en-CA"/>
+              </w:rPr>
+            </w:pPr>
+          </w:p>
+        </w:tc>
+      </w:tr>
+    </w:tbl>
     <w:p>
       <w:pPr>
         <w:pBdr>
@@ -945,6 +1028,141 @@
         <w:spacing w:line="264" w:lineRule="auto"/>
         <w:rPr>
           <w:rFonts w:ascii="Palatino Linotype" w:eastAsia="Palatino Linotype" w:hAnsi="Palatino Linotype" w:cs="Palatino Linotype"/>
+          <w:sz w:val="20"/>
+          <w:szCs w:val="20"/>
+        </w:rPr>
+      </w:pPr>
+      <w:r>
+        <w:rPr>
+          <w:rFonts w:ascii="Palatino Linotype" w:eastAsia="Palatino Linotype" w:hAnsi="Palatino Linotype" w:cs="Palatino Linotype"/>
+          <w:b/>
+          <w:sz w:val="28"/>
+          <w:szCs w:val="28"/>
+        </w:rPr>
+        <w:t>WORKING PAPERS</w:t>
+      </w:r>
+    </w:p>
+    <w:tbl>
+      <w:tblPr>
+        <w:tblStyle w:val="a2"/>
+        <w:tblW w:w="9360" w:type="dxa"/>
+        <w:tblBorders>
+          <w:top w:val="single" w:sz="8" w:space="0" w:color="FFFFFF"/>
+          <w:left w:val="single" w:sz="8" w:space="0" w:color="FFFFFF"/>
+          <w:bottom w:val="single" w:sz="8" w:space="0" w:color="FFFFFF"/>
+          <w:right w:val="single" w:sz="8" w:space="0" w:color="FFFFFF"/>
+          <w:insideH w:val="single" w:sz="8" w:space="0" w:color="FFFFFF"/>
+          <w:insideV w:val="single" w:sz="8" w:space="0" w:color="FFFFFF"/>
+        </w:tblBorders>
+        <w:tblLayout w:type="fixed"/>
+        <w:tblLook w:val="0600" w:firstRow="0" w:lastRow="0" w:firstColumn="0" w:lastColumn="0" w:noHBand="1" w:noVBand="1"/>
+      </w:tblPr>
+      <w:tblGrid>
+        <w:gridCol w:w="9360"/>
+      </w:tblGrid>
+      <w:tr>
+        <w:tc>
+          <w:tcPr>
+            <w:tcW w:w="9360" w:type="dxa"/>
+            <w:shd w:val="clear" w:color="auto" w:fill="auto"/>
+            <w:tcMar>
+              <w:top w:w="100" w:type="dxa"/>
+              <w:left w:w="100" w:type="dxa"/>
+              <w:bottom w:w="100" w:type="dxa"/>
+              <w:right w:w="100" w:type="dxa"/>
+            </w:tcMar>
+          </w:tcPr>
+          <w:p>
+            <w:pPr>
+              <w:spacing w:line="264" w:lineRule="auto"/>
+              <w:ind w:left="215" w:hanging="215"/>
+              <w:rPr>
+                <w:rFonts w:ascii="Palatino Linotype" w:eastAsia="Palatino Linotype" w:hAnsi="Palatino Linotype" w:cs="Palatino Linotype"/>
+                <w:sz w:val="20"/>
+                <w:szCs w:val="20"/>
+              </w:rPr>
+            </w:pPr>
+            <w:r>
+              <w:rPr>
+                <w:rFonts w:ascii="Palatino Linotype" w:eastAsia="Palatino Linotype" w:hAnsi="Palatino Linotype" w:cs="Palatino Linotype"/>
+                <w:sz w:val="20"/>
+                <w:szCs w:val="20"/>
+              </w:rPr>
+              <w:t>Non-Homothetic Ricardo (with P. Pujolas and W. Steingress)</w:t>
+            </w:r>
+          </w:p>
+          <w:p>
+            <w:pPr>
+              <w:spacing w:line="264" w:lineRule="auto"/>
+              <w:ind w:left="215" w:hanging="215"/>
+              <w:rPr>
+                <w:rFonts w:ascii="Palatino Linotype" w:eastAsia="Palatino Linotype" w:hAnsi="Palatino Linotype" w:cs="Palatino Linotype"/>
+                <w:sz w:val="20"/>
+                <w:szCs w:val="20"/>
+              </w:rPr>
+            </w:pPr>
+            <w:r>
+              <w:rPr>
+                <w:rFonts w:ascii="Palatino Linotype" w:eastAsia="Palatino Linotype" w:hAnsi="Palatino Linotype" w:cs="Palatino Linotype"/>
+                <w:sz w:val="20"/>
+                <w:szCs w:val="20"/>
+              </w:rPr>
+              <w:t>The Economics of Green Firms</w:t>
+            </w:r>
+          </w:p>
+        </w:tc>
+      </w:tr>
+    </w:tbl>
+    <w:p>
+      <w:pPr>
+        <w:pBdr>
+          <w:bottom w:val="single" w:sz="4" w:space="2" w:color="auto"/>
+        </w:pBdr>
+        <w:spacing w:line="264" w:lineRule="auto"/>
+        <w:rPr>
+          <w:rFonts w:ascii="Palatino Linotype" w:eastAsia="Palatino Linotype" w:hAnsi="Palatino Linotype" w:cs="Palatino Linotype"/>
+          <w:b/>
+          <w:sz w:val="28"/>
+          <w:szCs w:val="28"/>
+        </w:rPr>
+      </w:pPr>
+    </w:p>
+    <w:p>
+      <w:pPr>
+        <w:pBdr>
+          <w:bottom w:val="single" w:sz="4" w:space="2" w:color="auto"/>
+        </w:pBdr>
+        <w:spacing w:line="264" w:lineRule="auto"/>
+        <w:rPr>
+          <w:rFonts w:ascii="Palatino Linotype" w:eastAsia="Palatino Linotype" w:hAnsi="Palatino Linotype" w:cs="Palatino Linotype"/>
+          <w:b/>
+          <w:sz w:val="28"/>
+          <w:szCs w:val="28"/>
+        </w:rPr>
+      </w:pPr>
+    </w:p>
+    <w:p>
+      <w:pPr>
+        <w:pBdr>
+          <w:bottom w:val="single" w:sz="4" w:space="2" w:color="auto"/>
+        </w:pBdr>
+        <w:spacing w:line="264" w:lineRule="auto"/>
+        <w:rPr>
+          <w:rFonts w:ascii="Palatino Linotype" w:eastAsia="Palatino Linotype" w:hAnsi="Palatino Linotype" w:cs="Palatino Linotype"/>
+          <w:b/>
+          <w:sz w:val="28"/>
+          <w:szCs w:val="28"/>
+        </w:rPr>
+      </w:pPr>
+    </w:p>
+    <w:p>
+      <w:pPr>
+        <w:pBdr>
+          <w:bottom w:val="single" w:sz="4" w:space="2" w:color="auto"/>
+        </w:pBdr>
+        <w:spacing w:line="264" w:lineRule="auto"/>
+        <w:rPr>
+          <w:rFonts w:ascii="Palatino Linotype" w:eastAsia="Palatino Linotype" w:hAnsi="Palatino Linotype" w:cs="Palatino Linotype"/>
           <w:sz w:val="24"/>
           <w:szCs w:val="24"/>
         </w:rPr>
@@ -956,6 +1174,7 @@
           <w:sz w:val="28"/>
           <w:szCs w:val="28"/>
         </w:rPr>
+        <w:lastRenderedPageBreak/>
         <w:t>TEACHING EXPERIENCE</w:t>
       </w:r>
     </w:p>
@@ -1786,7 +2005,6 @@
                 <w:szCs w:val="20"/>
                 <w:lang w:val="pt-BR"/>
               </w:rPr>
-              <w:lastRenderedPageBreak/>
               <w:t xml:space="preserve">Professor Michelle </w:t>
             </w:r>
             <w:proofErr w:type="spellStart"/>
@@ -1858,7 +2076,6 @@
                 <w:sz w:val="20"/>
                 <w:szCs w:val="20"/>
               </w:rPr>
-              <w:lastRenderedPageBreak/>
               <w:t>McMaster University</w:t>
             </w:r>
           </w:p>
@@ -1899,7 +2116,6 @@
                 <w:sz w:val="20"/>
                 <w:szCs w:val="20"/>
               </w:rPr>
-              <w:lastRenderedPageBreak/>
               <w:t>University of Toronto</w:t>
             </w:r>
           </w:p>
@@ -1948,7 +2164,6 @@
                 <w:sz w:val="20"/>
                 <w:szCs w:val="20"/>
               </w:rPr>
-              <w:lastRenderedPageBreak/>
               <w:t>2020-</w:t>
             </w:r>
             <w:r>
@@ -2002,7 +2217,6 @@
                 <w:sz w:val="20"/>
                 <w:szCs w:val="20"/>
               </w:rPr>
-              <w:lastRenderedPageBreak/>
               <w:t>2013-2015</w:t>
             </w:r>
           </w:p>
@@ -2365,15 +2579,7 @@
                 <w:sz w:val="20"/>
                 <w:szCs w:val="20"/>
               </w:rPr>
-              <w:t>CGS</w:t>
-            </w:r>
-            <w:r>
-              <w:rPr>
-                <w:rFonts w:ascii="Palatino Linotype" w:eastAsia="Palatino Linotype" w:hAnsi="Palatino Linotype" w:cs="Palatino Linotype"/>
-                <w:sz w:val="20"/>
-                <w:szCs w:val="20"/>
-              </w:rPr>
-              <w:t>, Doctoral Scholarship</w:t>
+              <w:t>CGS, Doctoral Scholarship</w:t>
             </w:r>
           </w:p>
           <w:p>
@@ -3296,6 +3502,34 @@
         <w:rPr>
           <w:rFonts w:ascii="Palatino Linotype" w:eastAsia="Palatino Linotype" w:hAnsi="Palatino Linotype" w:cs="Palatino Linotype"/>
           <w:b/>
+          <w:sz w:val="28"/>
+          <w:szCs w:val="28"/>
+        </w:rPr>
+      </w:pPr>
+    </w:p>
+    <w:p>
+      <w:pPr>
+        <w:pBdr>
+          <w:bottom w:val="single" w:sz="4" w:space="1" w:color="auto"/>
+        </w:pBdr>
+        <w:spacing w:line="264" w:lineRule="auto"/>
+        <w:rPr>
+          <w:rFonts w:ascii="Palatino Linotype" w:eastAsia="Palatino Linotype" w:hAnsi="Palatino Linotype" w:cs="Palatino Linotype"/>
+          <w:b/>
+          <w:sz w:val="28"/>
+          <w:szCs w:val="28"/>
+        </w:rPr>
+      </w:pPr>
+    </w:p>
+    <w:p>
+      <w:pPr>
+        <w:pBdr>
+          <w:bottom w:val="single" w:sz="4" w:space="1" w:color="auto"/>
+        </w:pBdr>
+        <w:spacing w:line="264" w:lineRule="auto"/>
+        <w:rPr>
+          <w:rFonts w:ascii="Palatino Linotype" w:eastAsia="Palatino Linotype" w:hAnsi="Palatino Linotype" w:cs="Palatino Linotype"/>
+          <w:b/>
           <w:i/>
           <w:sz w:val="20"/>
           <w:szCs w:val="20"/>
@@ -3308,6 +3542,7 @@
           <w:sz w:val="28"/>
           <w:szCs w:val="28"/>
         </w:rPr>
+        <w:lastRenderedPageBreak/>
         <w:t>SKILLS AND LANGUAGES</w:t>
       </w:r>
     </w:p>
@@ -3495,90 +3730,6 @@
           <w:szCs w:val="28"/>
         </w:rPr>
       </w:pPr>
-    </w:p>
-    <w:p>
-      <w:pPr>
-        <w:pBdr>
-          <w:bottom w:val="single" w:sz="4" w:space="2" w:color="auto"/>
-        </w:pBdr>
-        <w:spacing w:line="264" w:lineRule="auto"/>
-        <w:rPr>
-          <w:rFonts w:ascii="Palatino Linotype" w:eastAsia="Palatino Linotype" w:hAnsi="Palatino Linotype" w:cs="Palatino Linotype"/>
-          <w:b/>
-          <w:sz w:val="28"/>
-          <w:szCs w:val="28"/>
-        </w:rPr>
-      </w:pPr>
-    </w:p>
-    <w:p>
-      <w:pPr>
-        <w:pBdr>
-          <w:bottom w:val="single" w:sz="4" w:space="2" w:color="auto"/>
-        </w:pBdr>
-        <w:spacing w:line="264" w:lineRule="auto"/>
-        <w:rPr>
-          <w:rFonts w:ascii="Palatino Linotype" w:eastAsia="Palatino Linotype" w:hAnsi="Palatino Linotype" w:cs="Palatino Linotype"/>
-          <w:b/>
-          <w:sz w:val="28"/>
-          <w:szCs w:val="28"/>
-        </w:rPr>
-      </w:pPr>
-    </w:p>
-    <w:p>
-      <w:pPr>
-        <w:pBdr>
-          <w:bottom w:val="single" w:sz="4" w:space="2" w:color="auto"/>
-        </w:pBdr>
-        <w:spacing w:line="264" w:lineRule="auto"/>
-        <w:rPr>
-          <w:rFonts w:ascii="Palatino Linotype" w:eastAsia="Palatino Linotype" w:hAnsi="Palatino Linotype" w:cs="Palatino Linotype"/>
-          <w:b/>
-          <w:sz w:val="28"/>
-          <w:szCs w:val="28"/>
-        </w:rPr>
-      </w:pPr>
-    </w:p>
-    <w:p>
-      <w:pPr>
-        <w:pBdr>
-          <w:bottom w:val="single" w:sz="4" w:space="2" w:color="auto"/>
-        </w:pBdr>
-        <w:spacing w:line="264" w:lineRule="auto"/>
-        <w:rPr>
-          <w:rFonts w:ascii="Palatino Linotype" w:eastAsia="Palatino Linotype" w:hAnsi="Palatino Linotype" w:cs="Palatino Linotype"/>
-          <w:b/>
-          <w:sz w:val="28"/>
-          <w:szCs w:val="28"/>
-        </w:rPr>
-      </w:pPr>
-    </w:p>
-    <w:p>
-      <w:pPr>
-        <w:pBdr>
-          <w:bottom w:val="single" w:sz="4" w:space="2" w:color="auto"/>
-        </w:pBdr>
-        <w:spacing w:line="264" w:lineRule="auto"/>
-        <w:rPr>
-          <w:rFonts w:ascii="Palatino Linotype" w:eastAsia="Palatino Linotype" w:hAnsi="Palatino Linotype" w:cs="Palatino Linotype"/>
-          <w:b/>
-          <w:sz w:val="28"/>
-          <w:szCs w:val="28"/>
-        </w:rPr>
-      </w:pPr>
-    </w:p>
-    <w:p>
-      <w:pPr>
-        <w:pBdr>
-          <w:bottom w:val="single" w:sz="4" w:space="2" w:color="auto"/>
-        </w:pBdr>
-        <w:spacing w:line="264" w:lineRule="auto"/>
-        <w:rPr>
-          <w:rFonts w:ascii="Palatino Linotype" w:eastAsia="Palatino Linotype" w:hAnsi="Palatino Linotype" w:cs="Palatino Linotype"/>
-          <w:b/>
-          <w:sz w:val="28"/>
-          <w:szCs w:val="28"/>
-        </w:rPr>
-      </w:pPr>
       <w:r>
         <w:rPr>
           <w:rFonts w:ascii="Palatino Linotype" w:eastAsia="Palatino Linotype" w:hAnsi="Palatino Linotype" w:cs="Palatino Linotype"/>
@@ -3586,7 +3737,6 @@
           <w:sz w:val="28"/>
           <w:szCs w:val="28"/>
         </w:rPr>
-        <w:lastRenderedPageBreak/>
         <w:t>REFERENCES</w:t>
       </w:r>
     </w:p>
@@ -3817,7 +3967,7 @@
                 <w:bCs/>
                 <w:sz w:val="20"/>
                 <w:szCs w:val="20"/>
-                <w:lang w:val="it-IT"/>
+                <w:lang w:val="en-CA"/>
               </w:rPr>
             </w:pPr>
             <w:hyperlink r:id="rId7" w:history="1">
@@ -3829,7 +3979,7 @@
                   <w:sz w:val="20"/>
                   <w:szCs w:val="20"/>
                   <w:u w:val="none"/>
-                  <w:lang w:val="it-IT"/>
+                  <w:lang w:val="en-CA"/>
                 </w:rPr>
                 <w:t>mahonez@mcmaster.ca</w:t>
               </w:r>
@@ -3843,7 +3993,7 @@
                 <w:bCs/>
                 <w:sz w:val="20"/>
                 <w:szCs w:val="20"/>
-                <w:lang w:val="it-IT"/>
+                <w:lang w:val="en-CA"/>
               </w:rPr>
             </w:pPr>
           </w:p>
@@ -3855,7 +4005,7 @@
                 <w:bCs/>
                 <w:sz w:val="20"/>
                 <w:szCs w:val="20"/>
-                <w:lang w:val="it-IT"/>
+                <w:lang w:val="en-CA"/>
               </w:rPr>
             </w:pPr>
             <w:proofErr w:type="spellStart"/>
@@ -3865,7 +4015,7 @@
                 <w:bCs/>
                 <w:sz w:val="20"/>
                 <w:szCs w:val="20"/>
-                <w:lang w:val="it-IT"/>
+                <w:lang w:val="en-CA"/>
               </w:rPr>
               <w:t>Jevan</w:t>
             </w:r>
@@ -3876,19 +4026,9 @@
                 <w:bCs/>
                 <w:sz w:val="20"/>
                 <w:szCs w:val="20"/>
-                <w:lang w:val="it-IT"/>
-              </w:rPr>
-              <w:t xml:space="preserve"> Cherni</w:t>
-            </w:r>
-            <w:r>
-              <w:rPr>
-                <w:rFonts w:ascii="Palatino Linotype" w:eastAsia="Palatino Linotype" w:hAnsi="Palatino Linotype" w:cs="Palatino Linotype"/>
-                <w:bCs/>
-                <w:sz w:val="20"/>
-                <w:szCs w:val="20"/>
-                <w:lang w:val="it-IT"/>
-              </w:rPr>
-              <w:t>wchan</w:t>
+                <w:lang w:val="en-CA"/>
+              </w:rPr>
+              <w:t xml:space="preserve"> Cherniwchan</w:t>
             </w:r>
           </w:p>
           <w:p>
@@ -3899,31 +4039,39 @@
                 <w:bCs/>
                 <w:sz w:val="20"/>
                 <w:szCs w:val="20"/>
-                <w:lang w:val="it-IT"/>
-              </w:rPr>
-            </w:pPr>
-            <w:r>
-              <w:rPr>
-                <w:rFonts w:ascii="Palatino Linotype" w:eastAsia="Palatino Linotype" w:hAnsi="Palatino Linotype" w:cs="Palatino Linotype"/>
-                <w:bCs/>
-                <w:sz w:val="20"/>
-                <w:szCs w:val="20"/>
-                <w:lang w:val="it-IT"/>
-              </w:rPr>
-              <w:t xml:space="preserve">Associate Professor of </w:t>
-            </w:r>
-            <w:proofErr w:type="spellStart"/>
-            <w:r>
-              <w:rPr>
-                <w:rFonts w:ascii="Palatino Linotype" w:eastAsia="Palatino Linotype" w:hAnsi="Palatino Linotype" w:cs="Palatino Linotype"/>
-                <w:bCs/>
-                <w:sz w:val="20"/>
-                <w:szCs w:val="20"/>
-                <w:lang w:val="it-IT"/>
-              </w:rPr>
-              <w:t>Economics</w:t>
-            </w:r>
-            <w:proofErr w:type="spellEnd"/>
+                <w:lang w:val="en-CA"/>
+              </w:rPr>
+            </w:pPr>
+            <w:r>
+              <w:rPr>
+                <w:rFonts w:ascii="Palatino Linotype" w:eastAsia="Palatino Linotype" w:hAnsi="Palatino Linotype" w:cs="Palatino Linotype"/>
+                <w:bCs/>
+                <w:sz w:val="20"/>
+                <w:szCs w:val="20"/>
+                <w:lang w:val="en-CA"/>
+              </w:rPr>
+              <w:t>Associate Professor</w:t>
+            </w:r>
+            <w:r>
+              <w:rPr>
+                <w:rFonts w:ascii="Palatino Linotype" w:eastAsia="Palatino Linotype" w:hAnsi="Palatino Linotype" w:cs="Palatino Linotype"/>
+                <w:bCs/>
+                <w:sz w:val="20"/>
+                <w:szCs w:val="20"/>
+                <w:lang w:val="en-CA"/>
+              </w:rPr>
+              <w:t xml:space="preserve"> and Spencer Family Professor</w:t>
+            </w:r>
+            <w:r>
+              <w:rPr>
+                <w:rFonts w:ascii="Palatino Linotype" w:eastAsia="Palatino Linotype" w:hAnsi="Palatino Linotype" w:cs="Palatino Linotype"/>
+                <w:bCs/>
+                <w:sz w:val="20"/>
+                <w:szCs w:val="20"/>
+                <w:lang w:val="en-CA"/>
+              </w:rPr>
+              <w:t xml:space="preserve"> of Economics</w:t>
+            </w:r>
           </w:p>
           <w:p>
             <w:pPr>
@@ -3933,30 +4081,18 @@
                 <w:bCs/>
                 <w:sz w:val="20"/>
                 <w:szCs w:val="20"/>
-                <w:lang w:val="it-IT"/>
-              </w:rPr>
-            </w:pPr>
-            <w:proofErr w:type="spellStart"/>
-            <w:r>
-              <w:rPr>
-                <w:rFonts w:ascii="Palatino Linotype" w:eastAsia="Palatino Linotype" w:hAnsi="Palatino Linotype" w:cs="Palatino Linotype"/>
-                <w:bCs/>
-                <w:sz w:val="20"/>
-                <w:szCs w:val="20"/>
-                <w:lang w:val="it-IT"/>
-              </w:rPr>
-              <w:t>McMaster</w:t>
-            </w:r>
-            <w:proofErr w:type="spellEnd"/>
-            <w:r>
-              <w:rPr>
-                <w:rFonts w:ascii="Palatino Linotype" w:eastAsia="Palatino Linotype" w:hAnsi="Palatino Linotype" w:cs="Palatino Linotype"/>
-                <w:bCs/>
-                <w:sz w:val="20"/>
-                <w:szCs w:val="20"/>
-                <w:lang w:val="it-IT"/>
-              </w:rPr>
-              <w:t xml:space="preserve"> University</w:t>
+                <w:lang w:val="en-CA"/>
+              </w:rPr>
+            </w:pPr>
+            <w:r>
+              <w:rPr>
+                <w:rFonts w:ascii="Palatino Linotype" w:eastAsia="Palatino Linotype" w:hAnsi="Palatino Linotype" w:cs="Palatino Linotype"/>
+                <w:bCs/>
+                <w:sz w:val="20"/>
+                <w:szCs w:val="20"/>
+                <w:lang w:val="en-CA"/>
+              </w:rPr>
+              <w:t>McMaster University</w:t>
             </w:r>
           </w:p>
           <w:p>
@@ -3967,7 +4103,7 @@
                 <w:bCs/>
                 <w:sz w:val="20"/>
                 <w:szCs w:val="20"/>
-                <w:lang w:val="it-IT"/>
+                <w:lang w:val="en-CA"/>
               </w:rPr>
             </w:pPr>
             <w:hyperlink r:id="rId8" w:history="1">
@@ -3979,7 +4115,7 @@
                   <w:sz w:val="20"/>
                   <w:szCs w:val="20"/>
                   <w:u w:val="none"/>
-                  <w:lang w:val="it-IT"/>
+                  <w:lang w:val="en-CA"/>
                 </w:rPr>
                 <w:t>cherniwj@mcmaster.ca</w:t>
               </w:r>
@@ -3993,7 +4129,7 @@
                 <w:bCs/>
                 <w:sz w:val="20"/>
                 <w:szCs w:val="20"/>
-                <w:lang w:val="it-IT"/>
+                <w:lang w:val="en-CA"/>
               </w:rPr>
             </w:pPr>
           </w:p>
@@ -4010,30 +4146,18 @@
                 <w:bCs/>
                 <w:sz w:val="20"/>
                 <w:szCs w:val="20"/>
-                <w:lang w:val="it-IT"/>
-              </w:rPr>
-            </w:pPr>
-            <w:proofErr w:type="spellStart"/>
-            <w:r>
-              <w:rPr>
-                <w:rFonts w:ascii="Palatino Linotype" w:eastAsia="Palatino Linotype" w:hAnsi="Palatino Linotype" w:cs="Palatino Linotype"/>
-                <w:bCs/>
-                <w:sz w:val="20"/>
-                <w:szCs w:val="20"/>
-                <w:lang w:val="it-IT"/>
-              </w:rPr>
-              <w:t>Gajendran</w:t>
-            </w:r>
-            <w:proofErr w:type="spellEnd"/>
-            <w:r>
-              <w:rPr>
-                <w:rFonts w:ascii="Palatino Linotype" w:eastAsia="Palatino Linotype" w:hAnsi="Palatino Linotype" w:cs="Palatino Linotype"/>
-                <w:bCs/>
-                <w:sz w:val="20"/>
-                <w:szCs w:val="20"/>
-                <w:lang w:val="it-IT"/>
-              </w:rPr>
-              <w:t xml:space="preserve"> Raveendranathan (Co-Advisor)</w:t>
+                <w:lang w:val="en-CA"/>
+              </w:rPr>
+            </w:pPr>
+            <w:r>
+              <w:rPr>
+                <w:rFonts w:ascii="Palatino Linotype" w:eastAsia="Palatino Linotype" w:hAnsi="Palatino Linotype" w:cs="Palatino Linotype"/>
+                <w:bCs/>
+                <w:sz w:val="20"/>
+                <w:szCs w:val="20"/>
+                <w:lang w:val="en-CA"/>
+              </w:rPr>
+              <w:t>Gajendran Raveendranathan (Co-Advisor)</w:t>
             </w:r>
           </w:p>
           <w:p>
@@ -4044,31 +4168,19 @@
                 <w:bCs/>
                 <w:sz w:val="20"/>
                 <w:szCs w:val="20"/>
-                <w:lang w:val="it-IT"/>
-              </w:rPr>
-            </w:pPr>
-            <w:r>
-              <w:rPr>
-                <w:rFonts w:ascii="Palatino Linotype" w:eastAsia="Palatino Linotype" w:hAnsi="Palatino Linotype" w:cs="Palatino Linotype"/>
-                <w:bCs/>
-                <w:sz w:val="20"/>
-                <w:szCs w:val="20"/>
-                <w:lang w:val="it-IT"/>
-              </w:rPr>
-              <w:t xml:space="preserve">Assistant Professor of </w:t>
-            </w:r>
-            <w:proofErr w:type="spellStart"/>
-            <w:r>
-              <w:rPr>
-                <w:rFonts w:ascii="Palatino Linotype" w:eastAsia="Palatino Linotype" w:hAnsi="Palatino Linotype" w:cs="Palatino Linotype"/>
-                <w:bCs/>
-                <w:sz w:val="20"/>
-                <w:szCs w:val="20"/>
-                <w:lang w:val="it-IT"/>
-              </w:rPr>
-              <w:t>Economics</w:t>
-            </w:r>
-            <w:proofErr w:type="spellEnd"/>
+                <w:lang w:val="en-CA"/>
+              </w:rPr>
+            </w:pPr>
+            <w:r>
+              <w:rPr>
+                <w:rFonts w:ascii="Palatino Linotype" w:eastAsia="Palatino Linotype" w:hAnsi="Palatino Linotype" w:cs="Palatino Linotype"/>
+                <w:bCs/>
+                <w:sz w:val="20"/>
+                <w:szCs w:val="20"/>
+                <w:lang w:val="en-CA"/>
+              </w:rPr>
+              <w:t>Assistant Professor of Economics</w:t>
+            </w:r>
           </w:p>
           <w:p>
             <w:pPr>
@@ -4078,30 +4190,18 @@
                 <w:bCs/>
                 <w:sz w:val="20"/>
                 <w:szCs w:val="20"/>
-                <w:lang w:val="it-IT"/>
-              </w:rPr>
-            </w:pPr>
-            <w:proofErr w:type="spellStart"/>
-            <w:r>
-              <w:rPr>
-                <w:rFonts w:ascii="Palatino Linotype" w:eastAsia="Palatino Linotype" w:hAnsi="Palatino Linotype" w:cs="Palatino Linotype"/>
-                <w:bCs/>
-                <w:sz w:val="20"/>
-                <w:szCs w:val="20"/>
-                <w:lang w:val="it-IT"/>
-              </w:rPr>
-              <w:t>McMaster</w:t>
-            </w:r>
-            <w:proofErr w:type="spellEnd"/>
-            <w:r>
-              <w:rPr>
-                <w:rFonts w:ascii="Palatino Linotype" w:eastAsia="Palatino Linotype" w:hAnsi="Palatino Linotype" w:cs="Palatino Linotype"/>
-                <w:bCs/>
-                <w:sz w:val="20"/>
-                <w:szCs w:val="20"/>
-                <w:lang w:val="it-IT"/>
-              </w:rPr>
-              <w:t xml:space="preserve"> University</w:t>
+                <w:lang w:val="de-DE"/>
+              </w:rPr>
+            </w:pPr>
+            <w:r>
+              <w:rPr>
+                <w:rFonts w:ascii="Palatino Linotype" w:eastAsia="Palatino Linotype" w:hAnsi="Palatino Linotype" w:cs="Palatino Linotype"/>
+                <w:bCs/>
+                <w:sz w:val="20"/>
+                <w:szCs w:val="20"/>
+                <w:lang w:val="de-DE"/>
+              </w:rPr>
+              <w:t>McMaster University</w:t>
             </w:r>
           </w:p>
           <w:p>
@@ -4112,7 +4212,7 @@
                 <w:bCs/>
                 <w:sz w:val="20"/>
                 <w:szCs w:val="20"/>
-                <w:lang w:val="it-IT"/>
+                <w:lang w:val="de-DE"/>
               </w:rPr>
             </w:pPr>
             <w:hyperlink r:id="rId9" w:history="1">
@@ -4124,7 +4224,7 @@
                   <w:sz w:val="20"/>
                   <w:szCs w:val="20"/>
                   <w:u w:val="none"/>
-                  <w:lang w:val="it-IT"/>
+                  <w:lang w:val="de-DE"/>
                 </w:rPr>
                 <w:t>raveeg1@mcmaster.ca</w:t>
               </w:r>
@@ -4138,7 +4238,7 @@
                 <w:bCs/>
                 <w:sz w:val="20"/>
                 <w:szCs w:val="20"/>
-                <w:lang w:val="it-IT"/>
+                <w:lang w:val="de-DE"/>
               </w:rPr>
             </w:pPr>
           </w:p>
@@ -4150,31 +4250,19 @@
                 <w:bCs/>
                 <w:sz w:val="20"/>
                 <w:szCs w:val="20"/>
-                <w:lang w:val="it-IT"/>
-              </w:rPr>
-            </w:pPr>
-            <w:r>
-              <w:rPr>
-                <w:rFonts w:ascii="Palatino Linotype" w:eastAsia="Palatino Linotype" w:hAnsi="Palatino Linotype" w:cs="Palatino Linotype"/>
-                <w:bCs/>
-                <w:sz w:val="20"/>
-                <w:szCs w:val="20"/>
-                <w:lang w:val="it-IT"/>
-              </w:rPr>
-              <w:t xml:space="preserve">Bettina </w:t>
-            </w:r>
-            <w:proofErr w:type="spellStart"/>
-            <w:r>
-              <w:rPr>
-                <w:rFonts w:ascii="Palatino Linotype" w:eastAsia="Palatino Linotype" w:hAnsi="Palatino Linotype" w:cs="Palatino Linotype"/>
-                <w:bCs/>
-                <w:sz w:val="20"/>
-                <w:szCs w:val="20"/>
-                <w:lang w:val="it-IT"/>
-              </w:rPr>
-              <w:t>Brüggemann</w:t>
-            </w:r>
-            <w:proofErr w:type="spellEnd"/>
+                <w:lang w:val="de-DE"/>
+              </w:rPr>
+            </w:pPr>
+            <w:r>
+              <w:rPr>
+                <w:rFonts w:ascii="Palatino Linotype" w:eastAsia="Palatino Linotype" w:hAnsi="Palatino Linotype" w:cs="Palatino Linotype"/>
+                <w:bCs/>
+                <w:sz w:val="20"/>
+                <w:szCs w:val="20"/>
+                <w:lang w:val="de-DE"/>
+              </w:rPr>
+              <w:t>Bettina Brüggemann</w:t>
+            </w:r>
           </w:p>
           <w:p>
             <w:pPr>

--- a/files/LOERTSCHER CV.docx
+++ b/files/LOERTSCHER CV.docx
@@ -3543,6 +3543,185 @@
           <w:szCs w:val="28"/>
         </w:rPr>
         <w:lastRenderedPageBreak/>
+        <w:t>UNIVERSITY SERVICE</w:t>
+      </w:r>
+    </w:p>
+    <w:tbl>
+      <w:tblPr>
+        <w:tblStyle w:val="a8"/>
+        <w:tblW w:w="9360" w:type="dxa"/>
+        <w:tblBorders>
+          <w:top w:val="single" w:sz="8" w:space="0" w:color="FFFFFF"/>
+          <w:left w:val="single" w:sz="8" w:space="0" w:color="FFFFFF"/>
+          <w:bottom w:val="single" w:sz="8" w:space="0" w:color="FFFFFF"/>
+          <w:right w:val="single" w:sz="8" w:space="0" w:color="FFFFFF"/>
+          <w:insideH w:val="single" w:sz="8" w:space="0" w:color="FFFFFF"/>
+          <w:insideV w:val="single" w:sz="8" w:space="0" w:color="FFFFFF"/>
+        </w:tblBorders>
+        <w:tblLayout w:type="fixed"/>
+        <w:tblLook w:val="0600" w:firstRow="0" w:lastRow="0" w:firstColumn="0" w:lastColumn="0" w:noHBand="1" w:noVBand="1"/>
+      </w:tblPr>
+      <w:tblGrid>
+        <w:gridCol w:w="9360"/>
+      </w:tblGrid>
+      <w:tr>
+        <w:trPr>
+          <w:trHeight w:val="432"/>
+        </w:trPr>
+        <w:tc>
+          <w:tcPr>
+            <w:tcW w:w="9360" w:type="dxa"/>
+            <w:shd w:val="clear" w:color="auto" w:fill="auto"/>
+            <w:tcMar>
+              <w:top w:w="100" w:type="dxa"/>
+              <w:left w:w="100" w:type="dxa"/>
+              <w:bottom w:w="100" w:type="dxa"/>
+              <w:right w:w="100" w:type="dxa"/>
+            </w:tcMar>
+          </w:tcPr>
+          <w:tbl>
+            <w:tblPr>
+              <w:tblStyle w:val="TableGrid"/>
+              <w:tblW w:w="8954" w:type="dxa"/>
+              <w:tblBorders>
+                <w:top w:val="none" w:sz="0" w:space="0" w:color="auto"/>
+                <w:left w:val="none" w:sz="0" w:space="0" w:color="auto"/>
+                <w:bottom w:val="none" w:sz="0" w:space="0" w:color="auto"/>
+                <w:right w:val="none" w:sz="0" w:space="0" w:color="auto"/>
+                <w:insideH w:val="none" w:sz="0" w:space="0" w:color="auto"/>
+                <w:insideV w:val="none" w:sz="0" w:space="0" w:color="auto"/>
+              </w:tblBorders>
+              <w:tblLook w:val="04A0" w:firstRow="1" w:lastRow="0" w:firstColumn="1" w:lastColumn="0" w:noHBand="0" w:noVBand="1"/>
+            </w:tblPr>
+            <w:tblGrid>
+              <w:gridCol w:w="3888"/>
+              <w:gridCol w:w="3050"/>
+              <w:gridCol w:w="2016"/>
+            </w:tblGrid>
+            <w:tr>
+              <w:tc>
+                <w:tcPr>
+                  <w:tcW w:w="3888" w:type="dxa"/>
+                </w:tcPr>
+                <w:p>
+                  <w:pPr>
+                    <w:spacing w:line="264" w:lineRule="auto"/>
+                    <w:rPr>
+                      <w:rFonts w:ascii="Palatino Linotype" w:eastAsia="Palatino Linotype" w:hAnsi="Palatino Linotype" w:cs="Palatino Linotype"/>
+                      <w:bCs/>
+                      <w:iCs/>
+                      <w:sz w:val="20"/>
+                      <w:szCs w:val="20"/>
+                    </w:rPr>
+                  </w:pPr>
+                  <w:r>
+                    <w:rPr>
+                      <w:rFonts w:ascii="Palatino Linotype" w:eastAsia="Palatino Linotype" w:hAnsi="Palatino Linotype" w:cs="Palatino Linotype"/>
+                      <w:bCs/>
+                      <w:iCs/>
+                      <w:sz w:val="20"/>
+                      <w:szCs w:val="20"/>
+                    </w:rPr>
+                    <w:t>Grad Curriculum and Policy Committee</w:t>
+                  </w:r>
+                </w:p>
+              </w:tc>
+              <w:tc>
+                <w:tcPr>
+                  <w:tcW w:w="3050" w:type="dxa"/>
+                </w:tcPr>
+                <w:p>
+                  <w:pPr>
+                    <w:spacing w:line="264" w:lineRule="auto"/>
+                    <w:rPr>
+                      <w:rFonts w:ascii="Palatino Linotype" w:eastAsia="Palatino Linotype" w:hAnsi="Palatino Linotype" w:cs="Palatino Linotype"/>
+                      <w:bCs/>
+                      <w:iCs/>
+                      <w:sz w:val="20"/>
+                      <w:szCs w:val="20"/>
+                    </w:rPr>
+                  </w:pPr>
+                  <w:r>
+                    <w:rPr>
+                      <w:rFonts w:ascii="Palatino Linotype" w:eastAsia="Palatino Linotype" w:hAnsi="Palatino Linotype" w:cs="Palatino Linotype"/>
+                      <w:bCs/>
+                      <w:iCs/>
+                      <w:sz w:val="20"/>
+                      <w:szCs w:val="20"/>
+                    </w:rPr>
+                    <w:t>McMaster University</w:t>
+                  </w:r>
+                </w:p>
+              </w:tc>
+              <w:tc>
+                <w:tcPr>
+                  <w:tcW w:w="2016" w:type="dxa"/>
+                </w:tcPr>
+                <w:p>
+                  <w:pPr>
+                    <w:spacing w:line="264" w:lineRule="auto"/>
+                    <w:jc w:val="right"/>
+                    <w:rPr>
+                      <w:rFonts w:ascii="Palatino Linotype" w:eastAsia="Palatino Linotype" w:hAnsi="Palatino Linotype" w:cs="Palatino Linotype"/>
+                      <w:bCs/>
+                      <w:iCs/>
+                      <w:sz w:val="20"/>
+                      <w:szCs w:val="20"/>
+                    </w:rPr>
+                  </w:pPr>
+                  <w:r>
+                    <w:rPr>
+                      <w:rFonts w:ascii="Palatino Linotype" w:eastAsia="Palatino Linotype" w:hAnsi="Palatino Linotype" w:cs="Palatino Linotype"/>
+                      <w:bCs/>
+                      <w:iCs/>
+                      <w:sz w:val="20"/>
+                      <w:szCs w:val="20"/>
+                    </w:rPr>
+                    <w:t>2020-2021</w:t>
+                  </w:r>
+                </w:p>
+              </w:tc>
+            </w:tr>
+          </w:tbl>
+          <w:p>
+            <w:pPr>
+              <w:pBdr>
+                <w:bottom w:val="none" w:sz="0" w:space="2" w:color="000000"/>
+              </w:pBdr>
+              <w:spacing w:line="264" w:lineRule="auto"/>
+              <w:rPr>
+                <w:rFonts w:ascii="Palatino Linotype" w:eastAsia="Palatino Linotype" w:hAnsi="Palatino Linotype" w:cs="Palatino Linotype"/>
+                <w:bCs/>
+                <w:iCs/>
+                <w:sz w:val="28"/>
+                <w:szCs w:val="28"/>
+              </w:rPr>
+            </w:pPr>
+          </w:p>
+        </w:tc>
+      </w:tr>
+    </w:tbl>
+    <w:p>
+      <w:pPr>
+        <w:pBdr>
+          <w:bottom w:val="single" w:sz="4" w:space="1" w:color="auto"/>
+        </w:pBdr>
+        <w:spacing w:line="264" w:lineRule="auto"/>
+        <w:rPr>
+          <w:rFonts w:ascii="Palatino Linotype" w:eastAsia="Palatino Linotype" w:hAnsi="Palatino Linotype" w:cs="Palatino Linotype"/>
+          <w:b/>
+          <w:i/>
+          <w:sz w:val="20"/>
+          <w:szCs w:val="20"/>
+        </w:rPr>
+      </w:pPr>
+      <w:r>
+        <w:rPr>
+          <w:rFonts w:ascii="Palatino Linotype" w:eastAsia="Palatino Linotype" w:hAnsi="Palatino Linotype" w:cs="Palatino Linotype"/>
+          <w:b/>
+          <w:sz w:val="28"/>
+          <w:szCs w:val="28"/>
+        </w:rPr>
         <w:t>SKILLS AND LANGUAGES</w:t>
       </w:r>
     </w:p>
@@ -4008,7 +4187,6 @@
                 <w:lang w:val="en-CA"/>
               </w:rPr>
             </w:pPr>
-            <w:proofErr w:type="spellStart"/>
             <w:r>
               <w:rPr>
                 <w:rFonts w:ascii="Palatino Linotype" w:eastAsia="Palatino Linotype" w:hAnsi="Palatino Linotype" w:cs="Palatino Linotype"/>
@@ -4017,18 +4195,7 @@
                 <w:szCs w:val="20"/>
                 <w:lang w:val="en-CA"/>
               </w:rPr>
-              <w:t>Jevan</w:t>
-            </w:r>
-            <w:proofErr w:type="spellEnd"/>
-            <w:r>
-              <w:rPr>
-                <w:rFonts w:ascii="Palatino Linotype" w:eastAsia="Palatino Linotype" w:hAnsi="Palatino Linotype" w:cs="Palatino Linotype"/>
-                <w:bCs/>
-                <w:sz w:val="20"/>
-                <w:szCs w:val="20"/>
-                <w:lang w:val="en-CA"/>
-              </w:rPr>
-              <w:t xml:space="preserve"> Cherniwchan</w:t>
+              <w:t>Jevan Cherniwchan</w:t>
             </w:r>
           </w:p>
           <w:p>

--- a/files/LOERTSCHER CV.docx
+++ b/files/LOERTSCHER CV.docx
@@ -1,6 +1,6 @@
 
 <file path=word/document.xml><?xml version="1.0" encoding="utf-8"?>
-<w:document xmlns:wpc="http://schemas.microsoft.com/office/word/2010/wordprocessingCanvas" xmlns:cx="http://schemas.microsoft.com/office/drawing/2014/chartex" xmlns:cx1="http://schemas.microsoft.com/office/drawing/2015/9/8/chartex" xmlns:cx2="http://schemas.microsoft.com/office/drawing/2015/10/21/chartex" xmlns:cx3="http://schemas.microsoft.com/office/drawing/2016/5/9/chartex" xmlns:cx4="http://schemas.microsoft.com/office/drawing/2016/5/10/chartex" xmlns:cx5="http://schemas.microsoft.com/office/drawing/2016/5/11/chartex" xmlns:cx6="http://schemas.microsoft.com/office/drawing/2016/5/12/chartex" xmlns:cx7="http://schemas.microsoft.com/office/drawing/2016/5/13/chartex" xmlns:cx8="http://schemas.microsoft.com/office/drawing/2016/5/14/chartex" xmlns:mc="http://schemas.openxmlformats.org/markup-compatibility/2006" xmlns:aink="http://schemas.microsoft.com/office/drawing/2016/ink" xmlns:am3d="http://schemas.microsoft.com/office/drawing/2017/model3d" xmlns:o="urn:schemas-microsoft-com:office:office" xmlns:oel="http://schemas.microsoft.com/office/2019/extlst" xmlns:r="http://schemas.openxmlformats.org/officeDocument/2006/relationships" xmlns:m="http://schemas.openxmlformats.org/officeDocument/2006/math" xmlns:v="urn:schemas-microsoft-com:vml" xmlns:wp14="http://schemas.microsoft.com/office/word/2010/wordprocessingDrawing" xmlns:wp="http://schemas.openxmlformats.org/drawingml/2006/wordprocessingDrawing" xmlns:w10="urn:schemas-microsoft-com:office:word" xmlns:w="http://schemas.openxmlformats.org/wordprocessingml/2006/main" xmlns:w14="http://schemas.microsoft.com/office/word/2010/wordml" xmlns:w15="http://schemas.microsoft.com/office/word/2012/wordml" xmlns:w16cex="http://schemas.microsoft.com/office/word/2018/wordml/cex" xmlns:w16cid="http://schemas.microsoft.com/office/word/2016/wordml/cid" xmlns:w16="http://schemas.microsoft.com/office/word/2018/wordml" xmlns:w16du="http://schemas.microsoft.com/office/word/2023/wordml/word16du" xmlns:w16sdtdh="http://schemas.microsoft.com/office/word/2020/wordml/sdtdatahash" xmlns:w16se="http://schemas.microsoft.com/office/word/2015/wordml/symex" xmlns:wpg="http://schemas.microsoft.com/office/word/2010/wordprocessingGroup" xmlns:wpi="http://schemas.microsoft.com/office/word/2010/wordprocessingInk" xmlns:wne="http://schemas.microsoft.com/office/word/2006/wordml" xmlns:wps="http://schemas.microsoft.com/office/word/2010/wordprocessingShape" mc:Ignorable="w14 w15 w16se w16cid w16 w16cex w16sdtdh w16du wp14">
+<w:document xmlns:wpc="http://schemas.microsoft.com/office/word/2010/wordprocessingCanvas" xmlns:cx="http://schemas.microsoft.com/office/drawing/2014/chartex" xmlns:cx1="http://schemas.microsoft.com/office/drawing/2015/9/8/chartex" xmlns:cx2="http://schemas.microsoft.com/office/drawing/2015/10/21/chartex" xmlns:cx3="http://schemas.microsoft.com/office/drawing/2016/5/9/chartex" xmlns:cx4="http://schemas.microsoft.com/office/drawing/2016/5/10/chartex" xmlns:cx5="http://schemas.microsoft.com/office/drawing/2016/5/11/chartex" xmlns:cx6="http://schemas.microsoft.com/office/drawing/2016/5/12/chartex" xmlns:cx7="http://schemas.microsoft.com/office/drawing/2016/5/13/chartex" xmlns:cx8="http://schemas.microsoft.com/office/drawing/2016/5/14/chartex" xmlns:mc="http://schemas.openxmlformats.org/markup-compatibility/2006" xmlns:aink="http://schemas.microsoft.com/office/drawing/2016/ink" xmlns:am3d="http://schemas.microsoft.com/office/drawing/2017/model3d" xmlns:o="urn:schemas-microsoft-com:office:office" xmlns:oel="http://schemas.microsoft.com/office/2019/extlst" xmlns:r="http://schemas.openxmlformats.org/officeDocument/2006/relationships" xmlns:m="http://schemas.openxmlformats.org/officeDocument/2006/math" xmlns:v="urn:schemas-microsoft-com:vml" xmlns:wp14="http://schemas.microsoft.com/office/word/2010/wordprocessingDrawing" xmlns:wp="http://schemas.openxmlformats.org/drawingml/2006/wordprocessingDrawing" xmlns:w10="urn:schemas-microsoft-com:office:word" xmlns:w="http://schemas.openxmlformats.org/wordprocessingml/2006/main" xmlns:w14="http://schemas.microsoft.com/office/word/2010/wordml" xmlns:w15="http://schemas.microsoft.com/office/word/2012/wordml" xmlns:w16cex="http://schemas.microsoft.com/office/word/2018/wordml/cex" xmlns:w16cid="http://schemas.microsoft.com/office/word/2016/wordml/cid" xmlns:w16="http://schemas.microsoft.com/office/word/2018/wordml" xmlns:w16du="http://schemas.microsoft.com/office/word/2023/wordml/word16du" xmlns:w16sdtdh="http://schemas.microsoft.com/office/word/2020/wordml/sdtdatahash" xmlns:w16sdtfl="http://schemas.microsoft.com/office/word/2024/wordml/sdtformatlock" xmlns:w16se="http://schemas.microsoft.com/office/word/2015/wordml/symex" xmlns:wpg="http://schemas.microsoft.com/office/word/2010/wordprocessingGroup" xmlns:wpi="http://schemas.microsoft.com/office/word/2010/wordprocessingInk" xmlns:wne="http://schemas.microsoft.com/office/word/2006/wordml" xmlns:wps="http://schemas.microsoft.com/office/word/2010/wordprocessingShape" mc:Ignorable="w14 w15 w16se w16cid w16 w16cex w16sdtdh w16sdtfl w16du wp14">
   <w:body>
     <w:p>
       <w:pPr>
@@ -3306,184 +3306,132 @@
         <w:t>CONFERENCES AND PRESENTATIONS</w:t>
       </w:r>
     </w:p>
-    <w:tbl>
-      <w:tblPr>
-        <w:tblStyle w:val="TableGrid"/>
-        <w:tblW w:w="9360" w:type="dxa"/>
-        <w:tblBorders>
-          <w:top w:val="none" w:sz="0" w:space="0" w:color="auto"/>
-          <w:left w:val="none" w:sz="0" w:space="0" w:color="auto"/>
-          <w:bottom w:val="none" w:sz="0" w:space="0" w:color="auto"/>
-          <w:right w:val="none" w:sz="0" w:space="0" w:color="auto"/>
-          <w:insideH w:val="none" w:sz="0" w:space="0" w:color="auto"/>
-          <w:insideV w:val="none" w:sz="0" w:space="0" w:color="auto"/>
-        </w:tblBorders>
-        <w:tblLook w:val="04A0" w:firstRow="1" w:lastRow="0" w:firstColumn="1" w:lastColumn="0" w:noHBand="0" w:noVBand="1"/>
-      </w:tblPr>
-      <w:tblGrid>
-        <w:gridCol w:w="3420"/>
-        <w:gridCol w:w="3117"/>
-        <w:gridCol w:w="2823"/>
-      </w:tblGrid>
-      <w:tr>
-        <w:tc>
-          <w:tcPr>
-            <w:tcW w:w="3420" w:type="dxa"/>
-          </w:tcPr>
-          <w:p>
-            <w:pPr>
-              <w:spacing w:line="264" w:lineRule="auto"/>
-              <w:rPr>
-                <w:rFonts w:ascii="Palatino Linotype" w:eastAsia="Palatino Linotype" w:hAnsi="Palatino Linotype" w:cs="Palatino Linotype"/>
-                <w:bCs/>
-                <w:sz w:val="20"/>
-                <w:szCs w:val="20"/>
-              </w:rPr>
-            </w:pPr>
-            <w:r>
-              <w:rPr>
-                <w:rFonts w:ascii="Palatino Linotype" w:eastAsia="Palatino Linotype" w:hAnsi="Palatino Linotype" w:cs="Palatino Linotype"/>
-                <w:bCs/>
-                <w:sz w:val="20"/>
-                <w:szCs w:val="20"/>
-              </w:rPr>
-              <w:t>CEA Annual Meeting</w:t>
-            </w:r>
-          </w:p>
-        </w:tc>
-        <w:tc>
-          <w:tcPr>
-            <w:tcW w:w="3117" w:type="dxa"/>
-          </w:tcPr>
-          <w:p>
-            <w:pPr>
-              <w:spacing w:line="264" w:lineRule="auto"/>
-              <w:rPr>
-                <w:rFonts w:ascii="Palatino Linotype" w:eastAsia="Palatino Linotype" w:hAnsi="Palatino Linotype" w:cs="Palatino Linotype"/>
-                <w:bCs/>
-                <w:sz w:val="20"/>
-                <w:szCs w:val="20"/>
-              </w:rPr>
-            </w:pPr>
-            <w:r>
-              <w:rPr>
-                <w:rFonts w:ascii="Palatino Linotype" w:eastAsia="Palatino Linotype" w:hAnsi="Palatino Linotype" w:cs="Palatino Linotype"/>
-                <w:bCs/>
-                <w:sz w:val="20"/>
-                <w:szCs w:val="20"/>
-              </w:rPr>
-              <w:t>Toronto, ON</w:t>
-            </w:r>
-          </w:p>
-        </w:tc>
-        <w:tc>
-          <w:tcPr>
-            <w:tcW w:w="2823" w:type="dxa"/>
-          </w:tcPr>
-          <w:p>
-            <w:pPr>
-              <w:spacing w:line="264" w:lineRule="auto"/>
-              <w:jc w:val="right"/>
-              <w:rPr>
-                <w:rFonts w:ascii="Palatino Linotype" w:eastAsia="Palatino Linotype" w:hAnsi="Palatino Linotype" w:cs="Palatino Linotype"/>
-                <w:bCs/>
-                <w:sz w:val="20"/>
-                <w:szCs w:val="20"/>
-              </w:rPr>
-            </w:pPr>
-            <w:r>
-              <w:rPr>
-                <w:rFonts w:ascii="Palatino Linotype" w:eastAsia="Palatino Linotype" w:hAnsi="Palatino Linotype" w:cs="Palatino Linotype"/>
-                <w:bCs/>
-                <w:sz w:val="20"/>
-                <w:szCs w:val="20"/>
-              </w:rPr>
-              <w:t>2024</w:t>
-            </w:r>
-          </w:p>
-        </w:tc>
-      </w:tr>
-      <w:tr>
-        <w:tc>
-          <w:tcPr>
-            <w:tcW w:w="3420" w:type="dxa"/>
-          </w:tcPr>
-          <w:p>
-            <w:pPr>
-              <w:spacing w:line="264" w:lineRule="auto"/>
-              <w:rPr>
-                <w:rFonts w:ascii="Palatino Linotype" w:eastAsia="Palatino Linotype" w:hAnsi="Palatino Linotype" w:cs="Palatino Linotype"/>
-                <w:bCs/>
-                <w:sz w:val="20"/>
-                <w:szCs w:val="20"/>
-              </w:rPr>
-            </w:pPr>
-            <w:r>
-              <w:rPr>
-                <w:rFonts w:ascii="Palatino Linotype" w:eastAsia="Palatino Linotype" w:hAnsi="Palatino Linotype" w:cs="Palatino Linotype"/>
-                <w:bCs/>
-                <w:sz w:val="20"/>
-                <w:szCs w:val="20"/>
-              </w:rPr>
-              <w:t>CITSG</w:t>
-            </w:r>
-          </w:p>
-        </w:tc>
-        <w:tc>
-          <w:tcPr>
-            <w:tcW w:w="3117" w:type="dxa"/>
-          </w:tcPr>
-          <w:p>
-            <w:pPr>
-              <w:spacing w:line="264" w:lineRule="auto"/>
-              <w:rPr>
-                <w:rFonts w:ascii="Palatino Linotype" w:eastAsia="Palatino Linotype" w:hAnsi="Palatino Linotype" w:cs="Palatino Linotype"/>
-                <w:bCs/>
-                <w:sz w:val="20"/>
-                <w:szCs w:val="20"/>
-              </w:rPr>
-            </w:pPr>
-            <w:r>
-              <w:rPr>
-                <w:rFonts w:ascii="Palatino Linotype" w:eastAsia="Palatino Linotype" w:hAnsi="Palatino Linotype" w:cs="Palatino Linotype"/>
-                <w:bCs/>
-                <w:sz w:val="20"/>
-                <w:szCs w:val="20"/>
-              </w:rPr>
-              <w:t>Burlington, ON</w:t>
-            </w:r>
-          </w:p>
-        </w:tc>
-        <w:tc>
-          <w:tcPr>
-            <w:tcW w:w="2823" w:type="dxa"/>
-          </w:tcPr>
-          <w:p>
-            <w:pPr>
-              <w:spacing w:line="264" w:lineRule="auto"/>
-              <w:jc w:val="right"/>
-              <w:rPr>
-                <w:rFonts w:ascii="Palatino Linotype" w:eastAsia="Palatino Linotype" w:hAnsi="Palatino Linotype" w:cs="Palatino Linotype"/>
-                <w:bCs/>
-                <w:sz w:val="20"/>
-                <w:szCs w:val="20"/>
-              </w:rPr>
-            </w:pPr>
-            <w:r>
-              <w:rPr>
-                <w:rFonts w:ascii="Palatino Linotype" w:eastAsia="Palatino Linotype" w:hAnsi="Palatino Linotype" w:cs="Palatino Linotype"/>
-                <w:bCs/>
-                <w:sz w:val="20"/>
-                <w:szCs w:val="20"/>
-              </w:rPr>
-              <w:t>2024</w:t>
-            </w:r>
-          </w:p>
-        </w:tc>
-      </w:tr>
-    </w:tbl>
     <w:p>
       <w:pPr>
+        <w:spacing w:line="264" w:lineRule="auto"/>
+        <w:rPr>
+          <w:rFonts w:ascii="Palatino Linotype" w:eastAsia="Palatino Linotype" w:hAnsi="Palatino Linotype" w:cs="Palatino Linotype"/>
+          <w:bCs/>
+          <w:sz w:val="20"/>
+          <w:szCs w:val="20"/>
+        </w:rPr>
+        <w:sectPr>
+          <w:pgSz w:w="12240" w:h="15840"/>
+          <w:pgMar w:top="1440" w:right="1440" w:bottom="1440" w:left="1440" w:header="720" w:footer="720" w:gutter="0"/>
+          <w:pgNumType w:start="1"/>
+          <w:cols w:space="720"/>
+        </w:sectPr>
+      </w:pPr>
+    </w:p>
+    <w:p>
+      <w:pPr>
+        <w:spacing w:line="264" w:lineRule="auto"/>
+        <w:rPr>
+          <w:rFonts w:ascii="Palatino Linotype" w:eastAsia="Palatino Linotype" w:hAnsi="Palatino Linotype" w:cs="Palatino Linotype"/>
+          <w:bCs/>
+          <w:sz w:val="20"/>
+          <w:szCs w:val="20"/>
+        </w:rPr>
+      </w:pPr>
+      <w:r>
+        <w:rPr>
+          <w:rFonts w:ascii="Palatino Linotype" w:eastAsia="Palatino Linotype" w:hAnsi="Palatino Linotype" w:cs="Palatino Linotype"/>
+          <w:bCs/>
+          <w:sz w:val="20"/>
+          <w:szCs w:val="20"/>
+        </w:rPr>
+        <w:t xml:space="preserve">  2025</w:t>
+      </w:r>
+    </w:p>
+    <w:p>
+      <w:pPr>
+        <w:spacing w:line="264" w:lineRule="auto"/>
+        <w:rPr>
+          <w:rFonts w:ascii="Palatino Linotype" w:eastAsia="Palatino Linotype" w:hAnsi="Palatino Linotype" w:cs="Palatino Linotype"/>
+          <w:bCs/>
+          <w:sz w:val="20"/>
+          <w:szCs w:val="20"/>
+        </w:rPr>
+      </w:pPr>
+      <w:r>
+        <w:rPr>
+          <w:rFonts w:ascii="Palatino Linotype" w:eastAsia="Palatino Linotype" w:hAnsi="Palatino Linotype" w:cs="Palatino Linotype"/>
+          <w:bCs/>
+          <w:sz w:val="20"/>
+          <w:szCs w:val="20"/>
+        </w:rPr>
+        <w:t xml:space="preserve">  2024</w:t>
+      </w:r>
+    </w:p>
+    <w:p>
+      <w:pPr>
+        <w:spacing w:line="264" w:lineRule="auto"/>
+        <w:rPr>
+          <w:rFonts w:ascii="Palatino Linotype" w:eastAsia="Palatino Linotype" w:hAnsi="Palatino Linotype" w:cs="Palatino Linotype"/>
+          <w:bCs/>
+          <w:sz w:val="20"/>
+          <w:szCs w:val="20"/>
+        </w:rPr>
+      </w:pPr>
+      <w:r>
+        <w:rPr>
+          <w:rFonts w:ascii="Palatino Linotype" w:eastAsia="Palatino Linotype" w:hAnsi="Palatino Linotype" w:cs="Palatino Linotype"/>
+          <w:bCs/>
+          <w:sz w:val="20"/>
+          <w:szCs w:val="20"/>
+        </w:rPr>
+        <w:t>Bank of Canada, Colby College</w:t>
+      </w:r>
+    </w:p>
+    <w:p>
+      <w:pPr>
+        <w:spacing w:line="264" w:lineRule="auto"/>
+        <w:rPr>
+          <w:rFonts w:ascii="Palatino Linotype" w:eastAsia="Palatino Linotype" w:hAnsi="Palatino Linotype" w:cs="Palatino Linotype"/>
+          <w:bCs/>
+          <w:sz w:val="20"/>
+          <w:szCs w:val="20"/>
+        </w:rPr>
+      </w:pPr>
+      <w:r>
+        <w:rPr>
+          <w:rFonts w:ascii="Palatino Linotype" w:eastAsia="Palatino Linotype" w:hAnsi="Palatino Linotype" w:cs="Palatino Linotype"/>
+          <w:bCs/>
+          <w:sz w:val="20"/>
+          <w:szCs w:val="20"/>
+        </w:rPr>
+        <w:t>CEA, CITSG</w:t>
+      </w:r>
+    </w:p>
+    <w:p>
+      <w:pPr>
+        <w:pBdr>
+          <w:bottom w:val="single" w:sz="4" w:space="1" w:color="auto"/>
+        </w:pBdr>
+        <w:spacing w:line="264" w:lineRule="auto"/>
+        <w:rPr>
+          <w:rFonts w:ascii="Palatino Linotype" w:eastAsia="Palatino Linotype" w:hAnsi="Palatino Linotype" w:cs="Palatino Linotype"/>
+          <w:b/>
+          <w:sz w:val="28"/>
+          <w:szCs w:val="28"/>
+        </w:rPr>
+        <w:sectPr>
+          <w:type w:val="continuous"/>
+          <w:pgSz w:w="12240" w:h="15840"/>
+          <w:pgMar w:top="1440" w:right="1440" w:bottom="1440" w:left="1440" w:header="720" w:footer="720" w:gutter="0"/>
+          <w:pgNumType w:start="1"/>
+          <w:cols w:num="2" w:space="720" w:equalWidth="0">
+            <w:col w:w="2736" w:space="720"/>
+            <w:col w:w="5904"/>
+          </w:cols>
+        </w:sectPr>
+      </w:pPr>
+    </w:p>
+    <w:p>
+      <w:pPr>
+        <w:pBdr>
+          <w:bottom w:val="single" w:sz="4" w:space="1" w:color="auto"/>
+        </w:pBdr>
         <w:spacing w:line="264" w:lineRule="auto"/>
         <w:rPr>
           <w:rFonts w:ascii="Palatino Linotype" w:eastAsia="Palatino Linotype" w:hAnsi="Palatino Linotype" w:cs="Palatino Linotype"/>
@@ -3932,6 +3880,7 @@
           <w:szCs w:val="20"/>
         </w:rPr>
         <w:sectPr>
+          <w:type w:val="continuous"/>
           <w:pgSz w:w="12240" w:h="15840"/>
           <w:pgMar w:top="1440" w:right="1440" w:bottom="1440" w:left="1440" w:header="720" w:footer="720" w:gutter="0"/>
           <w:pgNumType w:start="1"/>
@@ -4550,7 +4499,7 @@
 </file>
 
 <file path=word/styles.xml><?xml version="1.0" encoding="utf-8"?>
-<w:styles xmlns:mc="http://schemas.openxmlformats.org/markup-compatibility/2006" xmlns:r="http://schemas.openxmlformats.org/officeDocument/2006/relationships" xmlns:w="http://schemas.openxmlformats.org/wordprocessingml/2006/main" xmlns:w14="http://schemas.microsoft.com/office/word/2010/wordml" xmlns:w15="http://schemas.microsoft.com/office/word/2012/wordml" xmlns:w16cex="http://schemas.microsoft.com/office/word/2018/wordml/cex" xmlns:w16cid="http://schemas.microsoft.com/office/word/2016/wordml/cid" xmlns:w16="http://schemas.microsoft.com/office/word/2018/wordml" xmlns:w16du="http://schemas.microsoft.com/office/word/2023/wordml/word16du" xmlns:w16sdtdh="http://schemas.microsoft.com/office/word/2020/wordml/sdtdatahash" xmlns:w16se="http://schemas.microsoft.com/office/word/2015/wordml/symex" mc:Ignorable="w14 w15 w16se w16cid w16 w16cex w16sdtdh w16du">
+<w:styles xmlns:mc="http://schemas.openxmlformats.org/markup-compatibility/2006" xmlns:r="http://schemas.openxmlformats.org/officeDocument/2006/relationships" xmlns:w="http://schemas.openxmlformats.org/wordprocessingml/2006/main" xmlns:w14="http://schemas.microsoft.com/office/word/2010/wordml" xmlns:w15="http://schemas.microsoft.com/office/word/2012/wordml" xmlns:w16cex="http://schemas.microsoft.com/office/word/2018/wordml/cex" xmlns:w16cid="http://schemas.microsoft.com/office/word/2016/wordml/cid" xmlns:w16="http://schemas.microsoft.com/office/word/2018/wordml" xmlns:w16du="http://schemas.microsoft.com/office/word/2023/wordml/word16du" xmlns:w16sdtdh="http://schemas.microsoft.com/office/word/2020/wordml/sdtdatahash" xmlns:w16sdtfl="http://schemas.microsoft.com/office/word/2024/wordml/sdtformatlock" xmlns:w16se="http://schemas.microsoft.com/office/word/2015/wordml/symex" mc:Ignorable="w14 w15 w16se w16cid w16 w16cex w16sdtdh w16sdtfl w16du">
   <w:docDefaults>
     <w:rPrDefault>
       <w:rPr>

--- a/files/LOERTSCHER CV.docx
+++ b/files/LOERTSCHER CV.docx
@@ -14,6 +14,7 @@
           <w:b/>
           <w:sz w:val="28"/>
           <w:szCs w:val="28"/>
+          <w:lang w:val="en-CA"/>
         </w:rPr>
       </w:pPr>
       <w:r>
@@ -22,6 +23,7 @@
           <w:b/>
           <w:sz w:val="28"/>
           <w:szCs w:val="28"/>
+          <w:lang w:val="en-CA"/>
         </w:rPr>
         <w:t>OLIVER LOERTSCHER</w:t>
       </w:r>
@@ -33,6 +35,7 @@
           <w:rFonts w:ascii="Palatino Linotype" w:eastAsia="Palatino Linotype" w:hAnsi="Palatino Linotype" w:cs="Palatino Linotype"/>
           <w:sz w:val="28"/>
           <w:szCs w:val="28"/>
+          <w:lang w:val="en-CA"/>
         </w:rPr>
       </w:pPr>
     </w:p>
@@ -46,6 +49,7 @@
           <w:rFonts w:ascii="Palatino Linotype" w:eastAsia="Palatino Linotype" w:hAnsi="Palatino Linotype" w:cs="Palatino Linotype"/>
           <w:sz w:val="20"/>
           <w:szCs w:val="20"/>
+          <w:lang w:val="en-CA"/>
         </w:rPr>
       </w:pPr>
       <w:r>
@@ -54,6 +58,7 @@
           <w:b/>
           <w:sz w:val="28"/>
           <w:szCs w:val="28"/>
+          <w:lang w:val="en-CA"/>
         </w:rPr>
         <w:t>CONTACT INFORMATION</w:t>
       </w:r>
@@ -107,13 +112,15 @@
                 <w:rFonts w:ascii="Palatino Linotype" w:eastAsia="Palatino Linotype" w:hAnsi="Palatino Linotype" w:cs="Palatino Linotype"/>
                 <w:sz w:val="20"/>
                 <w:szCs w:val="20"/>
-              </w:rPr>
-            </w:pPr>
-            <w:r>
-              <w:rPr>
-                <w:rFonts w:ascii="Palatino Linotype" w:eastAsia="Palatino Linotype" w:hAnsi="Palatino Linotype" w:cs="Palatino Linotype"/>
-                <w:sz w:val="20"/>
-                <w:szCs w:val="20"/>
+                <w:lang w:val="en-CA"/>
+              </w:rPr>
+            </w:pPr>
+            <w:r>
+              <w:rPr>
+                <w:rFonts w:ascii="Palatino Linotype" w:eastAsia="Palatino Linotype" w:hAnsi="Palatino Linotype" w:cs="Palatino Linotype"/>
+                <w:sz w:val="20"/>
+                <w:szCs w:val="20"/>
+                <w:lang w:val="en-CA"/>
               </w:rPr>
               <w:t>McMaster University</w:t>
             </w:r>
@@ -133,13 +140,15 @@
                 <w:rFonts w:ascii="Palatino Linotype" w:eastAsia="Palatino Linotype" w:hAnsi="Palatino Linotype" w:cs="Palatino Linotype"/>
                 <w:sz w:val="20"/>
                 <w:szCs w:val="20"/>
-              </w:rPr>
-            </w:pPr>
-            <w:r>
-              <w:rPr>
-                <w:rFonts w:ascii="Palatino Linotype" w:eastAsia="Palatino Linotype" w:hAnsi="Palatino Linotype" w:cs="Palatino Linotype"/>
-                <w:sz w:val="20"/>
-                <w:szCs w:val="20"/>
+                <w:lang w:val="en-CA"/>
+              </w:rPr>
+            </w:pPr>
+            <w:r>
+              <w:rPr>
+                <w:rFonts w:ascii="Palatino Linotype" w:eastAsia="Palatino Linotype" w:hAnsi="Palatino Linotype" w:cs="Palatino Linotype"/>
+                <w:sz w:val="20"/>
+                <w:szCs w:val="20"/>
+                <w:lang w:val="en-CA"/>
               </w:rPr>
               <w:t>Department of Economics</w:t>
             </w:r>
@@ -159,13 +168,15 @@
                 <w:rFonts w:ascii="Palatino Linotype" w:eastAsia="Palatino Linotype" w:hAnsi="Palatino Linotype" w:cs="Palatino Linotype"/>
                 <w:sz w:val="20"/>
                 <w:szCs w:val="20"/>
-              </w:rPr>
-            </w:pPr>
-            <w:r>
-              <w:rPr>
-                <w:rFonts w:ascii="Palatino Linotype" w:eastAsia="Palatino Linotype" w:hAnsi="Palatino Linotype" w:cs="Palatino Linotype"/>
-                <w:sz w:val="20"/>
-                <w:szCs w:val="20"/>
+                <w:lang w:val="en-CA"/>
+              </w:rPr>
+            </w:pPr>
+            <w:r>
+              <w:rPr>
+                <w:rFonts w:ascii="Palatino Linotype" w:eastAsia="Palatino Linotype" w:hAnsi="Palatino Linotype" w:cs="Palatino Linotype"/>
+                <w:sz w:val="20"/>
+                <w:szCs w:val="20"/>
+                <w:lang w:val="en-CA"/>
               </w:rPr>
               <w:t>Kenneth Taylor Hall, Room 706</w:t>
             </w:r>
@@ -185,13 +196,15 @@
                 <w:rFonts w:ascii="Palatino Linotype" w:eastAsia="Palatino Linotype" w:hAnsi="Palatino Linotype" w:cs="Palatino Linotype"/>
                 <w:sz w:val="20"/>
                 <w:szCs w:val="20"/>
-              </w:rPr>
-            </w:pPr>
-            <w:r>
-              <w:rPr>
-                <w:rFonts w:ascii="Palatino Linotype" w:eastAsia="Palatino Linotype" w:hAnsi="Palatino Linotype" w:cs="Palatino Linotype"/>
-                <w:sz w:val="20"/>
-                <w:szCs w:val="20"/>
+                <w:lang w:val="en-CA"/>
+              </w:rPr>
+            </w:pPr>
+            <w:r>
+              <w:rPr>
+                <w:rFonts w:ascii="Palatino Linotype" w:eastAsia="Palatino Linotype" w:hAnsi="Palatino Linotype" w:cs="Palatino Linotype"/>
+                <w:sz w:val="20"/>
+                <w:szCs w:val="20"/>
+                <w:lang w:val="en-CA"/>
               </w:rPr>
               <w:t>1280 Main Street West</w:t>
             </w:r>
@@ -211,13 +224,15 @@
                 <w:rFonts w:ascii="Palatino Linotype" w:eastAsia="Palatino Linotype" w:hAnsi="Palatino Linotype" w:cs="Palatino Linotype"/>
                 <w:sz w:val="20"/>
                 <w:szCs w:val="20"/>
-              </w:rPr>
-            </w:pPr>
-            <w:r>
-              <w:rPr>
-                <w:rFonts w:ascii="Palatino Linotype" w:eastAsia="Palatino Linotype" w:hAnsi="Palatino Linotype" w:cs="Palatino Linotype"/>
-                <w:sz w:val="20"/>
-                <w:szCs w:val="20"/>
+                <w:lang w:val="en-CA"/>
+              </w:rPr>
+            </w:pPr>
+            <w:r>
+              <w:rPr>
+                <w:rFonts w:ascii="Palatino Linotype" w:eastAsia="Palatino Linotype" w:hAnsi="Palatino Linotype" w:cs="Palatino Linotype"/>
+                <w:sz w:val="20"/>
+                <w:szCs w:val="20"/>
+                <w:lang w:val="en-CA"/>
               </w:rPr>
               <w:t>Hamilton, Ontario, L8S 4M4</w:t>
             </w:r>
@@ -249,13 +264,15 @@
                 <w:rFonts w:ascii="Palatino Linotype" w:eastAsia="Palatino Linotype" w:hAnsi="Palatino Linotype" w:cs="Palatino Linotype"/>
                 <w:sz w:val="20"/>
                 <w:szCs w:val="20"/>
-              </w:rPr>
-            </w:pPr>
-            <w:r>
-              <w:rPr>
-                <w:rFonts w:ascii="Palatino Linotype" w:eastAsia="Palatino Linotype" w:hAnsi="Palatino Linotype" w:cs="Palatino Linotype"/>
-                <w:sz w:val="20"/>
-                <w:szCs w:val="20"/>
+                <w:lang w:val="en-CA"/>
+              </w:rPr>
+            </w:pPr>
+            <w:r>
+              <w:rPr>
+                <w:rFonts w:ascii="Palatino Linotype" w:eastAsia="Palatino Linotype" w:hAnsi="Palatino Linotype" w:cs="Palatino Linotype"/>
+                <w:sz w:val="20"/>
+                <w:szCs w:val="20"/>
+                <w:lang w:val="en-CA"/>
               </w:rPr>
               <w:t>Citizenship: Canadian, Swiss</w:t>
             </w:r>
@@ -275,28 +292,17 @@
                 <w:rFonts w:ascii="Palatino Linotype" w:eastAsia="Palatino Linotype" w:hAnsi="Palatino Linotype" w:cs="Palatino Linotype"/>
                 <w:sz w:val="20"/>
                 <w:szCs w:val="20"/>
-                <w:lang w:val="fr-FR"/>
-              </w:rPr>
-            </w:pPr>
-            <w:proofErr w:type="gramStart"/>
-            <w:r>
-              <w:rPr>
-                <w:rFonts w:ascii="Palatino Linotype" w:eastAsia="Palatino Linotype" w:hAnsi="Palatino Linotype" w:cs="Palatino Linotype"/>
-                <w:sz w:val="20"/>
-                <w:szCs w:val="20"/>
-                <w:lang w:val="fr-FR"/>
-              </w:rPr>
-              <w:t>Email:</w:t>
-            </w:r>
-            <w:proofErr w:type="gramEnd"/>
-            <w:r>
-              <w:rPr>
-                <w:rFonts w:ascii="Palatino Linotype" w:eastAsia="Palatino Linotype" w:hAnsi="Palatino Linotype" w:cs="Palatino Linotype"/>
-                <w:sz w:val="20"/>
-                <w:szCs w:val="20"/>
-                <w:lang w:val="fr-FR"/>
-              </w:rPr>
-              <w:t xml:space="preserve"> </w:t>
+                <w:lang w:val="en-CA"/>
+              </w:rPr>
+            </w:pPr>
+            <w:r>
+              <w:rPr>
+                <w:rFonts w:ascii="Palatino Linotype" w:eastAsia="Palatino Linotype" w:hAnsi="Palatino Linotype" w:cs="Palatino Linotype"/>
+                <w:sz w:val="20"/>
+                <w:szCs w:val="20"/>
+                <w:lang w:val="en-CA"/>
+              </w:rPr>
+              <w:t xml:space="preserve">Email: </w:t>
             </w:r>
             <w:hyperlink r:id="rId4" w:history="1">
               <w:r>
@@ -306,7 +312,7 @@
                   <w:sz w:val="20"/>
                   <w:szCs w:val="20"/>
                   <w:u w:val="none"/>
-                  <w:lang w:val="fr-FR"/>
+                  <w:lang w:val="en-CA"/>
                 </w:rPr>
                 <w:t>loertsco@mcmaster.ca</w:t>
               </w:r>
@@ -327,28 +333,17 @@
                 <w:rFonts w:ascii="Palatino Linotype" w:eastAsia="Palatino Linotype" w:hAnsi="Palatino Linotype" w:cs="Palatino Linotype"/>
                 <w:sz w:val="20"/>
                 <w:szCs w:val="20"/>
-                <w:lang w:val="fr-FR"/>
-              </w:rPr>
-            </w:pPr>
-            <w:proofErr w:type="gramStart"/>
-            <w:r>
-              <w:rPr>
-                <w:rFonts w:ascii="Palatino Linotype" w:eastAsia="Palatino Linotype" w:hAnsi="Palatino Linotype" w:cs="Palatino Linotype"/>
-                <w:sz w:val="20"/>
-                <w:szCs w:val="20"/>
-                <w:lang w:val="fr-FR"/>
-              </w:rPr>
-              <w:t>Website:</w:t>
-            </w:r>
-            <w:proofErr w:type="gramEnd"/>
-            <w:r>
-              <w:rPr>
-                <w:rFonts w:ascii="Palatino Linotype" w:eastAsia="Palatino Linotype" w:hAnsi="Palatino Linotype" w:cs="Palatino Linotype"/>
-                <w:sz w:val="20"/>
-                <w:szCs w:val="20"/>
-                <w:lang w:val="fr-FR"/>
-              </w:rPr>
-              <w:t xml:space="preserve"> </w:t>
+                <w:lang w:val="en-CA"/>
+              </w:rPr>
+            </w:pPr>
+            <w:r>
+              <w:rPr>
+                <w:rFonts w:ascii="Palatino Linotype" w:eastAsia="Palatino Linotype" w:hAnsi="Palatino Linotype" w:cs="Palatino Linotype"/>
+                <w:sz w:val="20"/>
+                <w:szCs w:val="20"/>
+                <w:lang w:val="en-CA"/>
+              </w:rPr>
+              <w:t xml:space="preserve">Website: </w:t>
             </w:r>
             <w:hyperlink r:id="rId5" w:history="1">
               <w:r>
@@ -358,7 +353,7 @@
                   <w:sz w:val="20"/>
                   <w:szCs w:val="20"/>
                   <w:u w:val="none"/>
-                  <w:lang w:val="fr-FR"/>
+                  <w:lang w:val="en-CA"/>
                 </w:rPr>
                 <w:t>https://oliverdl.com</w:t>
               </w:r>
@@ -378,7 +373,7 @@
           <w:b/>
           <w:sz w:val="28"/>
           <w:szCs w:val="28"/>
-          <w:lang w:val="fr-FR"/>
+          <w:lang w:val="en-CA"/>
         </w:rPr>
       </w:pPr>
     </w:p>
@@ -392,6 +387,7 @@
           <w:rFonts w:ascii="Palatino Linotype" w:eastAsia="Palatino Linotype" w:hAnsi="Palatino Linotype" w:cs="Palatino Linotype"/>
           <w:sz w:val="20"/>
           <w:szCs w:val="20"/>
+          <w:lang w:val="en-CA"/>
         </w:rPr>
       </w:pPr>
       <w:r>
@@ -400,6 +396,7 @@
           <w:b/>
           <w:sz w:val="28"/>
           <w:szCs w:val="28"/>
+          <w:lang w:val="en-CA"/>
         </w:rPr>
         <w:t>EDUCATION</w:t>
       </w:r>
@@ -450,13 +447,15 @@
                 <w:rFonts w:ascii="Palatino Linotype" w:eastAsia="Palatino Linotype" w:hAnsi="Palatino Linotype" w:cs="Palatino Linotype"/>
                 <w:sz w:val="20"/>
                 <w:szCs w:val="20"/>
-              </w:rPr>
-            </w:pPr>
-            <w:r>
-              <w:rPr>
-                <w:rFonts w:ascii="Palatino Linotype" w:eastAsia="Palatino Linotype" w:hAnsi="Palatino Linotype" w:cs="Palatino Linotype"/>
-                <w:sz w:val="20"/>
-                <w:szCs w:val="20"/>
+                <w:lang w:val="en-CA"/>
+              </w:rPr>
+            </w:pPr>
+            <w:r>
+              <w:rPr>
+                <w:rFonts w:ascii="Palatino Linotype" w:eastAsia="Palatino Linotype" w:hAnsi="Palatino Linotype" w:cs="Palatino Linotype"/>
+                <w:sz w:val="20"/>
+                <w:szCs w:val="20"/>
+                <w:lang w:val="en-CA"/>
               </w:rPr>
               <w:t>PhD Economics, McMaster University</w:t>
             </w:r>
@@ -476,13 +475,15 @@
                 <w:rFonts w:ascii="Palatino Linotype" w:eastAsia="Palatino Linotype" w:hAnsi="Palatino Linotype" w:cs="Palatino Linotype"/>
                 <w:sz w:val="20"/>
                 <w:szCs w:val="20"/>
-              </w:rPr>
-            </w:pPr>
-            <w:r>
-              <w:rPr>
-                <w:rFonts w:ascii="Palatino Linotype" w:eastAsia="Palatino Linotype" w:hAnsi="Palatino Linotype" w:cs="Palatino Linotype"/>
-                <w:sz w:val="20"/>
-                <w:szCs w:val="20"/>
+                <w:lang w:val="en-CA"/>
+              </w:rPr>
+            </w:pPr>
+            <w:r>
+              <w:rPr>
+                <w:rFonts w:ascii="Palatino Linotype" w:eastAsia="Palatino Linotype" w:hAnsi="Palatino Linotype" w:cs="Palatino Linotype"/>
+                <w:sz w:val="20"/>
+                <w:szCs w:val="20"/>
+                <w:lang w:val="en-CA"/>
               </w:rPr>
               <w:t>MA Economics, University of Waterloo</w:t>
             </w:r>
@@ -502,25 +503,17 @@
                 <w:rFonts w:ascii="Palatino Linotype" w:eastAsia="Palatino Linotype" w:hAnsi="Palatino Linotype" w:cs="Palatino Linotype"/>
                 <w:sz w:val="20"/>
                 <w:szCs w:val="20"/>
-              </w:rPr>
-            </w:pPr>
-            <w:proofErr w:type="spellStart"/>
-            <w:r>
-              <w:rPr>
-                <w:rFonts w:ascii="Palatino Linotype" w:eastAsia="Palatino Linotype" w:hAnsi="Palatino Linotype" w:cs="Palatino Linotype"/>
-                <w:sz w:val="20"/>
-                <w:szCs w:val="20"/>
-              </w:rPr>
-              <w:t>Honours</w:t>
-            </w:r>
-            <w:proofErr w:type="spellEnd"/>
-            <w:r>
-              <w:rPr>
-                <w:rFonts w:ascii="Palatino Linotype" w:eastAsia="Palatino Linotype" w:hAnsi="Palatino Linotype" w:cs="Palatino Linotype"/>
-                <w:sz w:val="20"/>
-                <w:szCs w:val="20"/>
-              </w:rPr>
-              <w:t xml:space="preserve"> BSc. w/ High Distinction, Economics &amp; Mathematics, University of Toronto</w:t>
+                <w:lang w:val="en-CA"/>
+              </w:rPr>
+            </w:pPr>
+            <w:r>
+              <w:rPr>
+                <w:rFonts w:ascii="Palatino Linotype" w:eastAsia="Palatino Linotype" w:hAnsi="Palatino Linotype" w:cs="Palatino Linotype"/>
+                <w:sz w:val="20"/>
+                <w:szCs w:val="20"/>
+                <w:lang w:val="en-CA"/>
+              </w:rPr>
+              <w:t>Honours BSc. w/ High Distinction, Economics &amp; Mathematics, University of Toronto</w:t>
             </w:r>
           </w:p>
         </w:tc>
@@ -549,19 +542,21 @@
               <w:jc w:val="right"/>
               <w:rPr>
                 <w:rFonts w:ascii="Palatino Linotype" w:eastAsia="Palatino Linotype" w:hAnsi="Palatino Linotype" w:cs="Palatino Linotype"/>
-                <w:i/>
-                <w:sz w:val="20"/>
-                <w:szCs w:val="20"/>
-              </w:rPr>
-            </w:pPr>
-            <w:r>
-              <w:rPr>
-                <w:rFonts w:ascii="Palatino Linotype" w:eastAsia="Palatino Linotype" w:hAnsi="Palatino Linotype" w:cs="Palatino Linotype"/>
-                <w:i/>
-                <w:sz w:val="20"/>
-                <w:szCs w:val="20"/>
-              </w:rPr>
-              <w:t>Expected 2025</w:t>
+                <w:iCs/>
+                <w:sz w:val="20"/>
+                <w:szCs w:val="20"/>
+                <w:lang w:val="en-CA"/>
+              </w:rPr>
+            </w:pPr>
+            <w:r>
+              <w:rPr>
+                <w:rFonts w:ascii="Palatino Linotype" w:eastAsia="Palatino Linotype" w:hAnsi="Palatino Linotype" w:cs="Palatino Linotype"/>
+                <w:iCs/>
+                <w:sz w:val="20"/>
+                <w:szCs w:val="20"/>
+                <w:lang w:val="en-CA"/>
+              </w:rPr>
+              <w:t>2025</w:t>
             </w:r>
           </w:p>
           <w:p>
@@ -580,13 +575,15 @@
                 <w:rFonts w:ascii="Palatino Linotype" w:eastAsia="Palatino Linotype" w:hAnsi="Palatino Linotype" w:cs="Palatino Linotype"/>
                 <w:sz w:val="20"/>
                 <w:szCs w:val="20"/>
-              </w:rPr>
-            </w:pPr>
-            <w:r>
-              <w:rPr>
-                <w:rFonts w:ascii="Palatino Linotype" w:eastAsia="Palatino Linotype" w:hAnsi="Palatino Linotype" w:cs="Palatino Linotype"/>
-                <w:sz w:val="20"/>
-                <w:szCs w:val="20"/>
+                <w:lang w:val="en-CA"/>
+              </w:rPr>
+            </w:pPr>
+            <w:r>
+              <w:rPr>
+                <w:rFonts w:ascii="Palatino Linotype" w:eastAsia="Palatino Linotype" w:hAnsi="Palatino Linotype" w:cs="Palatino Linotype"/>
+                <w:sz w:val="20"/>
+                <w:szCs w:val="20"/>
+                <w:lang w:val="en-CA"/>
               </w:rPr>
               <w:t>2019</w:t>
             </w:r>
@@ -607,13 +604,15 @@
                 <w:rFonts w:ascii="Palatino Linotype" w:eastAsia="Palatino Linotype" w:hAnsi="Palatino Linotype" w:cs="Palatino Linotype"/>
                 <w:sz w:val="20"/>
                 <w:szCs w:val="20"/>
-              </w:rPr>
-            </w:pPr>
-            <w:r>
-              <w:rPr>
-                <w:rFonts w:ascii="Palatino Linotype" w:eastAsia="Palatino Linotype" w:hAnsi="Palatino Linotype" w:cs="Palatino Linotype"/>
-                <w:sz w:val="20"/>
-                <w:szCs w:val="20"/>
+                <w:lang w:val="en-CA"/>
+              </w:rPr>
+            </w:pPr>
+            <w:r>
+              <w:rPr>
+                <w:rFonts w:ascii="Palatino Linotype" w:eastAsia="Palatino Linotype" w:hAnsi="Palatino Linotype" w:cs="Palatino Linotype"/>
+                <w:sz w:val="20"/>
+                <w:szCs w:val="20"/>
+                <w:lang w:val="en-CA"/>
               </w:rPr>
               <w:t>2016</w:t>
             </w:r>
@@ -632,6 +631,7 @@
           <w:b/>
           <w:sz w:val="28"/>
           <w:szCs w:val="28"/>
+          <w:lang w:val="en-CA"/>
         </w:rPr>
       </w:pPr>
     </w:p>
@@ -645,6 +645,7 @@
           <w:rFonts w:ascii="Palatino Linotype" w:eastAsia="Palatino Linotype" w:hAnsi="Palatino Linotype" w:cs="Palatino Linotype"/>
           <w:sz w:val="20"/>
           <w:szCs w:val="20"/>
+          <w:lang w:val="en-CA"/>
         </w:rPr>
       </w:pPr>
       <w:r>
@@ -653,6 +654,7 @@
           <w:b/>
           <w:sz w:val="28"/>
           <w:szCs w:val="28"/>
+          <w:lang w:val="en-CA"/>
         </w:rPr>
         <w:t>RESEARCH INTERESTS</w:t>
       </w:r>
@@ -694,91 +696,533 @@
                 <w:rFonts w:ascii="Palatino Linotype" w:eastAsia="Palatino Linotype" w:hAnsi="Palatino Linotype" w:cs="Palatino Linotype"/>
                 <w:sz w:val="20"/>
                 <w:szCs w:val="20"/>
-                <w:lang w:val="fr-FR"/>
-              </w:rPr>
-            </w:pPr>
-            <w:proofErr w:type="spellStart"/>
-            <w:r>
-              <w:rPr>
-                <w:rFonts w:ascii="Palatino Linotype" w:eastAsia="Palatino Linotype" w:hAnsi="Palatino Linotype" w:cs="Palatino Linotype"/>
-                <w:sz w:val="20"/>
-                <w:szCs w:val="20"/>
-                <w:lang w:val="fr-FR"/>
-              </w:rPr>
-              <w:t>Macroeconomics</w:t>
-            </w:r>
-            <w:proofErr w:type="spellEnd"/>
-            <w:r>
-              <w:rPr>
-                <w:rFonts w:ascii="Palatino Linotype" w:eastAsia="Palatino Linotype" w:hAnsi="Palatino Linotype" w:cs="Palatino Linotype"/>
-                <w:sz w:val="20"/>
-                <w:szCs w:val="20"/>
-                <w:lang w:val="fr-FR"/>
-              </w:rPr>
-              <w:t xml:space="preserve">, International </w:t>
-            </w:r>
-            <w:proofErr w:type="spellStart"/>
-            <w:r>
-              <w:rPr>
-                <w:rFonts w:ascii="Palatino Linotype" w:eastAsia="Palatino Linotype" w:hAnsi="Palatino Linotype" w:cs="Palatino Linotype"/>
-                <w:sz w:val="20"/>
-                <w:szCs w:val="20"/>
-                <w:lang w:val="fr-FR"/>
-              </w:rPr>
-              <w:t>Economics</w:t>
-            </w:r>
-            <w:proofErr w:type="spellEnd"/>
-            <w:r>
-              <w:rPr>
-                <w:rFonts w:ascii="Palatino Linotype" w:eastAsia="Palatino Linotype" w:hAnsi="Palatino Linotype" w:cs="Palatino Linotype"/>
-                <w:sz w:val="20"/>
-                <w:szCs w:val="20"/>
-                <w:lang w:val="fr-FR"/>
-              </w:rPr>
-              <w:t xml:space="preserve">, </w:t>
-            </w:r>
-            <w:proofErr w:type="spellStart"/>
-            <w:r>
-              <w:rPr>
-                <w:rFonts w:ascii="Palatino Linotype" w:eastAsia="Palatino Linotype" w:hAnsi="Palatino Linotype" w:cs="Palatino Linotype"/>
-                <w:sz w:val="20"/>
-                <w:szCs w:val="20"/>
-                <w:lang w:val="fr-FR"/>
-              </w:rPr>
-              <w:t>Environmental</w:t>
-            </w:r>
-            <w:proofErr w:type="spellEnd"/>
-            <w:r>
-              <w:rPr>
-                <w:rFonts w:ascii="Palatino Linotype" w:eastAsia="Palatino Linotype" w:hAnsi="Palatino Linotype" w:cs="Palatino Linotype"/>
-                <w:sz w:val="20"/>
-                <w:szCs w:val="20"/>
-                <w:lang w:val="fr-FR"/>
-              </w:rPr>
-              <w:t xml:space="preserve"> </w:t>
-            </w:r>
-            <w:proofErr w:type="spellStart"/>
-            <w:r>
-              <w:rPr>
-                <w:rFonts w:ascii="Palatino Linotype" w:eastAsia="Palatino Linotype" w:hAnsi="Palatino Linotype" w:cs="Palatino Linotype"/>
-                <w:sz w:val="20"/>
-                <w:szCs w:val="20"/>
-                <w:lang w:val="fr-FR"/>
-              </w:rPr>
-              <w:t>Economics</w:t>
-            </w:r>
-            <w:proofErr w:type="spellEnd"/>
-          </w:p>
-          <w:p>
-            <w:pPr>
-              <w:spacing w:line="264" w:lineRule="auto"/>
-              <w:rPr>
-                <w:rFonts w:ascii="Palatino Linotype" w:eastAsia="Palatino Linotype" w:hAnsi="Palatino Linotype" w:cs="Palatino Linotype"/>
-                <w:sz w:val="20"/>
-                <w:szCs w:val="20"/>
-                <w:lang w:val="fr-FR"/>
-              </w:rPr>
-            </w:pPr>
+                <w:lang w:val="en-CA"/>
+              </w:rPr>
+            </w:pPr>
+            <w:r>
+              <w:rPr>
+                <w:rFonts w:ascii="Palatino Linotype" w:eastAsia="Palatino Linotype" w:hAnsi="Palatino Linotype" w:cs="Palatino Linotype"/>
+                <w:sz w:val="20"/>
+                <w:szCs w:val="20"/>
+                <w:lang w:val="en-CA"/>
+              </w:rPr>
+              <w:t>Macroeconomics, International Economics, Environmental Economics</w:t>
+            </w:r>
+          </w:p>
+        </w:tc>
+      </w:tr>
+    </w:tbl>
+    <w:p>
+      <w:pPr>
+        <w:pBdr>
+          <w:bottom w:val="single" w:sz="4" w:space="1" w:color="auto"/>
+        </w:pBdr>
+        <w:spacing w:line="264" w:lineRule="auto"/>
+        <w:rPr>
+          <w:rFonts w:ascii="Palatino Linotype" w:eastAsia="Palatino Linotype" w:hAnsi="Palatino Linotype" w:cs="Palatino Linotype"/>
+          <w:b/>
+          <w:sz w:val="28"/>
+          <w:szCs w:val="28"/>
+          <w:lang w:val="en-CA"/>
+        </w:rPr>
+      </w:pPr>
+    </w:p>
+    <w:p>
+      <w:pPr>
+        <w:pBdr>
+          <w:bottom w:val="single" w:sz="4" w:space="1" w:color="auto"/>
+        </w:pBdr>
+        <w:spacing w:line="264" w:lineRule="auto"/>
+        <w:rPr>
+          <w:rFonts w:ascii="Palatino Linotype" w:eastAsia="Palatino Linotype" w:hAnsi="Palatino Linotype" w:cs="Palatino Linotype"/>
+          <w:b/>
+          <w:sz w:val="24"/>
+          <w:szCs w:val="24"/>
+          <w:lang w:val="en-CA"/>
+        </w:rPr>
+      </w:pPr>
+      <w:r>
+        <w:rPr>
+          <w:rFonts w:ascii="Palatino Linotype" w:eastAsia="Palatino Linotype" w:hAnsi="Palatino Linotype" w:cs="Palatino Linotype"/>
+          <w:b/>
+          <w:sz w:val="28"/>
+          <w:szCs w:val="28"/>
+          <w:lang w:val="en-CA"/>
+        </w:rPr>
+        <w:t>EMPLOYMENT</w:t>
+      </w:r>
+    </w:p>
+    <w:tbl>
+      <w:tblPr>
+        <w:tblStyle w:val="TableGrid"/>
+        <w:tblW w:w="9355" w:type="dxa"/>
+        <w:tblBorders>
+          <w:top w:val="none" w:sz="0" w:space="0" w:color="auto"/>
+          <w:left w:val="none" w:sz="0" w:space="0" w:color="auto"/>
+          <w:bottom w:val="none" w:sz="0" w:space="0" w:color="auto"/>
+          <w:right w:val="none" w:sz="0" w:space="0" w:color="auto"/>
+          <w:insideH w:val="none" w:sz="0" w:space="0" w:color="auto"/>
+          <w:insideV w:val="none" w:sz="0" w:space="0" w:color="auto"/>
+        </w:tblBorders>
+        <w:tblLook w:val="04A0" w:firstRow="1" w:lastRow="0" w:firstColumn="1" w:lastColumn="0" w:noHBand="0" w:noVBand="1"/>
+      </w:tblPr>
+      <w:tblGrid>
+        <w:gridCol w:w="3415"/>
+        <w:gridCol w:w="3117"/>
+        <w:gridCol w:w="2823"/>
+      </w:tblGrid>
+      <w:tr>
+        <w:tc>
+          <w:tcPr>
+            <w:tcW w:w="3415" w:type="dxa"/>
+          </w:tcPr>
+          <w:p>
+            <w:pPr>
+              <w:spacing w:line="264" w:lineRule="auto"/>
+              <w:rPr>
+                <w:rFonts w:ascii="Palatino Linotype" w:eastAsia="Palatino Linotype" w:hAnsi="Palatino Linotype" w:cs="Palatino Linotype"/>
+                <w:bCs/>
+                <w:sz w:val="20"/>
+                <w:szCs w:val="20"/>
+                <w:lang w:val="en-CA"/>
+              </w:rPr>
+            </w:pPr>
+            <w:r>
+              <w:rPr>
+                <w:rFonts w:ascii="Palatino Linotype" w:eastAsia="Palatino Linotype" w:hAnsi="Palatino Linotype" w:cs="Palatino Linotype"/>
+                <w:bCs/>
+                <w:sz w:val="20"/>
+                <w:szCs w:val="20"/>
+                <w:lang w:val="en-CA"/>
+              </w:rPr>
+              <w:t>Senior Economist</w:t>
+            </w:r>
+          </w:p>
+          <w:p>
+            <w:pPr>
+              <w:spacing w:line="264" w:lineRule="auto"/>
+              <w:rPr>
+                <w:rFonts w:ascii="Palatino Linotype" w:eastAsia="Palatino Linotype" w:hAnsi="Palatino Linotype" w:cs="Palatino Linotype"/>
+                <w:bCs/>
+                <w:sz w:val="20"/>
+                <w:szCs w:val="20"/>
+                <w:lang w:val="en-CA"/>
+              </w:rPr>
+            </w:pPr>
+            <w:r>
+              <w:rPr>
+                <w:rFonts w:ascii="Palatino Linotype" w:eastAsia="Palatino Linotype" w:hAnsi="Palatino Linotype" w:cs="Palatino Linotype"/>
+                <w:bCs/>
+                <w:sz w:val="20"/>
+                <w:szCs w:val="20"/>
+                <w:lang w:val="en-CA"/>
+              </w:rPr>
+              <w:t>Research Assistant</w:t>
+            </w:r>
+          </w:p>
+          <w:p>
+            <w:pPr>
+              <w:spacing w:line="264" w:lineRule="auto"/>
+              <w:rPr>
+                <w:rFonts w:ascii="Palatino Linotype" w:eastAsia="Palatino Linotype" w:hAnsi="Palatino Linotype" w:cs="Palatino Linotype"/>
+                <w:bCs/>
+                <w:sz w:val="20"/>
+                <w:szCs w:val="20"/>
+                <w:lang w:val="en-CA"/>
+              </w:rPr>
+            </w:pPr>
+            <w:r>
+              <w:rPr>
+                <w:rFonts w:ascii="Palatino Linotype" w:eastAsia="Palatino Linotype" w:hAnsi="Palatino Linotype" w:cs="Palatino Linotype"/>
+                <w:bCs/>
+                <w:sz w:val="20"/>
+                <w:szCs w:val="20"/>
+                <w:lang w:val="en-CA"/>
+              </w:rPr>
+              <w:t>Instructor</w:t>
+            </w:r>
+          </w:p>
+          <w:p>
+            <w:pPr>
+              <w:spacing w:line="264" w:lineRule="auto"/>
+              <w:rPr>
+                <w:rFonts w:ascii="Palatino Linotype" w:eastAsia="Palatino Linotype" w:hAnsi="Palatino Linotype" w:cs="Palatino Linotype"/>
+                <w:bCs/>
+                <w:sz w:val="20"/>
+                <w:szCs w:val="20"/>
+                <w:lang w:val="en-CA"/>
+              </w:rPr>
+            </w:pPr>
+            <w:r>
+              <w:rPr>
+                <w:rFonts w:ascii="Palatino Linotype" w:eastAsia="Palatino Linotype" w:hAnsi="Palatino Linotype" w:cs="Palatino Linotype"/>
+                <w:bCs/>
+                <w:sz w:val="20"/>
+                <w:szCs w:val="20"/>
+                <w:lang w:val="en-CA"/>
+              </w:rPr>
+              <w:t>Teaching Assistant</w:t>
+            </w:r>
+          </w:p>
+          <w:p>
+            <w:pPr>
+              <w:spacing w:line="264" w:lineRule="auto"/>
+              <w:rPr>
+                <w:rFonts w:ascii="Palatino Linotype" w:eastAsia="Palatino Linotype" w:hAnsi="Palatino Linotype" w:cs="Palatino Linotype"/>
+                <w:bCs/>
+                <w:sz w:val="20"/>
+                <w:szCs w:val="20"/>
+                <w:lang w:val="en-CA"/>
+              </w:rPr>
+            </w:pPr>
+            <w:r>
+              <w:rPr>
+                <w:rFonts w:ascii="Palatino Linotype" w:eastAsia="Palatino Linotype" w:hAnsi="Palatino Linotype" w:cs="Palatino Linotype"/>
+                <w:bCs/>
+                <w:sz w:val="20"/>
+                <w:szCs w:val="20"/>
+                <w:lang w:val="en-CA"/>
+              </w:rPr>
+              <w:t>Teaching Assistant</w:t>
+            </w:r>
+          </w:p>
+          <w:p>
+            <w:pPr>
+              <w:spacing w:line="264" w:lineRule="auto"/>
+              <w:rPr>
+                <w:rFonts w:ascii="Palatino Linotype" w:eastAsia="Palatino Linotype" w:hAnsi="Palatino Linotype" w:cs="Palatino Linotype"/>
+                <w:bCs/>
+                <w:sz w:val="20"/>
+                <w:szCs w:val="20"/>
+                <w:lang w:val="en-CA"/>
+              </w:rPr>
+            </w:pPr>
+            <w:r>
+              <w:rPr>
+                <w:rFonts w:ascii="Palatino Linotype" w:eastAsia="Palatino Linotype" w:hAnsi="Palatino Linotype" w:cs="Palatino Linotype"/>
+                <w:bCs/>
+                <w:sz w:val="20"/>
+                <w:szCs w:val="20"/>
+                <w:lang w:val="en-CA"/>
+              </w:rPr>
+              <w:t>Web Developer</w:t>
+            </w:r>
+          </w:p>
+        </w:tc>
+        <w:tc>
+          <w:tcPr>
+            <w:tcW w:w="3117" w:type="dxa"/>
+          </w:tcPr>
+          <w:p>
+            <w:pPr>
+              <w:spacing w:line="264" w:lineRule="auto"/>
+              <w:rPr>
+                <w:rFonts w:ascii="Palatino Linotype" w:eastAsia="Palatino Linotype" w:hAnsi="Palatino Linotype" w:cs="Palatino Linotype"/>
+                <w:bCs/>
+                <w:sz w:val="20"/>
+                <w:szCs w:val="20"/>
+                <w:lang w:val="en-CA"/>
+              </w:rPr>
+            </w:pPr>
+            <w:r>
+              <w:rPr>
+                <w:rFonts w:ascii="Palatino Linotype" w:eastAsia="Palatino Linotype" w:hAnsi="Palatino Linotype" w:cs="Palatino Linotype"/>
+                <w:bCs/>
+                <w:sz w:val="20"/>
+                <w:szCs w:val="20"/>
+                <w:lang w:val="en-CA"/>
+              </w:rPr>
+              <w:t>Conference Board of Canada</w:t>
+            </w:r>
+          </w:p>
+          <w:p>
+            <w:pPr>
+              <w:spacing w:line="264" w:lineRule="auto"/>
+              <w:rPr>
+                <w:rFonts w:ascii="Palatino Linotype" w:eastAsia="Palatino Linotype" w:hAnsi="Palatino Linotype" w:cs="Palatino Linotype"/>
+                <w:bCs/>
+                <w:sz w:val="20"/>
+                <w:szCs w:val="20"/>
+                <w:lang w:val="en-CA"/>
+              </w:rPr>
+            </w:pPr>
+            <w:r>
+              <w:rPr>
+                <w:rFonts w:ascii="Palatino Linotype" w:eastAsia="Palatino Linotype" w:hAnsi="Palatino Linotype" w:cs="Palatino Linotype"/>
+                <w:bCs/>
+                <w:sz w:val="20"/>
+                <w:szCs w:val="20"/>
+                <w:lang w:val="en-CA"/>
+              </w:rPr>
+              <w:t>McMaster University</w:t>
+            </w:r>
+          </w:p>
+          <w:p>
+            <w:pPr>
+              <w:spacing w:line="264" w:lineRule="auto"/>
+              <w:rPr>
+                <w:rFonts w:ascii="Palatino Linotype" w:eastAsia="Palatino Linotype" w:hAnsi="Palatino Linotype" w:cs="Palatino Linotype"/>
+                <w:bCs/>
+                <w:sz w:val="20"/>
+                <w:szCs w:val="20"/>
+                <w:lang w:val="en-CA"/>
+              </w:rPr>
+            </w:pPr>
+            <w:r>
+              <w:rPr>
+                <w:rFonts w:ascii="Palatino Linotype" w:eastAsia="Palatino Linotype" w:hAnsi="Palatino Linotype" w:cs="Palatino Linotype"/>
+                <w:bCs/>
+                <w:sz w:val="20"/>
+                <w:szCs w:val="20"/>
+                <w:lang w:val="en-CA"/>
+              </w:rPr>
+              <w:t>McMaster University</w:t>
+            </w:r>
+          </w:p>
+          <w:p>
+            <w:pPr>
+              <w:spacing w:line="264" w:lineRule="auto"/>
+              <w:rPr>
+                <w:rFonts w:ascii="Palatino Linotype" w:eastAsia="Palatino Linotype" w:hAnsi="Palatino Linotype" w:cs="Palatino Linotype"/>
+                <w:bCs/>
+                <w:sz w:val="20"/>
+                <w:szCs w:val="20"/>
+                <w:lang w:val="en-CA"/>
+              </w:rPr>
+            </w:pPr>
+            <w:r>
+              <w:rPr>
+                <w:rFonts w:ascii="Palatino Linotype" w:eastAsia="Palatino Linotype" w:hAnsi="Palatino Linotype" w:cs="Palatino Linotype"/>
+                <w:bCs/>
+                <w:sz w:val="20"/>
+                <w:szCs w:val="20"/>
+                <w:lang w:val="en-CA"/>
+              </w:rPr>
+              <w:t>McMaster University</w:t>
+            </w:r>
+          </w:p>
+          <w:p>
+            <w:pPr>
+              <w:spacing w:line="264" w:lineRule="auto"/>
+              <w:rPr>
+                <w:rFonts w:ascii="Palatino Linotype" w:eastAsia="Palatino Linotype" w:hAnsi="Palatino Linotype" w:cs="Palatino Linotype"/>
+                <w:bCs/>
+                <w:sz w:val="20"/>
+                <w:szCs w:val="20"/>
+                <w:lang w:val="en-CA"/>
+              </w:rPr>
+            </w:pPr>
+            <w:r>
+              <w:rPr>
+                <w:rFonts w:ascii="Palatino Linotype" w:eastAsia="Palatino Linotype" w:hAnsi="Palatino Linotype" w:cs="Palatino Linotype"/>
+                <w:bCs/>
+                <w:sz w:val="20"/>
+                <w:szCs w:val="20"/>
+                <w:lang w:val="en-CA"/>
+              </w:rPr>
+              <w:t>University of Waterloo</w:t>
+            </w:r>
+          </w:p>
+          <w:p>
+            <w:pPr>
+              <w:spacing w:line="264" w:lineRule="auto"/>
+              <w:rPr>
+                <w:rFonts w:ascii="Palatino Linotype" w:eastAsia="Palatino Linotype" w:hAnsi="Palatino Linotype" w:cs="Palatino Linotype"/>
+                <w:bCs/>
+                <w:sz w:val="20"/>
+                <w:szCs w:val="20"/>
+                <w:lang w:val="en-CA"/>
+              </w:rPr>
+            </w:pPr>
+          </w:p>
+          <w:p>
+            <w:pPr>
+              <w:spacing w:line="264" w:lineRule="auto"/>
+              <w:rPr>
+                <w:rFonts w:ascii="Palatino Linotype" w:eastAsia="Palatino Linotype" w:hAnsi="Palatino Linotype" w:cs="Palatino Linotype"/>
+                <w:bCs/>
+                <w:sz w:val="20"/>
+                <w:szCs w:val="20"/>
+                <w:lang w:val="en-CA"/>
+              </w:rPr>
+            </w:pPr>
+          </w:p>
+        </w:tc>
+        <w:tc>
+          <w:tcPr>
+            <w:tcW w:w="2823" w:type="dxa"/>
+          </w:tcPr>
+          <w:p>
+            <w:pPr>
+              <w:spacing w:line="264" w:lineRule="auto"/>
+              <w:jc w:val="right"/>
+              <w:rPr>
+                <w:rFonts w:ascii="Palatino Linotype" w:eastAsia="Palatino Linotype" w:hAnsi="Palatino Linotype" w:cs="Palatino Linotype"/>
+                <w:bCs/>
+                <w:i/>
+                <w:iCs/>
+                <w:sz w:val="20"/>
+                <w:szCs w:val="20"/>
+                <w:lang w:val="en-CA"/>
+              </w:rPr>
+            </w:pPr>
+            <w:r>
+              <w:rPr>
+                <w:rFonts w:ascii="Palatino Linotype" w:eastAsia="Palatino Linotype" w:hAnsi="Palatino Linotype" w:cs="Palatino Linotype"/>
+                <w:bCs/>
+                <w:sz w:val="20"/>
+                <w:szCs w:val="20"/>
+                <w:lang w:val="en-CA"/>
+              </w:rPr>
+              <w:t>202</w:t>
+            </w:r>
+            <w:r>
+              <w:rPr>
+                <w:rFonts w:ascii="Palatino Linotype" w:eastAsia="Palatino Linotype" w:hAnsi="Palatino Linotype" w:cs="Palatino Linotype"/>
+                <w:bCs/>
+                <w:sz w:val="20"/>
+                <w:szCs w:val="20"/>
+                <w:lang w:val="en-CA"/>
+              </w:rPr>
+              <w:t>5</w:t>
+            </w:r>
+            <w:r>
+              <w:rPr>
+                <w:rFonts w:ascii="Palatino Linotype" w:eastAsia="Palatino Linotype" w:hAnsi="Palatino Linotype" w:cs="Palatino Linotype"/>
+                <w:bCs/>
+                <w:sz w:val="20"/>
+                <w:szCs w:val="20"/>
+                <w:lang w:val="en-CA"/>
+              </w:rPr>
+              <w:t>-</w:t>
+            </w:r>
+            <w:r>
+              <w:rPr>
+                <w:rFonts w:ascii="Palatino Linotype" w:eastAsia="Palatino Linotype" w:hAnsi="Palatino Linotype" w:cs="Palatino Linotype"/>
+                <w:bCs/>
+                <w:i/>
+                <w:iCs/>
+                <w:sz w:val="20"/>
+                <w:szCs w:val="20"/>
+                <w:lang w:val="en-CA"/>
+              </w:rPr>
+              <w:t>Present</w:t>
+            </w:r>
+          </w:p>
+          <w:p>
+            <w:pPr>
+              <w:spacing w:line="264" w:lineRule="auto"/>
+              <w:jc w:val="right"/>
+              <w:rPr>
+                <w:rFonts w:ascii="Palatino Linotype" w:eastAsia="Palatino Linotype" w:hAnsi="Palatino Linotype" w:cs="Palatino Linotype"/>
+                <w:bCs/>
+                <w:sz w:val="20"/>
+                <w:szCs w:val="20"/>
+                <w:lang w:val="en-CA"/>
+              </w:rPr>
+            </w:pPr>
+            <w:r>
+              <w:rPr>
+                <w:rFonts w:ascii="Palatino Linotype" w:eastAsia="Palatino Linotype" w:hAnsi="Palatino Linotype" w:cs="Palatino Linotype"/>
+                <w:bCs/>
+                <w:sz w:val="20"/>
+                <w:szCs w:val="20"/>
+                <w:lang w:val="en-CA"/>
+              </w:rPr>
+              <w:t>2020-2025</w:t>
+            </w:r>
+          </w:p>
+          <w:p>
+            <w:pPr>
+              <w:spacing w:line="264" w:lineRule="auto"/>
+              <w:jc w:val="right"/>
+              <w:rPr>
+                <w:rFonts w:ascii="Palatino Linotype" w:eastAsia="Palatino Linotype" w:hAnsi="Palatino Linotype" w:cs="Palatino Linotype"/>
+                <w:bCs/>
+                <w:sz w:val="20"/>
+                <w:szCs w:val="20"/>
+                <w:lang w:val="en-CA"/>
+              </w:rPr>
+            </w:pPr>
+            <w:r>
+              <w:rPr>
+                <w:rFonts w:ascii="Palatino Linotype" w:eastAsia="Palatino Linotype" w:hAnsi="Palatino Linotype" w:cs="Palatino Linotype"/>
+                <w:bCs/>
+                <w:sz w:val="20"/>
+                <w:szCs w:val="20"/>
+                <w:lang w:val="en-CA"/>
+              </w:rPr>
+              <w:t>2022</w:t>
+            </w:r>
+          </w:p>
+          <w:p>
+            <w:pPr>
+              <w:spacing w:line="264" w:lineRule="auto"/>
+              <w:jc w:val="right"/>
+              <w:rPr>
+                <w:rFonts w:ascii="Palatino Linotype" w:eastAsia="Palatino Linotype" w:hAnsi="Palatino Linotype" w:cs="Palatino Linotype"/>
+                <w:bCs/>
+                <w:sz w:val="20"/>
+                <w:szCs w:val="20"/>
+                <w:lang w:val="en-CA"/>
+              </w:rPr>
+            </w:pPr>
+            <w:r>
+              <w:rPr>
+                <w:rFonts w:ascii="Palatino Linotype" w:eastAsia="Palatino Linotype" w:hAnsi="Palatino Linotype" w:cs="Palatino Linotype"/>
+                <w:bCs/>
+                <w:sz w:val="20"/>
+                <w:szCs w:val="20"/>
+                <w:lang w:val="en-CA"/>
+              </w:rPr>
+              <w:t>2019-2022</w:t>
+            </w:r>
+          </w:p>
+          <w:p>
+            <w:pPr>
+              <w:spacing w:line="264" w:lineRule="auto"/>
+              <w:jc w:val="right"/>
+              <w:rPr>
+                <w:rFonts w:ascii="Palatino Linotype" w:eastAsia="Palatino Linotype" w:hAnsi="Palatino Linotype" w:cs="Palatino Linotype"/>
+                <w:bCs/>
+                <w:sz w:val="20"/>
+                <w:szCs w:val="20"/>
+                <w:lang w:val="en-CA"/>
+              </w:rPr>
+            </w:pPr>
+            <w:r>
+              <w:rPr>
+                <w:rFonts w:ascii="Palatino Linotype" w:eastAsia="Palatino Linotype" w:hAnsi="Palatino Linotype" w:cs="Palatino Linotype"/>
+                <w:bCs/>
+                <w:sz w:val="20"/>
+                <w:szCs w:val="20"/>
+                <w:lang w:val="en-CA"/>
+              </w:rPr>
+              <w:t>2018-2019</w:t>
+            </w:r>
+          </w:p>
+          <w:p>
+            <w:pPr>
+              <w:spacing w:line="264" w:lineRule="auto"/>
+              <w:jc w:val="right"/>
+              <w:rPr>
+                <w:rFonts w:ascii="Palatino Linotype" w:eastAsia="Palatino Linotype" w:hAnsi="Palatino Linotype" w:cs="Palatino Linotype"/>
+                <w:bCs/>
+                <w:sz w:val="20"/>
+                <w:szCs w:val="20"/>
+                <w:lang w:val="en-CA"/>
+              </w:rPr>
+            </w:pPr>
+            <w:r>
+              <w:rPr>
+                <w:rFonts w:ascii="Palatino Linotype" w:eastAsia="Palatino Linotype" w:hAnsi="Palatino Linotype" w:cs="Palatino Linotype"/>
+                <w:bCs/>
+                <w:sz w:val="20"/>
+                <w:szCs w:val="20"/>
+                <w:lang w:val="en-CA"/>
+              </w:rPr>
+              <w:t>2016-2018</w:t>
+            </w:r>
           </w:p>
         </w:tc>
       </w:tr>
@@ -793,6 +1237,7 @@
           <w:rFonts w:ascii="Palatino Linotype" w:eastAsia="Palatino Linotype" w:hAnsi="Palatino Linotype" w:cs="Palatino Linotype"/>
           <w:sz w:val="20"/>
           <w:szCs w:val="20"/>
+          <w:lang w:val="en-CA"/>
         </w:rPr>
       </w:pPr>
       <w:r>
@@ -801,6 +1246,7 @@
           <w:b/>
           <w:sz w:val="28"/>
           <w:szCs w:val="28"/>
+          <w:lang w:val="en-CA"/>
         </w:rPr>
         <w:t>JOB MARKET PAPER</w:t>
       </w:r>
@@ -855,17 +1301,6 @@
               <w:t>Small Resource-Rich Economies and the Green Transition</w:t>
             </w:r>
           </w:p>
-          <w:p>
-            <w:pPr>
-              <w:spacing w:line="264" w:lineRule="auto"/>
-              <w:rPr>
-                <w:rFonts w:ascii="Palatino Linotype" w:eastAsia="Palatino Linotype" w:hAnsi="Palatino Linotype" w:cs="Palatino Linotype"/>
-                <w:sz w:val="20"/>
-                <w:szCs w:val="20"/>
-                <w:lang w:val="en-CA"/>
-              </w:rPr>
-            </w:pPr>
-          </w:p>
         </w:tc>
       </w:tr>
     </w:tbl>
@@ -877,8 +1312,24 @@
         <w:spacing w:line="264" w:lineRule="auto"/>
         <w:rPr>
           <w:rFonts w:ascii="Palatino Linotype" w:eastAsia="Palatino Linotype" w:hAnsi="Palatino Linotype" w:cs="Palatino Linotype"/>
+          <w:b/>
+          <w:sz w:val="28"/>
+          <w:szCs w:val="28"/>
+          <w:lang w:val="en-CA"/>
+        </w:rPr>
+      </w:pPr>
+    </w:p>
+    <w:p>
+      <w:pPr>
+        <w:pBdr>
+          <w:bottom w:val="single" w:sz="4" w:space="2" w:color="auto"/>
+        </w:pBdr>
+        <w:spacing w:line="264" w:lineRule="auto"/>
+        <w:rPr>
+          <w:rFonts w:ascii="Palatino Linotype" w:eastAsia="Palatino Linotype" w:hAnsi="Palatino Linotype" w:cs="Palatino Linotype"/>
           <w:sz w:val="20"/>
           <w:szCs w:val="20"/>
+          <w:lang w:val="en-CA"/>
         </w:rPr>
       </w:pPr>
       <w:r>
@@ -887,6 +1338,7 @@
           <w:b/>
           <w:sz w:val="28"/>
           <w:szCs w:val="28"/>
+          <w:lang w:val="en-CA"/>
         </w:rPr>
         <w:t>PAPERS AND PUBLICATIONS</w:t>
       </w:r>
@@ -929,13 +1381,15 @@
                 <w:rFonts w:ascii="Palatino Linotype" w:eastAsia="Palatino Linotype" w:hAnsi="Palatino Linotype" w:cs="Palatino Linotype"/>
                 <w:sz w:val="20"/>
                 <w:szCs w:val="20"/>
-              </w:rPr>
-            </w:pPr>
-            <w:r>
-              <w:rPr>
-                <w:rFonts w:ascii="Palatino Linotype" w:eastAsia="Palatino Linotype" w:hAnsi="Palatino Linotype" w:cs="Palatino Linotype"/>
-                <w:sz w:val="20"/>
-                <w:szCs w:val="20"/>
+                <w:lang w:val="en-CA"/>
+              </w:rPr>
+            </w:pPr>
+            <w:r>
+              <w:rPr>
+                <w:rFonts w:ascii="Palatino Linotype" w:eastAsia="Palatino Linotype" w:hAnsi="Palatino Linotype" w:cs="Palatino Linotype"/>
+                <w:sz w:val="20"/>
+                <w:szCs w:val="20"/>
+                <w:lang w:val="en-CA"/>
               </w:rPr>
               <w:t xml:space="preserve">Canadian Productivity Growth: Stuck in the Oil Sands (with P. Pujolas), </w:t>
             </w:r>
@@ -945,6 +1399,7 @@
                 <w:i/>
                 <w:sz w:val="20"/>
                 <w:szCs w:val="20"/>
+                <w:lang w:val="en-CA"/>
               </w:rPr>
               <w:t>Canadian Journal of Economics, vol. 57(2), May 2024, 478-501</w:t>
             </w:r>
@@ -957,13 +1412,15 @@
                 <w:rFonts w:ascii="Palatino Linotype" w:eastAsia="Palatino Linotype" w:hAnsi="Palatino Linotype" w:cs="Palatino Linotype"/>
                 <w:sz w:val="20"/>
                 <w:szCs w:val="20"/>
-              </w:rPr>
-            </w:pPr>
-            <w:r>
-              <w:rPr>
-                <w:rFonts w:ascii="Palatino Linotype" w:eastAsia="Palatino Linotype" w:hAnsi="Palatino Linotype" w:cs="Palatino Linotype"/>
-                <w:sz w:val="20"/>
-                <w:szCs w:val="20"/>
+                <w:lang w:val="en-CA"/>
+              </w:rPr>
+            </w:pPr>
+            <w:r>
+              <w:rPr>
+                <w:rFonts w:ascii="Palatino Linotype" w:eastAsia="Palatino Linotype" w:hAnsi="Palatino Linotype" w:cs="Palatino Linotype"/>
+                <w:sz w:val="20"/>
+                <w:szCs w:val="20"/>
+                <w:lang w:val="en-CA"/>
               </w:rPr>
               <w:t xml:space="preserve">Exploring the Results of the Ontario Home Care Minimum Wage Change (with A. </w:t>
             </w:r>
@@ -973,6 +1430,7 @@
                 <w:rFonts w:ascii="Palatino Linotype" w:eastAsia="Palatino Linotype" w:hAnsi="Palatino Linotype" w:cs="Palatino Linotype"/>
                 <w:sz w:val="20"/>
                 <w:szCs w:val="20"/>
+                <w:lang w:val="en-CA"/>
               </w:rPr>
               <w:t>Olaizola</w:t>
             </w:r>
@@ -982,6 +1440,7 @@
                 <w:rFonts w:ascii="Palatino Linotype" w:eastAsia="Palatino Linotype" w:hAnsi="Palatino Linotype" w:cs="Palatino Linotype"/>
                 <w:sz w:val="20"/>
                 <w:szCs w:val="20"/>
+                <w:lang w:val="en-CA"/>
               </w:rPr>
               <w:t xml:space="preserve"> and A. Sweetman), </w:t>
             </w:r>
@@ -991,6 +1450,7 @@
                 <w:i/>
                 <w:sz w:val="20"/>
                 <w:szCs w:val="20"/>
+                <w:lang w:val="en-CA"/>
               </w:rPr>
               <w:t>Healthcare Policy</w:t>
             </w:r>
@@ -999,6 +1459,7 @@
                 <w:rFonts w:ascii="Palatino Linotype" w:eastAsia="Palatino Linotype" w:hAnsi="Palatino Linotype" w:cs="Palatino Linotype"/>
                 <w:sz w:val="20"/>
                 <w:szCs w:val="20"/>
+                <w:lang w:val="en-CA"/>
               </w:rPr>
               <w:t>, vol. 16(1), August 2020, 95-110</w:t>
             </w:r>
@@ -1017,6 +1478,7 @@
           <w:b/>
           <w:sz w:val="28"/>
           <w:szCs w:val="28"/>
+          <w:lang w:val="en-CA"/>
         </w:rPr>
       </w:pPr>
     </w:p>
@@ -1030,6 +1492,7 @@
           <w:rFonts w:ascii="Palatino Linotype" w:eastAsia="Palatino Linotype" w:hAnsi="Palatino Linotype" w:cs="Palatino Linotype"/>
           <w:sz w:val="20"/>
           <w:szCs w:val="20"/>
+          <w:lang w:val="en-CA"/>
         </w:rPr>
       </w:pPr>
       <w:r>
@@ -1038,6 +1501,7 @@
           <w:b/>
           <w:sz w:val="28"/>
           <w:szCs w:val="28"/>
+          <w:lang w:val="en-CA"/>
         </w:rPr>
         <w:t>WORKING PAPERS</w:t>
       </w:r>
@@ -1080,13 +1544,36 @@
                 <w:rFonts w:ascii="Palatino Linotype" w:eastAsia="Palatino Linotype" w:hAnsi="Palatino Linotype" w:cs="Palatino Linotype"/>
                 <w:sz w:val="20"/>
                 <w:szCs w:val="20"/>
-              </w:rPr>
-            </w:pPr>
-            <w:r>
-              <w:rPr>
-                <w:rFonts w:ascii="Palatino Linotype" w:eastAsia="Palatino Linotype" w:hAnsi="Palatino Linotype" w:cs="Palatino Linotype"/>
-                <w:sz w:val="20"/>
-                <w:szCs w:val="20"/>
+                <w:lang w:val="en-CA"/>
+              </w:rPr>
+            </w:pPr>
+            <w:r>
+              <w:rPr>
+                <w:rFonts w:ascii="Palatino Linotype" w:eastAsia="Palatino Linotype" w:hAnsi="Palatino Linotype" w:cs="Palatino Linotype"/>
+                <w:sz w:val="20"/>
+                <w:szCs w:val="20"/>
+                <w:lang w:val="en-CA"/>
+              </w:rPr>
+              <w:t>What are we deflating for? (with P. Pujolas)</w:t>
+            </w:r>
+          </w:p>
+          <w:p>
+            <w:pPr>
+              <w:spacing w:line="264" w:lineRule="auto"/>
+              <w:ind w:left="215" w:hanging="215"/>
+              <w:rPr>
+                <w:rFonts w:ascii="Palatino Linotype" w:eastAsia="Palatino Linotype" w:hAnsi="Palatino Linotype" w:cs="Palatino Linotype"/>
+                <w:sz w:val="20"/>
+                <w:szCs w:val="20"/>
+                <w:lang w:val="en-CA"/>
+              </w:rPr>
+            </w:pPr>
+            <w:r>
+              <w:rPr>
+                <w:rFonts w:ascii="Palatino Linotype" w:eastAsia="Palatino Linotype" w:hAnsi="Palatino Linotype" w:cs="Palatino Linotype"/>
+                <w:sz w:val="20"/>
+                <w:szCs w:val="20"/>
+                <w:lang w:val="en-CA"/>
               </w:rPr>
               <w:t>Non-Homothetic Ricardo (with P. Pujolas and W. Steingress)</w:t>
             </w:r>
@@ -1099,13 +1586,15 @@
                 <w:rFonts w:ascii="Palatino Linotype" w:eastAsia="Palatino Linotype" w:hAnsi="Palatino Linotype" w:cs="Palatino Linotype"/>
                 <w:sz w:val="20"/>
                 <w:szCs w:val="20"/>
-              </w:rPr>
-            </w:pPr>
-            <w:r>
-              <w:rPr>
-                <w:rFonts w:ascii="Palatino Linotype" w:eastAsia="Palatino Linotype" w:hAnsi="Palatino Linotype" w:cs="Palatino Linotype"/>
-                <w:sz w:val="20"/>
-                <w:szCs w:val="20"/>
+                <w:lang w:val="en-CA"/>
+              </w:rPr>
+            </w:pPr>
+            <w:r>
+              <w:rPr>
+                <w:rFonts w:ascii="Palatino Linotype" w:eastAsia="Palatino Linotype" w:hAnsi="Palatino Linotype" w:cs="Palatino Linotype"/>
+                <w:sz w:val="20"/>
+                <w:szCs w:val="20"/>
+                <w:lang w:val="en-CA"/>
               </w:rPr>
               <w:t>The Economics of Green Firms</w:t>
             </w:r>
@@ -1124,34 +1613,7 @@
           <w:b/>
           <w:sz w:val="28"/>
           <w:szCs w:val="28"/>
-        </w:rPr>
-      </w:pPr>
-    </w:p>
-    <w:p>
-      <w:pPr>
-        <w:pBdr>
-          <w:bottom w:val="single" w:sz="4" w:space="2" w:color="auto"/>
-        </w:pBdr>
-        <w:spacing w:line="264" w:lineRule="auto"/>
-        <w:rPr>
-          <w:rFonts w:ascii="Palatino Linotype" w:eastAsia="Palatino Linotype" w:hAnsi="Palatino Linotype" w:cs="Palatino Linotype"/>
-          <w:b/>
-          <w:sz w:val="28"/>
-          <w:szCs w:val="28"/>
-        </w:rPr>
-      </w:pPr>
-    </w:p>
-    <w:p>
-      <w:pPr>
-        <w:pBdr>
-          <w:bottom w:val="single" w:sz="4" w:space="2" w:color="auto"/>
-        </w:pBdr>
-        <w:spacing w:line="264" w:lineRule="auto"/>
-        <w:rPr>
-          <w:rFonts w:ascii="Palatino Linotype" w:eastAsia="Palatino Linotype" w:hAnsi="Palatino Linotype" w:cs="Palatino Linotype"/>
-          <w:b/>
-          <w:sz w:val="28"/>
-          <w:szCs w:val="28"/>
+          <w:lang w:val="en-CA"/>
         </w:rPr>
       </w:pPr>
     </w:p>
@@ -1165,6 +1627,7 @@
           <w:rFonts w:ascii="Palatino Linotype" w:eastAsia="Palatino Linotype" w:hAnsi="Palatino Linotype" w:cs="Palatino Linotype"/>
           <w:sz w:val="24"/>
           <w:szCs w:val="24"/>
+          <w:lang w:val="en-CA"/>
         </w:rPr>
       </w:pPr>
       <w:r>
@@ -1173,8 +1636,8 @@
           <w:b/>
           <w:sz w:val="28"/>
           <w:szCs w:val="28"/>
+          <w:lang w:val="en-CA"/>
         </w:rPr>
-        <w:lastRenderedPageBreak/>
         <w:t>TEACHING EXPERIENCE</w:t>
       </w:r>
     </w:p>
@@ -1227,6 +1690,7 @@
                 <w:i/>
                 <w:sz w:val="20"/>
                 <w:szCs w:val="20"/>
+                <w:lang w:val="en-CA"/>
               </w:rPr>
             </w:pPr>
             <w:r>
@@ -1235,6 +1699,7 @@
                 <w:i/>
                 <w:sz w:val="20"/>
                 <w:szCs w:val="20"/>
+                <w:lang w:val="en-CA"/>
               </w:rPr>
               <w:t>Instructor</w:t>
             </w:r>
@@ -1255,6 +1720,7 @@
                 <w:i/>
                 <w:sz w:val="20"/>
                 <w:szCs w:val="20"/>
+                <w:lang w:val="en-CA"/>
               </w:rPr>
             </w:pPr>
             <w:r>
@@ -1263,6 +1729,7 @@
                 <w:i/>
                 <w:sz w:val="20"/>
                 <w:szCs w:val="20"/>
+                <w:lang w:val="en-CA"/>
               </w:rPr>
               <w:t>Teaching Assistant</w:t>
             </w:r>
@@ -1283,6 +1750,7 @@
                 <w:i/>
                 <w:sz w:val="20"/>
                 <w:szCs w:val="20"/>
+                <w:lang w:val="en-CA"/>
               </w:rPr>
             </w:pPr>
             <w:r>
@@ -1291,6 +1759,7 @@
                 <w:i/>
                 <w:sz w:val="20"/>
                 <w:szCs w:val="20"/>
+                <w:lang w:val="en-CA"/>
               </w:rPr>
               <w:t>Teaching Assistant</w:t>
             </w:r>
@@ -1311,6 +1780,7 @@
                 <w:i/>
                 <w:sz w:val="20"/>
                 <w:szCs w:val="20"/>
+                <w:lang w:val="en-CA"/>
               </w:rPr>
             </w:pPr>
             <w:r>
@@ -1319,6 +1789,7 @@
                 <w:i/>
                 <w:sz w:val="20"/>
                 <w:szCs w:val="20"/>
+                <w:lang w:val="en-CA"/>
               </w:rPr>
               <w:t>Teaching Assistant</w:t>
             </w:r>
@@ -1332,6 +1803,7 @@
                 <w:i/>
                 <w:sz w:val="20"/>
                 <w:szCs w:val="20"/>
+                <w:lang w:val="en-CA"/>
               </w:rPr>
             </w:pPr>
             <w:r>
@@ -1340,6 +1812,7 @@
                 <w:i/>
                 <w:sz w:val="20"/>
                 <w:szCs w:val="20"/>
+                <w:lang w:val="en-CA"/>
               </w:rPr>
               <w:t>Teaching Assistant</w:t>
             </w:r>
@@ -1353,6 +1826,7 @@
                 <w:i/>
                 <w:sz w:val="20"/>
                 <w:szCs w:val="20"/>
+                <w:lang w:val="en-CA"/>
               </w:rPr>
             </w:pPr>
             <w:r>
@@ -1361,6 +1835,7 @@
                 <w:i/>
                 <w:sz w:val="20"/>
                 <w:szCs w:val="20"/>
+                <w:lang w:val="en-CA"/>
               </w:rPr>
               <w:t>Teaching Assistant</w:t>
             </w:r>
@@ -1392,13 +1867,15 @@
                 <w:rFonts w:ascii="Palatino Linotype" w:eastAsia="Palatino Linotype" w:hAnsi="Palatino Linotype" w:cs="Palatino Linotype"/>
                 <w:sz w:val="20"/>
                 <w:szCs w:val="20"/>
-              </w:rPr>
-            </w:pPr>
-            <w:r>
-              <w:rPr>
-                <w:rFonts w:ascii="Palatino Linotype" w:eastAsia="Palatino Linotype" w:hAnsi="Palatino Linotype" w:cs="Palatino Linotype"/>
-                <w:sz w:val="20"/>
-                <w:szCs w:val="20"/>
+                <w:lang w:val="en-CA"/>
+              </w:rPr>
+            </w:pPr>
+            <w:r>
+              <w:rPr>
+                <w:rFonts w:ascii="Palatino Linotype" w:eastAsia="Palatino Linotype" w:hAnsi="Palatino Linotype" w:cs="Palatino Linotype"/>
+                <w:sz w:val="20"/>
+                <w:szCs w:val="20"/>
+                <w:lang w:val="en-CA"/>
               </w:rPr>
               <w:t>ECON 3HH3 - International Trade</w:t>
             </w:r>
@@ -1418,13 +1895,15 @@
                 <w:rFonts w:ascii="Palatino Linotype" w:eastAsia="Palatino Linotype" w:hAnsi="Palatino Linotype" w:cs="Palatino Linotype"/>
                 <w:sz w:val="20"/>
                 <w:szCs w:val="20"/>
-              </w:rPr>
-            </w:pPr>
-            <w:r>
-              <w:rPr>
-                <w:rFonts w:ascii="Palatino Linotype" w:eastAsia="Palatino Linotype" w:hAnsi="Palatino Linotype" w:cs="Palatino Linotype"/>
-                <w:sz w:val="20"/>
-                <w:szCs w:val="20"/>
+                <w:lang w:val="en-CA"/>
+              </w:rPr>
+            </w:pPr>
+            <w:r>
+              <w:rPr>
+                <w:rFonts w:ascii="Palatino Linotype" w:eastAsia="Palatino Linotype" w:hAnsi="Palatino Linotype" w:cs="Palatino Linotype"/>
+                <w:sz w:val="20"/>
+                <w:szCs w:val="20"/>
+                <w:lang w:val="en-CA"/>
               </w:rPr>
               <w:t>ECON 723 - Graduate Macroeconomics</w:t>
             </w:r>
@@ -1444,13 +1923,15 @@
                 <w:rFonts w:ascii="Palatino Linotype" w:eastAsia="Palatino Linotype" w:hAnsi="Palatino Linotype" w:cs="Palatino Linotype"/>
                 <w:sz w:val="20"/>
                 <w:szCs w:val="20"/>
-              </w:rPr>
-            </w:pPr>
-            <w:r>
-              <w:rPr>
-                <w:rFonts w:ascii="Palatino Linotype" w:eastAsia="Palatino Linotype" w:hAnsi="Palatino Linotype" w:cs="Palatino Linotype"/>
-                <w:sz w:val="20"/>
-                <w:szCs w:val="20"/>
+                <w:lang w:val="en-CA"/>
+              </w:rPr>
+            </w:pPr>
+            <w:r>
+              <w:rPr>
+                <w:rFonts w:ascii="Palatino Linotype" w:eastAsia="Palatino Linotype" w:hAnsi="Palatino Linotype" w:cs="Palatino Linotype"/>
+                <w:sz w:val="20"/>
+                <w:szCs w:val="20"/>
+                <w:lang w:val="en-CA"/>
               </w:rPr>
               <w:t>ECON 3H03 - International Monetary Economics</w:t>
             </w:r>
@@ -1470,13 +1951,15 @@
                 <w:rFonts w:ascii="Palatino Linotype" w:eastAsia="Palatino Linotype" w:hAnsi="Palatino Linotype" w:cs="Palatino Linotype"/>
                 <w:sz w:val="20"/>
                 <w:szCs w:val="20"/>
-              </w:rPr>
-            </w:pPr>
-            <w:r>
-              <w:rPr>
-                <w:rFonts w:ascii="Palatino Linotype" w:eastAsia="Palatino Linotype" w:hAnsi="Palatino Linotype" w:cs="Palatino Linotype"/>
-                <w:sz w:val="20"/>
-                <w:szCs w:val="20"/>
+                <w:lang w:val="en-CA"/>
+              </w:rPr>
+            </w:pPr>
+            <w:r>
+              <w:rPr>
+                <w:rFonts w:ascii="Palatino Linotype" w:eastAsia="Palatino Linotype" w:hAnsi="Palatino Linotype" w:cs="Palatino Linotype"/>
+                <w:sz w:val="20"/>
+                <w:szCs w:val="20"/>
+                <w:lang w:val="en-CA"/>
               </w:rPr>
               <w:t>ECON 3K03 - Monetary Economics</w:t>
             </w:r>
@@ -1496,13 +1979,15 @@
                 <w:rFonts w:ascii="Palatino Linotype" w:eastAsia="Palatino Linotype" w:hAnsi="Palatino Linotype" w:cs="Palatino Linotype"/>
                 <w:sz w:val="20"/>
                 <w:szCs w:val="20"/>
-              </w:rPr>
-            </w:pPr>
-            <w:r>
-              <w:rPr>
-                <w:rFonts w:ascii="Palatino Linotype" w:eastAsia="Palatino Linotype" w:hAnsi="Palatino Linotype" w:cs="Palatino Linotype"/>
-                <w:sz w:val="20"/>
-                <w:szCs w:val="20"/>
+                <w:lang w:val="en-CA"/>
+              </w:rPr>
+            </w:pPr>
+            <w:r>
+              <w:rPr>
+                <w:rFonts w:ascii="Palatino Linotype" w:eastAsia="Palatino Linotype" w:hAnsi="Palatino Linotype" w:cs="Palatino Linotype"/>
+                <w:sz w:val="20"/>
+                <w:szCs w:val="20"/>
+                <w:lang w:val="en-CA"/>
               </w:rPr>
               <w:t>ECON 393 - Market Failures</w:t>
             </w:r>
@@ -1522,13 +2007,15 @@
                 <w:rFonts w:ascii="Palatino Linotype" w:eastAsia="Palatino Linotype" w:hAnsi="Palatino Linotype" w:cs="Palatino Linotype"/>
                 <w:sz w:val="20"/>
                 <w:szCs w:val="20"/>
-              </w:rPr>
-            </w:pPr>
-            <w:r>
-              <w:rPr>
-                <w:rFonts w:ascii="Palatino Linotype" w:eastAsia="Palatino Linotype" w:hAnsi="Palatino Linotype" w:cs="Palatino Linotype"/>
-                <w:sz w:val="20"/>
-                <w:szCs w:val="20"/>
+                <w:lang w:val="en-CA"/>
+              </w:rPr>
+            </w:pPr>
+            <w:r>
+              <w:rPr>
+                <w:rFonts w:ascii="Palatino Linotype" w:eastAsia="Palatino Linotype" w:hAnsi="Palatino Linotype" w:cs="Palatino Linotype"/>
+                <w:sz w:val="20"/>
+                <w:szCs w:val="20"/>
+                <w:lang w:val="en-CA"/>
               </w:rPr>
               <w:t>ECON 221 - Statistics for Economists</w:t>
             </w:r>
@@ -1560,13 +2047,15 @@
                 <w:rFonts w:ascii="Palatino Linotype" w:eastAsia="Palatino Linotype" w:hAnsi="Palatino Linotype" w:cs="Palatino Linotype"/>
                 <w:sz w:val="20"/>
                 <w:szCs w:val="20"/>
-              </w:rPr>
-            </w:pPr>
-            <w:r>
-              <w:rPr>
-                <w:rFonts w:ascii="Palatino Linotype" w:eastAsia="Palatino Linotype" w:hAnsi="Palatino Linotype" w:cs="Palatino Linotype"/>
-                <w:sz w:val="20"/>
-                <w:szCs w:val="20"/>
+                <w:lang w:val="en-CA"/>
+              </w:rPr>
+            </w:pPr>
+            <w:r>
+              <w:rPr>
+                <w:rFonts w:ascii="Palatino Linotype" w:eastAsia="Palatino Linotype" w:hAnsi="Palatino Linotype" w:cs="Palatino Linotype"/>
+                <w:sz w:val="20"/>
+                <w:szCs w:val="20"/>
+                <w:lang w:val="en-CA"/>
               </w:rPr>
               <w:t>McMaster University</w:t>
             </w:r>
@@ -1579,13 +2068,15 @@
                 <w:rFonts w:ascii="Palatino Linotype" w:eastAsia="Palatino Linotype" w:hAnsi="Palatino Linotype" w:cs="Palatino Linotype"/>
                 <w:sz w:val="20"/>
                 <w:szCs w:val="20"/>
-              </w:rPr>
-            </w:pPr>
-            <w:r>
-              <w:rPr>
-                <w:rFonts w:ascii="Palatino Linotype" w:eastAsia="Palatino Linotype" w:hAnsi="Palatino Linotype" w:cs="Palatino Linotype"/>
-                <w:sz w:val="20"/>
-                <w:szCs w:val="20"/>
+                <w:lang w:val="en-CA"/>
+              </w:rPr>
+            </w:pPr>
+            <w:r>
+              <w:rPr>
+                <w:rFonts w:ascii="Palatino Linotype" w:eastAsia="Palatino Linotype" w:hAnsi="Palatino Linotype" w:cs="Palatino Linotype"/>
+                <w:sz w:val="20"/>
+                <w:szCs w:val="20"/>
+                <w:lang w:val="en-CA"/>
               </w:rPr>
               <w:t>McMaster University</w:t>
             </w:r>
@@ -1598,13 +2089,15 @@
                 <w:rFonts w:ascii="Palatino Linotype" w:eastAsia="Palatino Linotype" w:hAnsi="Palatino Linotype" w:cs="Palatino Linotype"/>
                 <w:sz w:val="20"/>
                 <w:szCs w:val="20"/>
-              </w:rPr>
-            </w:pPr>
-            <w:r>
-              <w:rPr>
-                <w:rFonts w:ascii="Palatino Linotype" w:eastAsia="Palatino Linotype" w:hAnsi="Palatino Linotype" w:cs="Palatino Linotype"/>
-                <w:sz w:val="20"/>
-                <w:szCs w:val="20"/>
+                <w:lang w:val="en-CA"/>
+              </w:rPr>
+            </w:pPr>
+            <w:r>
+              <w:rPr>
+                <w:rFonts w:ascii="Palatino Linotype" w:eastAsia="Palatino Linotype" w:hAnsi="Palatino Linotype" w:cs="Palatino Linotype"/>
+                <w:sz w:val="20"/>
+                <w:szCs w:val="20"/>
+                <w:lang w:val="en-CA"/>
               </w:rPr>
               <w:t>McMaster University</w:t>
             </w:r>
@@ -1617,13 +2110,15 @@
                 <w:rFonts w:ascii="Palatino Linotype" w:eastAsia="Palatino Linotype" w:hAnsi="Palatino Linotype" w:cs="Palatino Linotype"/>
                 <w:sz w:val="20"/>
                 <w:szCs w:val="20"/>
-              </w:rPr>
-            </w:pPr>
-            <w:r>
-              <w:rPr>
-                <w:rFonts w:ascii="Palatino Linotype" w:eastAsia="Palatino Linotype" w:hAnsi="Palatino Linotype" w:cs="Palatino Linotype"/>
-                <w:sz w:val="20"/>
-                <w:szCs w:val="20"/>
+                <w:lang w:val="en-CA"/>
+              </w:rPr>
+            </w:pPr>
+            <w:r>
+              <w:rPr>
+                <w:rFonts w:ascii="Palatino Linotype" w:eastAsia="Palatino Linotype" w:hAnsi="Palatino Linotype" w:cs="Palatino Linotype"/>
+                <w:sz w:val="20"/>
+                <w:szCs w:val="20"/>
+                <w:lang w:val="en-CA"/>
               </w:rPr>
               <w:t>McMaster University</w:t>
             </w:r>
@@ -1643,13 +2138,15 @@
                 <w:rFonts w:ascii="Palatino Linotype" w:eastAsia="Palatino Linotype" w:hAnsi="Palatino Linotype" w:cs="Palatino Linotype"/>
                 <w:sz w:val="20"/>
                 <w:szCs w:val="20"/>
-              </w:rPr>
-            </w:pPr>
-            <w:r>
-              <w:rPr>
-                <w:rFonts w:ascii="Palatino Linotype" w:eastAsia="Palatino Linotype" w:hAnsi="Palatino Linotype" w:cs="Palatino Linotype"/>
-                <w:sz w:val="20"/>
-                <w:szCs w:val="20"/>
+                <w:lang w:val="en-CA"/>
+              </w:rPr>
+            </w:pPr>
+            <w:r>
+              <w:rPr>
+                <w:rFonts w:ascii="Palatino Linotype" w:eastAsia="Palatino Linotype" w:hAnsi="Palatino Linotype" w:cs="Palatino Linotype"/>
+                <w:sz w:val="20"/>
+                <w:szCs w:val="20"/>
+                <w:lang w:val="en-CA"/>
               </w:rPr>
               <w:t>University of Waterloo</w:t>
             </w:r>
@@ -1662,13 +2159,15 @@
                 <w:rFonts w:ascii="Palatino Linotype" w:eastAsia="Palatino Linotype" w:hAnsi="Palatino Linotype" w:cs="Palatino Linotype"/>
                 <w:sz w:val="20"/>
                 <w:szCs w:val="20"/>
-              </w:rPr>
-            </w:pPr>
-            <w:r>
-              <w:rPr>
-                <w:rFonts w:ascii="Palatino Linotype" w:eastAsia="Palatino Linotype" w:hAnsi="Palatino Linotype" w:cs="Palatino Linotype"/>
-                <w:sz w:val="20"/>
-                <w:szCs w:val="20"/>
+                <w:lang w:val="en-CA"/>
+              </w:rPr>
+            </w:pPr>
+            <w:r>
+              <w:rPr>
+                <w:rFonts w:ascii="Palatino Linotype" w:eastAsia="Palatino Linotype" w:hAnsi="Palatino Linotype" w:cs="Palatino Linotype"/>
+                <w:sz w:val="20"/>
+                <w:szCs w:val="20"/>
+                <w:lang w:val="en-CA"/>
               </w:rPr>
               <w:t>University of Waterloo</w:t>
             </w:r>
@@ -1701,13 +2200,15 @@
                 <w:rFonts w:ascii="Palatino Linotype" w:eastAsia="Palatino Linotype" w:hAnsi="Palatino Linotype" w:cs="Palatino Linotype"/>
                 <w:sz w:val="20"/>
                 <w:szCs w:val="20"/>
-              </w:rPr>
-            </w:pPr>
-            <w:r>
-              <w:rPr>
-                <w:rFonts w:ascii="Palatino Linotype" w:eastAsia="Palatino Linotype" w:hAnsi="Palatino Linotype" w:cs="Palatino Linotype"/>
-                <w:sz w:val="20"/>
-                <w:szCs w:val="20"/>
+                <w:lang w:val="en-CA"/>
+              </w:rPr>
+            </w:pPr>
+            <w:r>
+              <w:rPr>
+                <w:rFonts w:ascii="Palatino Linotype" w:eastAsia="Palatino Linotype" w:hAnsi="Palatino Linotype" w:cs="Palatino Linotype"/>
+                <w:sz w:val="20"/>
+                <w:szCs w:val="20"/>
+                <w:lang w:val="en-CA"/>
               </w:rPr>
               <w:t>2022</w:t>
             </w:r>
@@ -1728,13 +2229,15 @@
                 <w:rFonts w:ascii="Palatino Linotype" w:eastAsia="Palatino Linotype" w:hAnsi="Palatino Linotype" w:cs="Palatino Linotype"/>
                 <w:sz w:val="20"/>
                 <w:szCs w:val="20"/>
-              </w:rPr>
-            </w:pPr>
-            <w:r>
-              <w:rPr>
-                <w:rFonts w:ascii="Palatino Linotype" w:eastAsia="Palatino Linotype" w:hAnsi="Palatino Linotype" w:cs="Palatino Linotype"/>
-                <w:sz w:val="20"/>
-                <w:szCs w:val="20"/>
+                <w:lang w:val="en-CA"/>
+              </w:rPr>
+            </w:pPr>
+            <w:r>
+              <w:rPr>
+                <w:rFonts w:ascii="Palatino Linotype" w:eastAsia="Palatino Linotype" w:hAnsi="Palatino Linotype" w:cs="Palatino Linotype"/>
+                <w:sz w:val="20"/>
+                <w:szCs w:val="20"/>
+                <w:lang w:val="en-CA"/>
               </w:rPr>
               <w:t>2021-2022</w:t>
             </w:r>
@@ -1755,13 +2258,15 @@
                 <w:rFonts w:ascii="Palatino Linotype" w:eastAsia="Palatino Linotype" w:hAnsi="Palatino Linotype" w:cs="Palatino Linotype"/>
                 <w:sz w:val="20"/>
                 <w:szCs w:val="20"/>
-              </w:rPr>
-            </w:pPr>
-            <w:r>
-              <w:rPr>
-                <w:rFonts w:ascii="Palatino Linotype" w:eastAsia="Palatino Linotype" w:hAnsi="Palatino Linotype" w:cs="Palatino Linotype"/>
-                <w:sz w:val="20"/>
-                <w:szCs w:val="20"/>
+                <w:lang w:val="en-CA"/>
+              </w:rPr>
+            </w:pPr>
+            <w:r>
+              <w:rPr>
+                <w:rFonts w:ascii="Palatino Linotype" w:eastAsia="Palatino Linotype" w:hAnsi="Palatino Linotype" w:cs="Palatino Linotype"/>
+                <w:sz w:val="20"/>
+                <w:szCs w:val="20"/>
+                <w:lang w:val="en-CA"/>
               </w:rPr>
               <w:t>2019</w:t>
             </w:r>
@@ -1782,13 +2287,15 @@
                 <w:rFonts w:ascii="Palatino Linotype" w:eastAsia="Palatino Linotype" w:hAnsi="Palatino Linotype" w:cs="Palatino Linotype"/>
                 <w:sz w:val="20"/>
                 <w:szCs w:val="20"/>
-              </w:rPr>
-            </w:pPr>
-            <w:r>
-              <w:rPr>
-                <w:rFonts w:ascii="Palatino Linotype" w:eastAsia="Palatino Linotype" w:hAnsi="Palatino Linotype" w:cs="Palatino Linotype"/>
-                <w:sz w:val="20"/>
-                <w:szCs w:val="20"/>
+                <w:lang w:val="en-CA"/>
+              </w:rPr>
+            </w:pPr>
+            <w:r>
+              <w:rPr>
+                <w:rFonts w:ascii="Palatino Linotype" w:eastAsia="Palatino Linotype" w:hAnsi="Palatino Linotype" w:cs="Palatino Linotype"/>
+                <w:sz w:val="20"/>
+                <w:szCs w:val="20"/>
+                <w:lang w:val="en-CA"/>
               </w:rPr>
               <w:t>2019</w:t>
             </w:r>
@@ -1809,13 +2316,15 @@
                 <w:rFonts w:ascii="Palatino Linotype" w:eastAsia="Palatino Linotype" w:hAnsi="Palatino Linotype" w:cs="Palatino Linotype"/>
                 <w:sz w:val="20"/>
                 <w:szCs w:val="20"/>
-              </w:rPr>
-            </w:pPr>
-            <w:r>
-              <w:rPr>
-                <w:rFonts w:ascii="Palatino Linotype" w:eastAsia="Palatino Linotype" w:hAnsi="Palatino Linotype" w:cs="Palatino Linotype"/>
-                <w:sz w:val="20"/>
-                <w:szCs w:val="20"/>
+                <w:lang w:val="en-CA"/>
+              </w:rPr>
+            </w:pPr>
+            <w:r>
+              <w:rPr>
+                <w:rFonts w:ascii="Palatino Linotype" w:eastAsia="Palatino Linotype" w:hAnsi="Palatino Linotype" w:cs="Palatino Linotype"/>
+                <w:sz w:val="20"/>
+                <w:szCs w:val="20"/>
+                <w:lang w:val="en-CA"/>
               </w:rPr>
               <w:t>2019</w:t>
             </w:r>
@@ -1836,13 +2345,15 @@
                 <w:rFonts w:ascii="Palatino Linotype" w:eastAsia="Palatino Linotype" w:hAnsi="Palatino Linotype" w:cs="Palatino Linotype"/>
                 <w:sz w:val="20"/>
                 <w:szCs w:val="20"/>
-              </w:rPr>
-            </w:pPr>
-            <w:r>
-              <w:rPr>
-                <w:rFonts w:ascii="Palatino Linotype" w:eastAsia="Palatino Linotype" w:hAnsi="Palatino Linotype" w:cs="Palatino Linotype"/>
-                <w:sz w:val="20"/>
-                <w:szCs w:val="20"/>
+                <w:lang w:val="en-CA"/>
+              </w:rPr>
+            </w:pPr>
+            <w:r>
+              <w:rPr>
+                <w:rFonts w:ascii="Palatino Linotype" w:eastAsia="Palatino Linotype" w:hAnsi="Palatino Linotype" w:cs="Palatino Linotype"/>
+                <w:sz w:val="20"/>
+                <w:szCs w:val="20"/>
+                <w:lang w:val="en-CA"/>
               </w:rPr>
               <w:t>2018</w:t>
             </w:r>
@@ -1861,6 +2372,7 @@
           <w:b/>
           <w:sz w:val="28"/>
           <w:szCs w:val="28"/>
+          <w:lang w:val="en-CA"/>
         </w:rPr>
       </w:pPr>
     </w:p>
@@ -1875,6 +2387,7 @@
           <w:b/>
           <w:sz w:val="24"/>
           <w:szCs w:val="24"/>
+          <w:lang w:val="en-CA"/>
         </w:rPr>
       </w:pPr>
       <w:r>
@@ -1883,6 +2396,7 @@
           <w:b/>
           <w:sz w:val="28"/>
           <w:szCs w:val="28"/>
+          <w:lang w:val="en-CA"/>
         </w:rPr>
         <w:t xml:space="preserve">RESEARCH </w:t>
       </w:r>
@@ -1892,6 +2406,7 @@
           <w:b/>
           <w:sz w:val="28"/>
           <w:szCs w:val="28"/>
+          <w:lang w:val="en-CA"/>
         </w:rPr>
         <w:t>ASSISTANT</w:t>
       </w:r>
@@ -1928,16 +2443,16 @@
                 <w:bCs/>
                 <w:sz w:val="20"/>
                 <w:szCs w:val="20"/>
-                <w:lang w:val="pt-BR"/>
-              </w:rPr>
-            </w:pPr>
-            <w:r>
-              <w:rPr>
-                <w:rFonts w:ascii="Palatino Linotype" w:eastAsia="Palatino Linotype" w:hAnsi="Palatino Linotype" w:cs="Palatino Linotype"/>
-                <w:bCs/>
-                <w:sz w:val="20"/>
-                <w:szCs w:val="20"/>
-                <w:lang w:val="pt-BR"/>
+                <w:lang w:val="en-CA"/>
+              </w:rPr>
+            </w:pPr>
+            <w:r>
+              <w:rPr>
+                <w:rFonts w:ascii="Palatino Linotype" w:eastAsia="Palatino Linotype" w:hAnsi="Palatino Linotype" w:cs="Palatino Linotype"/>
+                <w:bCs/>
+                <w:sz w:val="20"/>
+                <w:szCs w:val="20"/>
+                <w:lang w:val="en-CA"/>
               </w:rPr>
               <w:t>Professor Pau Pujolas</w:t>
             </w:r>
@@ -1950,28 +2465,62 @@
                 <w:bCs/>
                 <w:sz w:val="20"/>
                 <w:szCs w:val="20"/>
-                <w:lang w:val="pt-BR"/>
-              </w:rPr>
-            </w:pPr>
-            <w:r>
-              <w:rPr>
-                <w:rFonts w:ascii="Palatino Linotype" w:eastAsia="Palatino Linotype" w:hAnsi="Palatino Linotype" w:cs="Palatino Linotype"/>
-                <w:bCs/>
-                <w:sz w:val="20"/>
-                <w:szCs w:val="20"/>
-                <w:lang w:val="pt-BR"/>
-              </w:rPr>
-              <w:t xml:space="preserve">Professor </w:t>
-            </w:r>
-            <w:r>
-              <w:rPr>
-                <w:rFonts w:ascii="Palatino Linotype" w:eastAsia="Palatino Linotype" w:hAnsi="Palatino Linotype" w:cs="Palatino Linotype"/>
-                <w:bCs/>
-                <w:sz w:val="20"/>
-                <w:szCs w:val="20"/>
-                <w:lang w:val="pt-BR"/>
-              </w:rPr>
-              <w:t xml:space="preserve">Arthur </w:t>
+                <w:lang w:val="en-CA"/>
+              </w:rPr>
+            </w:pPr>
+            <w:r>
+              <w:rPr>
+                <w:rFonts w:ascii="Palatino Linotype" w:eastAsia="Palatino Linotype" w:hAnsi="Palatino Linotype" w:cs="Palatino Linotype"/>
+                <w:bCs/>
+                <w:sz w:val="20"/>
+                <w:szCs w:val="20"/>
+                <w:lang w:val="en-CA"/>
+              </w:rPr>
+              <w:t>Professor Arthur Sweetman</w:t>
+            </w:r>
+          </w:p>
+          <w:p>
+            <w:pPr>
+              <w:spacing w:line="264" w:lineRule="auto"/>
+              <w:rPr>
+                <w:rFonts w:ascii="Palatino Linotype" w:eastAsia="Palatino Linotype" w:hAnsi="Palatino Linotype" w:cs="Palatino Linotype"/>
+                <w:bCs/>
+                <w:sz w:val="20"/>
+                <w:szCs w:val="20"/>
+                <w:lang w:val="en-CA"/>
+              </w:rPr>
+            </w:pPr>
+            <w:r>
+              <w:rPr>
+                <w:rFonts w:ascii="Palatino Linotype" w:eastAsia="Palatino Linotype" w:hAnsi="Palatino Linotype" w:cs="Palatino Linotype"/>
+                <w:bCs/>
+                <w:sz w:val="20"/>
+                <w:szCs w:val="20"/>
+                <w:lang w:val="en-CA"/>
+              </w:rPr>
+              <w:t>Professor Michelle Alexopoulos</w:t>
+            </w:r>
+          </w:p>
+          <w:p>
+            <w:pPr>
+              <w:spacing w:line="264" w:lineRule="auto"/>
+              <w:rPr>
+                <w:rFonts w:ascii="Palatino Linotype" w:eastAsia="Palatino Linotype" w:hAnsi="Palatino Linotype" w:cs="Palatino Linotype"/>
+                <w:bCs/>
+                <w:sz w:val="20"/>
+                <w:szCs w:val="20"/>
+                <w:lang w:val="en-CA"/>
+              </w:rPr>
+            </w:pPr>
+            <w:r>
+              <w:rPr>
+                <w:rFonts w:ascii="Palatino Linotype" w:eastAsia="Palatino Linotype" w:hAnsi="Palatino Linotype" w:cs="Palatino Linotype"/>
+                <w:bCs/>
+                <w:sz w:val="20"/>
+                <w:szCs w:val="20"/>
+                <w:lang w:val="en-CA"/>
+              </w:rPr>
+              <w:t xml:space="preserve">Professor Ismael </w:t>
             </w:r>
             <w:proofErr w:type="spellStart"/>
             <w:r>
@@ -1980,75 +2529,7 @@
                 <w:bCs/>
                 <w:sz w:val="20"/>
                 <w:szCs w:val="20"/>
-                <w:lang w:val="pt-BR"/>
-              </w:rPr>
-              <w:t>Sweetman</w:t>
-            </w:r>
-            <w:proofErr w:type="spellEnd"/>
-          </w:p>
-          <w:p>
-            <w:pPr>
-              <w:spacing w:line="264" w:lineRule="auto"/>
-              <w:rPr>
-                <w:rFonts w:ascii="Palatino Linotype" w:eastAsia="Palatino Linotype" w:hAnsi="Palatino Linotype" w:cs="Palatino Linotype"/>
-                <w:bCs/>
-                <w:sz w:val="20"/>
-                <w:szCs w:val="20"/>
-                <w:lang w:val="pt-BR"/>
-              </w:rPr>
-            </w:pPr>
-            <w:r>
-              <w:rPr>
-                <w:rFonts w:ascii="Palatino Linotype" w:eastAsia="Palatino Linotype" w:hAnsi="Palatino Linotype" w:cs="Palatino Linotype"/>
-                <w:bCs/>
-                <w:sz w:val="20"/>
-                <w:szCs w:val="20"/>
-                <w:lang w:val="pt-BR"/>
-              </w:rPr>
-              <w:t xml:space="preserve">Professor Michelle </w:t>
-            </w:r>
-            <w:proofErr w:type="spellStart"/>
-            <w:r>
-              <w:rPr>
-                <w:rFonts w:ascii="Palatino Linotype" w:eastAsia="Palatino Linotype" w:hAnsi="Palatino Linotype" w:cs="Palatino Linotype"/>
-                <w:bCs/>
-                <w:sz w:val="20"/>
-                <w:szCs w:val="20"/>
-                <w:lang w:val="pt-BR"/>
-              </w:rPr>
-              <w:t>Alexopoulos</w:t>
-            </w:r>
-            <w:proofErr w:type="spellEnd"/>
-          </w:p>
-          <w:p>
-            <w:pPr>
-              <w:spacing w:line="264" w:lineRule="auto"/>
-              <w:rPr>
-                <w:rFonts w:ascii="Palatino Linotype" w:eastAsia="Palatino Linotype" w:hAnsi="Palatino Linotype" w:cs="Palatino Linotype"/>
-                <w:bCs/>
-                <w:sz w:val="20"/>
-                <w:szCs w:val="20"/>
-                <w:lang w:val="pt-BR"/>
-              </w:rPr>
-            </w:pPr>
-            <w:r>
-              <w:rPr>
-                <w:rFonts w:ascii="Palatino Linotype" w:eastAsia="Palatino Linotype" w:hAnsi="Palatino Linotype" w:cs="Palatino Linotype"/>
-                <w:bCs/>
-                <w:sz w:val="20"/>
-                <w:szCs w:val="20"/>
-                <w:lang w:val="pt-BR"/>
-              </w:rPr>
-              <w:t xml:space="preserve">Professor Ismael </w:t>
-            </w:r>
-            <w:proofErr w:type="spellStart"/>
-            <w:r>
-              <w:rPr>
-                <w:rFonts w:ascii="Palatino Linotype" w:eastAsia="Palatino Linotype" w:hAnsi="Palatino Linotype" w:cs="Palatino Linotype"/>
-                <w:bCs/>
-                <w:sz w:val="20"/>
-                <w:szCs w:val="20"/>
-                <w:lang w:val="pt-BR"/>
+                <w:lang w:val="en-CA"/>
               </w:rPr>
               <w:t>Mourifie</w:t>
             </w:r>
@@ -2067,14 +2548,16 @@
                 <w:bCs/>
                 <w:sz w:val="20"/>
                 <w:szCs w:val="20"/>
-              </w:rPr>
-            </w:pPr>
-            <w:r>
-              <w:rPr>
-                <w:rFonts w:ascii="Palatino Linotype" w:eastAsia="Palatino Linotype" w:hAnsi="Palatino Linotype" w:cs="Palatino Linotype"/>
-                <w:bCs/>
-                <w:sz w:val="20"/>
-                <w:szCs w:val="20"/>
+                <w:lang w:val="en-CA"/>
+              </w:rPr>
+            </w:pPr>
+            <w:r>
+              <w:rPr>
+                <w:rFonts w:ascii="Palatino Linotype" w:eastAsia="Palatino Linotype" w:hAnsi="Palatino Linotype" w:cs="Palatino Linotype"/>
+                <w:bCs/>
+                <w:sz w:val="20"/>
+                <w:szCs w:val="20"/>
+                <w:lang w:val="en-CA"/>
               </w:rPr>
               <w:t>McMaster University</w:t>
             </w:r>
@@ -2087,14 +2570,16 @@
                 <w:bCs/>
                 <w:sz w:val="20"/>
                 <w:szCs w:val="20"/>
-              </w:rPr>
-            </w:pPr>
-            <w:r>
-              <w:rPr>
-                <w:rFonts w:ascii="Palatino Linotype" w:eastAsia="Palatino Linotype" w:hAnsi="Palatino Linotype" w:cs="Palatino Linotype"/>
-                <w:bCs/>
-                <w:sz w:val="20"/>
-                <w:szCs w:val="20"/>
+                <w:lang w:val="en-CA"/>
+              </w:rPr>
+            </w:pPr>
+            <w:r>
+              <w:rPr>
+                <w:rFonts w:ascii="Palatino Linotype" w:eastAsia="Palatino Linotype" w:hAnsi="Palatino Linotype" w:cs="Palatino Linotype"/>
+                <w:bCs/>
+                <w:sz w:val="20"/>
+                <w:szCs w:val="20"/>
+                <w:lang w:val="en-CA"/>
               </w:rPr>
               <w:t>McMaster University</w:t>
             </w:r>
@@ -2107,14 +2592,16 @@
                 <w:bCs/>
                 <w:sz w:val="20"/>
                 <w:szCs w:val="20"/>
-              </w:rPr>
-            </w:pPr>
-            <w:r>
-              <w:rPr>
-                <w:rFonts w:ascii="Palatino Linotype" w:eastAsia="Palatino Linotype" w:hAnsi="Palatino Linotype" w:cs="Palatino Linotype"/>
-                <w:bCs/>
-                <w:sz w:val="20"/>
-                <w:szCs w:val="20"/>
+                <w:lang w:val="en-CA"/>
+              </w:rPr>
+            </w:pPr>
+            <w:r>
+              <w:rPr>
+                <w:rFonts w:ascii="Palatino Linotype" w:eastAsia="Palatino Linotype" w:hAnsi="Palatino Linotype" w:cs="Palatino Linotype"/>
+                <w:bCs/>
+                <w:sz w:val="20"/>
+                <w:szCs w:val="20"/>
+                <w:lang w:val="en-CA"/>
               </w:rPr>
               <w:t>University of Toronto</w:t>
             </w:r>
@@ -2127,14 +2614,16 @@
                 <w:bCs/>
                 <w:sz w:val="20"/>
                 <w:szCs w:val="20"/>
-              </w:rPr>
-            </w:pPr>
-            <w:r>
-              <w:rPr>
-                <w:rFonts w:ascii="Palatino Linotype" w:eastAsia="Palatino Linotype" w:hAnsi="Palatino Linotype" w:cs="Palatino Linotype"/>
-                <w:bCs/>
-                <w:sz w:val="20"/>
-                <w:szCs w:val="20"/>
+                <w:lang w:val="en-CA"/>
+              </w:rPr>
+            </w:pPr>
+            <w:r>
+              <w:rPr>
+                <w:rFonts w:ascii="Palatino Linotype" w:eastAsia="Palatino Linotype" w:hAnsi="Palatino Linotype" w:cs="Palatino Linotype"/>
+                <w:bCs/>
+                <w:sz w:val="20"/>
+                <w:szCs w:val="20"/>
+                <w:lang w:val="en-CA"/>
               </w:rPr>
               <w:t>University of Toronto</w:t>
             </w:r>
@@ -2155,14 +2644,16 @@
                 <w:iCs/>
                 <w:sz w:val="20"/>
                 <w:szCs w:val="20"/>
-              </w:rPr>
-            </w:pPr>
-            <w:r>
-              <w:rPr>
-                <w:rFonts w:ascii="Palatino Linotype" w:eastAsia="Palatino Linotype" w:hAnsi="Palatino Linotype" w:cs="Palatino Linotype"/>
-                <w:bCs/>
-                <w:sz w:val="20"/>
-                <w:szCs w:val="20"/>
+                <w:lang w:val="en-CA"/>
+              </w:rPr>
+            </w:pPr>
+            <w:r>
+              <w:rPr>
+                <w:rFonts w:ascii="Palatino Linotype" w:eastAsia="Palatino Linotype" w:hAnsi="Palatino Linotype" w:cs="Palatino Linotype"/>
+                <w:bCs/>
+                <w:sz w:val="20"/>
+                <w:szCs w:val="20"/>
+                <w:lang w:val="en-CA"/>
               </w:rPr>
               <w:t>2020-</w:t>
             </w:r>
@@ -2174,6 +2665,7 @@
                 <w:iCs/>
                 <w:sz w:val="20"/>
                 <w:szCs w:val="20"/>
+                <w:lang w:val="en-CA"/>
               </w:rPr>
               <w:t>Present</w:t>
             </w:r>
@@ -2187,14 +2679,16 @@
                 <w:bCs/>
                 <w:sz w:val="20"/>
                 <w:szCs w:val="20"/>
-              </w:rPr>
-            </w:pPr>
-            <w:r>
-              <w:rPr>
-                <w:rFonts w:ascii="Palatino Linotype" w:eastAsia="Palatino Linotype" w:hAnsi="Palatino Linotype" w:cs="Palatino Linotype"/>
-                <w:bCs/>
-                <w:sz w:val="20"/>
-                <w:szCs w:val="20"/>
+                <w:lang w:val="en-CA"/>
+              </w:rPr>
+            </w:pPr>
+            <w:r>
+              <w:rPr>
+                <w:rFonts w:ascii="Palatino Linotype" w:eastAsia="Palatino Linotype" w:hAnsi="Palatino Linotype" w:cs="Palatino Linotype"/>
+                <w:bCs/>
+                <w:sz w:val="20"/>
+                <w:szCs w:val="20"/>
+                <w:lang w:val="en-CA"/>
               </w:rPr>
               <w:t>2020</w:t>
             </w:r>
@@ -2208,14 +2702,16 @@
                 <w:bCs/>
                 <w:sz w:val="20"/>
                 <w:szCs w:val="20"/>
-              </w:rPr>
-            </w:pPr>
-            <w:r>
-              <w:rPr>
-                <w:rFonts w:ascii="Palatino Linotype" w:eastAsia="Palatino Linotype" w:hAnsi="Palatino Linotype" w:cs="Palatino Linotype"/>
-                <w:bCs/>
-                <w:sz w:val="20"/>
-                <w:szCs w:val="20"/>
+                <w:lang w:val="en-CA"/>
+              </w:rPr>
+            </w:pPr>
+            <w:r>
+              <w:rPr>
+                <w:rFonts w:ascii="Palatino Linotype" w:eastAsia="Palatino Linotype" w:hAnsi="Palatino Linotype" w:cs="Palatino Linotype"/>
+                <w:bCs/>
+                <w:sz w:val="20"/>
+                <w:szCs w:val="20"/>
+                <w:lang w:val="en-CA"/>
               </w:rPr>
               <w:t>2013-2015</w:t>
             </w:r>
@@ -2229,14 +2725,16 @@
                 <w:bCs/>
                 <w:sz w:val="20"/>
                 <w:szCs w:val="20"/>
-              </w:rPr>
-            </w:pPr>
-            <w:r>
-              <w:rPr>
-                <w:rFonts w:ascii="Palatino Linotype" w:eastAsia="Palatino Linotype" w:hAnsi="Palatino Linotype" w:cs="Palatino Linotype"/>
-                <w:bCs/>
-                <w:sz w:val="20"/>
-                <w:szCs w:val="20"/>
+                <w:lang w:val="en-CA"/>
+              </w:rPr>
+            </w:pPr>
+            <w:r>
+              <w:rPr>
+                <w:rFonts w:ascii="Palatino Linotype" w:eastAsia="Palatino Linotype" w:hAnsi="Palatino Linotype" w:cs="Palatino Linotype"/>
+                <w:bCs/>
+                <w:sz w:val="20"/>
+                <w:szCs w:val="20"/>
+                <w:lang w:val="en-CA"/>
               </w:rPr>
               <w:t>2014</w:t>
             </w:r>
@@ -2255,248 +2753,7 @@
           <w:b/>
           <w:sz w:val="28"/>
           <w:szCs w:val="28"/>
-        </w:rPr>
-      </w:pPr>
-    </w:p>
-    <w:p>
-      <w:pPr>
-        <w:pBdr>
-          <w:bottom w:val="single" w:sz="4" w:space="2" w:color="auto"/>
-        </w:pBdr>
-        <w:spacing w:line="264" w:lineRule="auto"/>
-        <w:rPr>
-          <w:rFonts w:ascii="Palatino Linotype" w:eastAsia="Palatino Linotype" w:hAnsi="Palatino Linotype" w:cs="Palatino Linotype"/>
-          <w:i/>
-          <w:sz w:val="20"/>
-          <w:szCs w:val="20"/>
-        </w:rPr>
-      </w:pPr>
-      <w:r>
-        <w:rPr>
-          <w:rFonts w:ascii="Palatino Linotype" w:eastAsia="Palatino Linotype" w:hAnsi="Palatino Linotype" w:cs="Palatino Linotype"/>
-          <w:b/>
-          <w:sz w:val="28"/>
-          <w:szCs w:val="28"/>
-        </w:rPr>
-        <w:t>OTHER EMPLOYMENT</w:t>
-      </w:r>
-    </w:p>
-    <w:tbl>
-      <w:tblPr>
-        <w:tblStyle w:val="a5"/>
-        <w:tblW w:w="9360" w:type="dxa"/>
-        <w:tblBorders>
-          <w:top w:val="single" w:sz="8" w:space="0" w:color="FFFFFF"/>
-          <w:left w:val="single" w:sz="8" w:space="0" w:color="FFFFFF"/>
-          <w:bottom w:val="single" w:sz="8" w:space="0" w:color="FFFFFF"/>
-          <w:right w:val="single" w:sz="8" w:space="0" w:color="FFFFFF"/>
-          <w:insideH w:val="single" w:sz="8" w:space="0" w:color="FFFFFF"/>
-          <w:insideV w:val="single" w:sz="8" w:space="0" w:color="FFFFFF"/>
-        </w:tblBorders>
-        <w:tblLayout w:type="fixed"/>
-        <w:tblLook w:val="0600" w:firstRow="0" w:lastRow="0" w:firstColumn="0" w:lastColumn="0" w:noHBand="1" w:noVBand="1"/>
-      </w:tblPr>
-      <w:tblGrid>
-        <w:gridCol w:w="6285"/>
-        <w:gridCol w:w="3075"/>
-      </w:tblGrid>
-      <w:tr>
-        <w:tc>
-          <w:tcPr>
-            <w:tcW w:w="6285" w:type="dxa"/>
-            <w:shd w:val="clear" w:color="auto" w:fill="auto"/>
-            <w:tcMar>
-              <w:top w:w="100" w:type="dxa"/>
-              <w:left w:w="100" w:type="dxa"/>
-              <w:bottom w:w="100" w:type="dxa"/>
-              <w:right w:w="100" w:type="dxa"/>
-            </w:tcMar>
-          </w:tcPr>
-          <w:p>
-            <w:pPr>
-              <w:widowControl w:val="0"/>
-              <w:pBdr>
-                <w:top w:val="nil"/>
-                <w:left w:val="nil"/>
-                <w:bottom w:val="nil"/>
-                <w:right w:val="nil"/>
-                <w:between w:val="nil"/>
-              </w:pBdr>
-              <w:spacing w:line="264" w:lineRule="auto"/>
-              <w:rPr>
-                <w:rFonts w:ascii="Palatino Linotype" w:eastAsia="Palatino Linotype" w:hAnsi="Palatino Linotype" w:cs="Palatino Linotype"/>
-                <w:sz w:val="20"/>
-                <w:szCs w:val="20"/>
-              </w:rPr>
-            </w:pPr>
-            <w:r>
-              <w:rPr>
-                <w:rFonts w:ascii="Palatino Linotype" w:eastAsia="Palatino Linotype" w:hAnsi="Palatino Linotype" w:cs="Palatino Linotype"/>
-                <w:sz w:val="20"/>
-                <w:szCs w:val="20"/>
-              </w:rPr>
-              <w:t>Economic Researcher/Consultant</w:t>
-            </w:r>
-          </w:p>
-          <w:p>
-            <w:pPr>
-              <w:widowControl w:val="0"/>
-              <w:pBdr>
-                <w:top w:val="nil"/>
-                <w:left w:val="nil"/>
-                <w:bottom w:val="nil"/>
-                <w:right w:val="nil"/>
-                <w:between w:val="nil"/>
-              </w:pBdr>
-              <w:spacing w:line="264" w:lineRule="auto"/>
-              <w:rPr>
-                <w:rFonts w:ascii="Palatino Linotype" w:eastAsia="Palatino Linotype" w:hAnsi="Palatino Linotype" w:cs="Palatino Linotype"/>
-                <w:sz w:val="20"/>
-                <w:szCs w:val="20"/>
-              </w:rPr>
-            </w:pPr>
-            <w:r>
-              <w:rPr>
-                <w:rFonts w:ascii="Palatino Linotype" w:eastAsia="Palatino Linotype" w:hAnsi="Palatino Linotype" w:cs="Palatino Linotype"/>
-                <w:sz w:val="20"/>
-                <w:szCs w:val="20"/>
-              </w:rPr>
-              <w:t>Freelance Developer/Programmer</w:t>
-            </w:r>
-          </w:p>
-          <w:p>
-            <w:pPr>
-              <w:widowControl w:val="0"/>
-              <w:pBdr>
-                <w:top w:val="nil"/>
-                <w:left w:val="nil"/>
-                <w:bottom w:val="nil"/>
-                <w:right w:val="nil"/>
-                <w:between w:val="nil"/>
-              </w:pBdr>
-              <w:spacing w:line="264" w:lineRule="auto"/>
-              <w:rPr>
-                <w:rFonts w:ascii="Palatino Linotype" w:eastAsia="Palatino Linotype" w:hAnsi="Palatino Linotype" w:cs="Palatino Linotype"/>
-                <w:sz w:val="20"/>
-                <w:szCs w:val="20"/>
-              </w:rPr>
-            </w:pPr>
-            <w:r>
-              <w:rPr>
-                <w:rFonts w:ascii="Palatino Linotype" w:eastAsia="Palatino Linotype" w:hAnsi="Palatino Linotype" w:cs="Palatino Linotype"/>
-                <w:sz w:val="20"/>
-                <w:szCs w:val="20"/>
-              </w:rPr>
-              <w:t>Co-Founder, Developer, Business Manager, Quill + Oak</w:t>
-            </w:r>
-          </w:p>
-        </w:tc>
-        <w:tc>
-          <w:tcPr>
-            <w:tcW w:w="3075" w:type="dxa"/>
-            <w:shd w:val="clear" w:color="auto" w:fill="auto"/>
-            <w:tcMar>
-              <w:top w:w="100" w:type="dxa"/>
-              <w:left w:w="100" w:type="dxa"/>
-              <w:bottom w:w="100" w:type="dxa"/>
-              <w:right w:w="100" w:type="dxa"/>
-            </w:tcMar>
-          </w:tcPr>
-          <w:p>
-            <w:pPr>
-              <w:widowControl w:val="0"/>
-              <w:pBdr>
-                <w:top w:val="nil"/>
-                <w:left w:val="nil"/>
-                <w:bottom w:val="nil"/>
-                <w:right w:val="nil"/>
-                <w:between w:val="nil"/>
-              </w:pBdr>
-              <w:spacing w:line="264" w:lineRule="auto"/>
-              <w:jc w:val="right"/>
-              <w:rPr>
-                <w:rFonts w:ascii="Palatino Linotype" w:eastAsia="Palatino Linotype" w:hAnsi="Palatino Linotype" w:cs="Palatino Linotype"/>
-                <w:sz w:val="20"/>
-                <w:szCs w:val="20"/>
-              </w:rPr>
-            </w:pPr>
-            <w:r>
-              <w:rPr>
-                <w:rFonts w:ascii="Palatino Linotype" w:eastAsia="Palatino Linotype" w:hAnsi="Palatino Linotype" w:cs="Palatino Linotype"/>
-                <w:sz w:val="20"/>
-                <w:szCs w:val="20"/>
-              </w:rPr>
-              <w:t>2020</w:t>
-            </w:r>
-          </w:p>
-          <w:p>
-            <w:pPr>
-              <w:widowControl w:val="0"/>
-              <w:pBdr>
-                <w:top w:val="nil"/>
-                <w:left w:val="nil"/>
-                <w:bottom w:val="nil"/>
-                <w:right w:val="nil"/>
-                <w:between w:val="nil"/>
-              </w:pBdr>
-              <w:spacing w:line="264" w:lineRule="auto"/>
-              <w:jc w:val="right"/>
-              <w:rPr>
-                <w:rFonts w:ascii="Palatino Linotype" w:eastAsia="Palatino Linotype" w:hAnsi="Palatino Linotype" w:cs="Palatino Linotype"/>
-                <w:sz w:val="20"/>
-                <w:szCs w:val="20"/>
-              </w:rPr>
-            </w:pPr>
-            <w:r>
-              <w:rPr>
-                <w:rFonts w:ascii="Palatino Linotype" w:eastAsia="Palatino Linotype" w:hAnsi="Palatino Linotype" w:cs="Palatino Linotype"/>
-                <w:sz w:val="20"/>
-                <w:szCs w:val="20"/>
-              </w:rPr>
-              <w:t>2016-2018</w:t>
-            </w:r>
-          </w:p>
-          <w:p>
-            <w:pPr>
-              <w:widowControl w:val="0"/>
-              <w:pBdr>
-                <w:top w:val="nil"/>
-                <w:left w:val="nil"/>
-                <w:bottom w:val="nil"/>
-                <w:right w:val="nil"/>
-                <w:between w:val="nil"/>
-              </w:pBdr>
-              <w:spacing w:line="264" w:lineRule="auto"/>
-              <w:jc w:val="right"/>
-              <w:rPr>
-                <w:rFonts w:ascii="Palatino Linotype" w:eastAsia="Palatino Linotype" w:hAnsi="Palatino Linotype" w:cs="Palatino Linotype"/>
-                <w:sz w:val="20"/>
-                <w:szCs w:val="20"/>
-              </w:rPr>
-            </w:pPr>
-            <w:r>
-              <w:rPr>
-                <w:rFonts w:ascii="Palatino Linotype" w:eastAsia="Palatino Linotype" w:hAnsi="Palatino Linotype" w:cs="Palatino Linotype"/>
-                <w:sz w:val="20"/>
-                <w:szCs w:val="20"/>
-              </w:rPr>
-              <w:t>2015-2017</w:t>
-            </w:r>
-          </w:p>
-        </w:tc>
-      </w:tr>
-    </w:tbl>
-    <w:p>
-      <w:pPr>
-        <w:pBdr>
-          <w:bottom w:val="single" w:sz="4" w:space="2" w:color="auto"/>
-        </w:pBdr>
-        <w:spacing w:line="240" w:lineRule="auto"/>
-        <w:rPr>
-          <w:rFonts w:ascii="Palatino Linotype" w:eastAsia="Palatino Linotype" w:hAnsi="Palatino Linotype" w:cs="Palatino Linotype"/>
-          <w:b/>
-          <w:sz w:val="28"/>
-          <w:szCs w:val="28"/>
+          <w:lang w:val="en-CA"/>
         </w:rPr>
       </w:pPr>
     </w:p>
@@ -2511,6 +2768,7 @@
           <w:b/>
           <w:sz w:val="24"/>
           <w:szCs w:val="24"/>
+          <w:lang w:val="en-CA"/>
         </w:rPr>
       </w:pPr>
       <w:r>
@@ -2519,6 +2777,7 @@
           <w:b/>
           <w:sz w:val="28"/>
           <w:szCs w:val="28"/>
+          <w:lang w:val="en-CA"/>
         </w:rPr>
         <w:t>HONOURS AND AWARDS</w:t>
       </w:r>
@@ -2571,13 +2830,15 @@
                 <w:rFonts w:ascii="Palatino Linotype" w:eastAsia="Palatino Linotype" w:hAnsi="Palatino Linotype" w:cs="Palatino Linotype"/>
                 <w:sz w:val="20"/>
                 <w:szCs w:val="20"/>
-              </w:rPr>
-            </w:pPr>
-            <w:r>
-              <w:rPr>
-                <w:rFonts w:ascii="Palatino Linotype" w:eastAsia="Palatino Linotype" w:hAnsi="Palatino Linotype" w:cs="Palatino Linotype"/>
-                <w:sz w:val="20"/>
-                <w:szCs w:val="20"/>
+                <w:lang w:val="en-CA"/>
+              </w:rPr>
+            </w:pPr>
+            <w:r>
+              <w:rPr>
+                <w:rFonts w:ascii="Palatino Linotype" w:eastAsia="Palatino Linotype" w:hAnsi="Palatino Linotype" w:cs="Palatino Linotype"/>
+                <w:sz w:val="20"/>
+                <w:szCs w:val="20"/>
+                <w:lang w:val="en-CA"/>
               </w:rPr>
               <w:t>CGS, Doctoral Scholarship</w:t>
             </w:r>
@@ -2597,13 +2858,15 @@
                 <w:rFonts w:ascii="Palatino Linotype" w:eastAsia="Palatino Linotype" w:hAnsi="Palatino Linotype" w:cs="Palatino Linotype"/>
                 <w:sz w:val="20"/>
                 <w:szCs w:val="20"/>
-              </w:rPr>
-            </w:pPr>
-            <w:r>
-              <w:rPr>
-                <w:rFonts w:ascii="Palatino Linotype" w:eastAsia="Palatino Linotype" w:hAnsi="Palatino Linotype" w:cs="Palatino Linotype"/>
-                <w:sz w:val="20"/>
-                <w:szCs w:val="20"/>
+                <w:lang w:val="en-CA"/>
+              </w:rPr>
+            </w:pPr>
+            <w:r>
+              <w:rPr>
+                <w:rFonts w:ascii="Palatino Linotype" w:eastAsia="Palatino Linotype" w:hAnsi="Palatino Linotype" w:cs="Palatino Linotype"/>
+                <w:sz w:val="20"/>
+                <w:szCs w:val="20"/>
+                <w:lang w:val="en-CA"/>
               </w:rPr>
               <w:t>Graduate Scholarship</w:t>
             </w:r>
@@ -2623,13 +2886,15 @@
                 <w:rFonts w:ascii="Palatino Linotype" w:eastAsia="Palatino Linotype" w:hAnsi="Palatino Linotype" w:cs="Palatino Linotype"/>
                 <w:sz w:val="20"/>
                 <w:szCs w:val="20"/>
-              </w:rPr>
-            </w:pPr>
-            <w:r>
-              <w:rPr>
-                <w:rFonts w:ascii="Palatino Linotype" w:eastAsia="Palatino Linotype" w:hAnsi="Palatino Linotype" w:cs="Palatino Linotype"/>
-                <w:sz w:val="20"/>
-                <w:szCs w:val="20"/>
+                <w:lang w:val="en-CA"/>
+              </w:rPr>
+            </w:pPr>
+            <w:r>
+              <w:rPr>
+                <w:rFonts w:ascii="Palatino Linotype" w:eastAsia="Palatino Linotype" w:hAnsi="Palatino Linotype" w:cs="Palatino Linotype"/>
+                <w:sz w:val="20"/>
+                <w:szCs w:val="20"/>
+                <w:lang w:val="en-CA"/>
               </w:rPr>
               <w:t>Econometrics Award</w:t>
             </w:r>
@@ -2649,13 +2914,15 @@
                 <w:rFonts w:ascii="Palatino Linotype" w:eastAsia="Palatino Linotype" w:hAnsi="Palatino Linotype" w:cs="Palatino Linotype"/>
                 <w:sz w:val="20"/>
                 <w:szCs w:val="20"/>
-              </w:rPr>
-            </w:pPr>
-            <w:r>
-              <w:rPr>
-                <w:rFonts w:ascii="Palatino Linotype" w:eastAsia="Palatino Linotype" w:hAnsi="Palatino Linotype" w:cs="Palatino Linotype"/>
-                <w:sz w:val="20"/>
-                <w:szCs w:val="20"/>
+                <w:lang w:val="en-CA"/>
+              </w:rPr>
+            </w:pPr>
+            <w:r>
+              <w:rPr>
+                <w:rFonts w:ascii="Palatino Linotype" w:eastAsia="Palatino Linotype" w:hAnsi="Palatino Linotype" w:cs="Palatino Linotype"/>
+                <w:sz w:val="20"/>
+                <w:szCs w:val="20"/>
+                <w:lang w:val="en-CA"/>
               </w:rPr>
               <w:t>Economics Graduate Scholarship</w:t>
             </w:r>
@@ -2675,13 +2942,15 @@
                 <w:rFonts w:ascii="Palatino Linotype" w:eastAsia="Palatino Linotype" w:hAnsi="Palatino Linotype" w:cs="Palatino Linotype"/>
                 <w:sz w:val="20"/>
                 <w:szCs w:val="20"/>
-              </w:rPr>
-            </w:pPr>
-            <w:r>
-              <w:rPr>
-                <w:rFonts w:ascii="Palatino Linotype" w:eastAsia="Palatino Linotype" w:hAnsi="Palatino Linotype" w:cs="Palatino Linotype"/>
-                <w:sz w:val="20"/>
-                <w:szCs w:val="20"/>
+                <w:lang w:val="en-CA"/>
+              </w:rPr>
+            </w:pPr>
+            <w:r>
+              <w:rPr>
+                <w:rFonts w:ascii="Palatino Linotype" w:eastAsia="Palatino Linotype" w:hAnsi="Palatino Linotype" w:cs="Palatino Linotype"/>
+                <w:sz w:val="20"/>
+                <w:szCs w:val="20"/>
+                <w:lang w:val="en-CA"/>
               </w:rPr>
               <w:t>Graduate Scholarship</w:t>
             </w:r>
@@ -2701,13 +2970,15 @@
                 <w:rFonts w:ascii="Palatino Linotype" w:eastAsia="Palatino Linotype" w:hAnsi="Palatino Linotype" w:cs="Palatino Linotype"/>
                 <w:sz w:val="20"/>
                 <w:szCs w:val="20"/>
-              </w:rPr>
-            </w:pPr>
-            <w:r>
-              <w:rPr>
-                <w:rFonts w:ascii="Palatino Linotype" w:eastAsia="Palatino Linotype" w:hAnsi="Palatino Linotype" w:cs="Palatino Linotype"/>
-                <w:sz w:val="20"/>
-                <w:szCs w:val="20"/>
+                <w:lang w:val="en-CA"/>
+              </w:rPr>
+            </w:pPr>
+            <w:r>
+              <w:rPr>
+                <w:rFonts w:ascii="Palatino Linotype" w:eastAsia="Palatino Linotype" w:hAnsi="Palatino Linotype" w:cs="Palatino Linotype"/>
+                <w:sz w:val="20"/>
+                <w:szCs w:val="20"/>
+                <w:lang w:val="en-CA"/>
               </w:rPr>
               <w:t>Arts Domestic Scholarship</w:t>
             </w:r>
@@ -2727,13 +2998,15 @@
                 <w:rFonts w:ascii="Palatino Linotype" w:eastAsia="Palatino Linotype" w:hAnsi="Palatino Linotype" w:cs="Palatino Linotype"/>
                 <w:sz w:val="20"/>
                 <w:szCs w:val="20"/>
-              </w:rPr>
-            </w:pPr>
-            <w:r>
-              <w:rPr>
-                <w:rFonts w:ascii="Palatino Linotype" w:eastAsia="Palatino Linotype" w:hAnsi="Palatino Linotype" w:cs="Palatino Linotype"/>
-                <w:sz w:val="20"/>
-                <w:szCs w:val="20"/>
+                <w:lang w:val="en-CA"/>
+              </w:rPr>
+            </w:pPr>
+            <w:r>
+              <w:rPr>
+                <w:rFonts w:ascii="Palatino Linotype" w:eastAsia="Palatino Linotype" w:hAnsi="Palatino Linotype" w:cs="Palatino Linotype"/>
+                <w:sz w:val="20"/>
+                <w:szCs w:val="20"/>
+                <w:lang w:val="en-CA"/>
               </w:rPr>
               <w:t>St. Michael’s College Silver Medal</w:t>
             </w:r>
@@ -2753,13 +3026,15 @@
                 <w:rFonts w:ascii="Palatino Linotype" w:eastAsia="Palatino Linotype" w:hAnsi="Palatino Linotype" w:cs="Palatino Linotype"/>
                 <w:sz w:val="20"/>
                 <w:szCs w:val="20"/>
-              </w:rPr>
-            </w:pPr>
-            <w:r>
-              <w:rPr>
-                <w:rFonts w:ascii="Palatino Linotype" w:eastAsia="Palatino Linotype" w:hAnsi="Palatino Linotype" w:cs="Palatino Linotype"/>
-                <w:sz w:val="20"/>
-                <w:szCs w:val="20"/>
+                <w:lang w:val="en-CA"/>
+              </w:rPr>
+            </w:pPr>
+            <w:r>
+              <w:rPr>
+                <w:rFonts w:ascii="Palatino Linotype" w:eastAsia="Palatino Linotype" w:hAnsi="Palatino Linotype" w:cs="Palatino Linotype"/>
+                <w:sz w:val="20"/>
+                <w:szCs w:val="20"/>
+                <w:lang w:val="en-CA"/>
               </w:rPr>
               <w:t>Mary Keenan Award</w:t>
             </w:r>
@@ -2779,13 +3054,15 @@
                 <w:rFonts w:ascii="Palatino Linotype" w:eastAsia="Palatino Linotype" w:hAnsi="Palatino Linotype" w:cs="Palatino Linotype"/>
                 <w:sz w:val="20"/>
                 <w:szCs w:val="20"/>
-              </w:rPr>
-            </w:pPr>
-            <w:r>
-              <w:rPr>
-                <w:rFonts w:ascii="Palatino Linotype" w:eastAsia="Palatino Linotype" w:hAnsi="Palatino Linotype" w:cs="Palatino Linotype"/>
-                <w:sz w:val="20"/>
-                <w:szCs w:val="20"/>
+                <w:lang w:val="en-CA"/>
+              </w:rPr>
+            </w:pPr>
+            <w:r>
+              <w:rPr>
+                <w:rFonts w:ascii="Palatino Linotype" w:eastAsia="Palatino Linotype" w:hAnsi="Palatino Linotype" w:cs="Palatino Linotype"/>
+                <w:sz w:val="20"/>
+                <w:szCs w:val="20"/>
+                <w:lang w:val="en-CA"/>
               </w:rPr>
               <w:t>St. Michael’s In-Course Scholarship</w:t>
             </w:r>
@@ -2818,13 +3095,15 @@
                 <w:rFonts w:ascii="Palatino Linotype" w:eastAsia="Palatino Linotype" w:hAnsi="Palatino Linotype" w:cs="Palatino Linotype"/>
                 <w:sz w:val="20"/>
                 <w:szCs w:val="20"/>
-              </w:rPr>
-            </w:pPr>
-            <w:r>
-              <w:rPr>
-                <w:rFonts w:ascii="Palatino Linotype" w:eastAsia="Palatino Linotype" w:hAnsi="Palatino Linotype" w:cs="Palatino Linotype"/>
-                <w:sz w:val="20"/>
-                <w:szCs w:val="20"/>
+                <w:lang w:val="en-CA"/>
+              </w:rPr>
+            </w:pPr>
+            <w:r>
+              <w:rPr>
+                <w:rFonts w:ascii="Palatino Linotype" w:eastAsia="Palatino Linotype" w:hAnsi="Palatino Linotype" w:cs="Palatino Linotype"/>
+                <w:sz w:val="20"/>
+                <w:szCs w:val="20"/>
+                <w:lang w:val="en-CA"/>
               </w:rPr>
               <w:t>Social Sciences and Humanities Research Council</w:t>
             </w:r>
@@ -2844,13 +3123,15 @@
                 <w:rFonts w:ascii="Palatino Linotype" w:eastAsia="Palatino Linotype" w:hAnsi="Palatino Linotype" w:cs="Palatino Linotype"/>
                 <w:sz w:val="20"/>
                 <w:szCs w:val="20"/>
-              </w:rPr>
-            </w:pPr>
-            <w:r>
-              <w:rPr>
-                <w:rFonts w:ascii="Palatino Linotype" w:eastAsia="Palatino Linotype" w:hAnsi="Palatino Linotype" w:cs="Palatino Linotype"/>
-                <w:sz w:val="20"/>
-                <w:szCs w:val="20"/>
+                <w:lang w:val="en-CA"/>
+              </w:rPr>
+            </w:pPr>
+            <w:r>
+              <w:rPr>
+                <w:rFonts w:ascii="Palatino Linotype" w:eastAsia="Palatino Linotype" w:hAnsi="Palatino Linotype" w:cs="Palatino Linotype"/>
+                <w:sz w:val="20"/>
+                <w:szCs w:val="20"/>
+                <w:lang w:val="en-CA"/>
               </w:rPr>
               <w:t>McMaster University</w:t>
             </w:r>
@@ -2870,13 +3151,15 @@
                 <w:rFonts w:ascii="Palatino Linotype" w:eastAsia="Palatino Linotype" w:hAnsi="Palatino Linotype" w:cs="Palatino Linotype"/>
                 <w:sz w:val="20"/>
                 <w:szCs w:val="20"/>
-              </w:rPr>
-            </w:pPr>
-            <w:r>
-              <w:rPr>
-                <w:rFonts w:ascii="Palatino Linotype" w:eastAsia="Palatino Linotype" w:hAnsi="Palatino Linotype" w:cs="Palatino Linotype"/>
-                <w:sz w:val="20"/>
-                <w:szCs w:val="20"/>
+                <w:lang w:val="en-CA"/>
+              </w:rPr>
+            </w:pPr>
+            <w:r>
+              <w:rPr>
+                <w:rFonts w:ascii="Palatino Linotype" w:eastAsia="Palatino Linotype" w:hAnsi="Palatino Linotype" w:cs="Palatino Linotype"/>
+                <w:sz w:val="20"/>
+                <w:szCs w:val="20"/>
+                <w:lang w:val="en-CA"/>
               </w:rPr>
               <w:t>University of Waterloo</w:t>
             </w:r>
@@ -2889,13 +3172,15 @@
                 <w:rFonts w:ascii="Palatino Linotype" w:eastAsia="Palatino Linotype" w:hAnsi="Palatino Linotype" w:cs="Palatino Linotype"/>
                 <w:sz w:val="20"/>
                 <w:szCs w:val="20"/>
-              </w:rPr>
-            </w:pPr>
-            <w:r>
-              <w:rPr>
-                <w:rFonts w:ascii="Palatino Linotype" w:eastAsia="Palatino Linotype" w:hAnsi="Palatino Linotype" w:cs="Palatino Linotype"/>
-                <w:sz w:val="20"/>
-                <w:szCs w:val="20"/>
+                <w:lang w:val="en-CA"/>
+              </w:rPr>
+            </w:pPr>
+            <w:r>
+              <w:rPr>
+                <w:rFonts w:ascii="Palatino Linotype" w:eastAsia="Palatino Linotype" w:hAnsi="Palatino Linotype" w:cs="Palatino Linotype"/>
+                <w:sz w:val="20"/>
+                <w:szCs w:val="20"/>
+                <w:lang w:val="en-CA"/>
               </w:rPr>
               <w:t>University of Waterloo</w:t>
             </w:r>
@@ -2908,13 +3193,15 @@
                 <w:rFonts w:ascii="Palatino Linotype" w:eastAsia="Palatino Linotype" w:hAnsi="Palatino Linotype" w:cs="Palatino Linotype"/>
                 <w:sz w:val="20"/>
                 <w:szCs w:val="20"/>
-              </w:rPr>
-            </w:pPr>
-            <w:r>
-              <w:rPr>
-                <w:rFonts w:ascii="Palatino Linotype" w:eastAsia="Palatino Linotype" w:hAnsi="Palatino Linotype" w:cs="Palatino Linotype"/>
-                <w:sz w:val="20"/>
-                <w:szCs w:val="20"/>
+                <w:lang w:val="en-CA"/>
+              </w:rPr>
+            </w:pPr>
+            <w:r>
+              <w:rPr>
+                <w:rFonts w:ascii="Palatino Linotype" w:eastAsia="Palatino Linotype" w:hAnsi="Palatino Linotype" w:cs="Palatino Linotype"/>
+                <w:sz w:val="20"/>
+                <w:szCs w:val="20"/>
+                <w:lang w:val="en-CA"/>
               </w:rPr>
               <w:t>University of Waterloo</w:t>
             </w:r>
@@ -2927,13 +3214,15 @@
                 <w:rFonts w:ascii="Palatino Linotype" w:eastAsia="Palatino Linotype" w:hAnsi="Palatino Linotype" w:cs="Palatino Linotype"/>
                 <w:sz w:val="20"/>
                 <w:szCs w:val="20"/>
-              </w:rPr>
-            </w:pPr>
-            <w:r>
-              <w:rPr>
-                <w:rFonts w:ascii="Palatino Linotype" w:eastAsia="Palatino Linotype" w:hAnsi="Palatino Linotype" w:cs="Palatino Linotype"/>
-                <w:sz w:val="20"/>
-                <w:szCs w:val="20"/>
+                <w:lang w:val="en-CA"/>
+              </w:rPr>
+            </w:pPr>
+            <w:r>
+              <w:rPr>
+                <w:rFonts w:ascii="Palatino Linotype" w:eastAsia="Palatino Linotype" w:hAnsi="Palatino Linotype" w:cs="Palatino Linotype"/>
+                <w:sz w:val="20"/>
+                <w:szCs w:val="20"/>
+                <w:lang w:val="en-CA"/>
               </w:rPr>
               <w:t>University of Waterloo</w:t>
             </w:r>
@@ -2946,13 +3235,15 @@
                 <w:rFonts w:ascii="Palatino Linotype" w:eastAsia="Palatino Linotype" w:hAnsi="Palatino Linotype" w:cs="Palatino Linotype"/>
                 <w:sz w:val="20"/>
                 <w:szCs w:val="20"/>
-              </w:rPr>
-            </w:pPr>
-            <w:r>
-              <w:rPr>
-                <w:rFonts w:ascii="Palatino Linotype" w:eastAsia="Palatino Linotype" w:hAnsi="Palatino Linotype" w:cs="Palatino Linotype"/>
-                <w:sz w:val="20"/>
-                <w:szCs w:val="20"/>
+                <w:lang w:val="en-CA"/>
+              </w:rPr>
+            </w:pPr>
+            <w:r>
+              <w:rPr>
+                <w:rFonts w:ascii="Palatino Linotype" w:eastAsia="Palatino Linotype" w:hAnsi="Palatino Linotype" w:cs="Palatino Linotype"/>
+                <w:sz w:val="20"/>
+                <w:szCs w:val="20"/>
+                <w:lang w:val="en-CA"/>
               </w:rPr>
               <w:t>University of Toronto</w:t>
             </w:r>
@@ -2965,13 +3256,15 @@
                 <w:rFonts w:ascii="Palatino Linotype" w:eastAsia="Palatino Linotype" w:hAnsi="Palatino Linotype" w:cs="Palatino Linotype"/>
                 <w:sz w:val="20"/>
                 <w:szCs w:val="20"/>
-              </w:rPr>
-            </w:pPr>
-            <w:r>
-              <w:rPr>
-                <w:rFonts w:ascii="Palatino Linotype" w:eastAsia="Palatino Linotype" w:hAnsi="Palatino Linotype" w:cs="Palatino Linotype"/>
-                <w:sz w:val="20"/>
-                <w:szCs w:val="20"/>
+                <w:lang w:val="en-CA"/>
+              </w:rPr>
+            </w:pPr>
+            <w:r>
+              <w:rPr>
+                <w:rFonts w:ascii="Palatino Linotype" w:eastAsia="Palatino Linotype" w:hAnsi="Palatino Linotype" w:cs="Palatino Linotype"/>
+                <w:sz w:val="20"/>
+                <w:szCs w:val="20"/>
+                <w:lang w:val="en-CA"/>
               </w:rPr>
               <w:t>University of Toronto</w:t>
             </w:r>
@@ -2984,13 +3277,15 @@
                 <w:rFonts w:ascii="Palatino Linotype" w:eastAsia="Palatino Linotype" w:hAnsi="Palatino Linotype" w:cs="Palatino Linotype"/>
                 <w:sz w:val="20"/>
                 <w:szCs w:val="20"/>
-              </w:rPr>
-            </w:pPr>
-            <w:r>
-              <w:rPr>
-                <w:rFonts w:ascii="Palatino Linotype" w:eastAsia="Palatino Linotype" w:hAnsi="Palatino Linotype" w:cs="Palatino Linotype"/>
-                <w:sz w:val="20"/>
-                <w:szCs w:val="20"/>
+                <w:lang w:val="en-CA"/>
+              </w:rPr>
+            </w:pPr>
+            <w:r>
+              <w:rPr>
+                <w:rFonts w:ascii="Palatino Linotype" w:eastAsia="Palatino Linotype" w:hAnsi="Palatino Linotype" w:cs="Palatino Linotype"/>
+                <w:sz w:val="20"/>
+                <w:szCs w:val="20"/>
+                <w:lang w:val="en-CA"/>
               </w:rPr>
               <w:t>University of Toronto</w:t>
             </w:r>
@@ -3003,6 +3298,7 @@
                 <w:rFonts w:ascii="Palatino Linotype" w:eastAsia="Palatino Linotype" w:hAnsi="Palatino Linotype" w:cs="Palatino Linotype"/>
                 <w:sz w:val="20"/>
                 <w:szCs w:val="20"/>
+                <w:lang w:val="en-CA"/>
               </w:rPr>
             </w:pPr>
           </w:p>
@@ -3034,13 +3330,15 @@
                 <w:rFonts w:ascii="Palatino Linotype" w:eastAsia="Palatino Linotype" w:hAnsi="Palatino Linotype" w:cs="Palatino Linotype"/>
                 <w:sz w:val="20"/>
                 <w:szCs w:val="20"/>
-              </w:rPr>
-            </w:pPr>
-            <w:r>
-              <w:rPr>
-                <w:rFonts w:ascii="Palatino Linotype" w:eastAsia="Palatino Linotype" w:hAnsi="Palatino Linotype" w:cs="Palatino Linotype"/>
-                <w:sz w:val="20"/>
-                <w:szCs w:val="20"/>
+                <w:lang w:val="en-CA"/>
+              </w:rPr>
+            </w:pPr>
+            <w:r>
+              <w:rPr>
+                <w:rFonts w:ascii="Palatino Linotype" w:eastAsia="Palatino Linotype" w:hAnsi="Palatino Linotype" w:cs="Palatino Linotype"/>
+                <w:sz w:val="20"/>
+                <w:szCs w:val="20"/>
+                <w:lang w:val="en-CA"/>
               </w:rPr>
               <w:t>2021-2024</w:t>
             </w:r>
@@ -3061,13 +3359,15 @@
                 <w:rFonts w:ascii="Palatino Linotype" w:eastAsia="Palatino Linotype" w:hAnsi="Palatino Linotype" w:cs="Palatino Linotype"/>
                 <w:sz w:val="20"/>
                 <w:szCs w:val="20"/>
-              </w:rPr>
-            </w:pPr>
-            <w:r>
-              <w:rPr>
-                <w:rFonts w:ascii="Palatino Linotype" w:eastAsia="Palatino Linotype" w:hAnsi="Palatino Linotype" w:cs="Palatino Linotype"/>
-                <w:sz w:val="20"/>
-                <w:szCs w:val="20"/>
+                <w:lang w:val="en-CA"/>
+              </w:rPr>
+            </w:pPr>
+            <w:r>
+              <w:rPr>
+                <w:rFonts w:ascii="Palatino Linotype" w:eastAsia="Palatino Linotype" w:hAnsi="Palatino Linotype" w:cs="Palatino Linotype"/>
+                <w:sz w:val="20"/>
+                <w:szCs w:val="20"/>
+                <w:lang w:val="en-CA"/>
               </w:rPr>
               <w:t>2019</w:t>
             </w:r>
@@ -3088,13 +3388,15 @@
                 <w:rFonts w:ascii="Palatino Linotype" w:eastAsia="Palatino Linotype" w:hAnsi="Palatino Linotype" w:cs="Palatino Linotype"/>
                 <w:sz w:val="20"/>
                 <w:szCs w:val="20"/>
-              </w:rPr>
-            </w:pPr>
-            <w:r>
-              <w:rPr>
-                <w:rFonts w:ascii="Palatino Linotype" w:eastAsia="Palatino Linotype" w:hAnsi="Palatino Linotype" w:cs="Palatino Linotype"/>
-                <w:sz w:val="20"/>
-                <w:szCs w:val="20"/>
+                <w:lang w:val="en-CA"/>
+              </w:rPr>
+            </w:pPr>
+            <w:r>
+              <w:rPr>
+                <w:rFonts w:ascii="Palatino Linotype" w:eastAsia="Palatino Linotype" w:hAnsi="Palatino Linotype" w:cs="Palatino Linotype"/>
+                <w:sz w:val="20"/>
+                <w:szCs w:val="20"/>
+                <w:lang w:val="en-CA"/>
               </w:rPr>
               <w:t>2019</w:t>
             </w:r>
@@ -3115,13 +3417,15 @@
                 <w:rFonts w:ascii="Palatino Linotype" w:eastAsia="Palatino Linotype" w:hAnsi="Palatino Linotype" w:cs="Palatino Linotype"/>
                 <w:sz w:val="20"/>
                 <w:szCs w:val="20"/>
-              </w:rPr>
-            </w:pPr>
-            <w:r>
-              <w:rPr>
-                <w:rFonts w:ascii="Palatino Linotype" w:eastAsia="Palatino Linotype" w:hAnsi="Palatino Linotype" w:cs="Palatino Linotype"/>
-                <w:sz w:val="20"/>
-                <w:szCs w:val="20"/>
+                <w:lang w:val="en-CA"/>
+              </w:rPr>
+            </w:pPr>
+            <w:r>
+              <w:rPr>
+                <w:rFonts w:ascii="Palatino Linotype" w:eastAsia="Palatino Linotype" w:hAnsi="Palatino Linotype" w:cs="Palatino Linotype"/>
+                <w:sz w:val="20"/>
+                <w:szCs w:val="20"/>
+                <w:lang w:val="en-CA"/>
               </w:rPr>
               <w:t>2018-2019</w:t>
             </w:r>
@@ -3142,13 +3446,15 @@
                 <w:rFonts w:ascii="Palatino Linotype" w:eastAsia="Palatino Linotype" w:hAnsi="Palatino Linotype" w:cs="Palatino Linotype"/>
                 <w:sz w:val="20"/>
                 <w:szCs w:val="20"/>
-              </w:rPr>
-            </w:pPr>
-            <w:r>
-              <w:rPr>
-                <w:rFonts w:ascii="Palatino Linotype" w:eastAsia="Palatino Linotype" w:hAnsi="Palatino Linotype" w:cs="Palatino Linotype"/>
-                <w:sz w:val="20"/>
-                <w:szCs w:val="20"/>
+                <w:lang w:val="en-CA"/>
+              </w:rPr>
+            </w:pPr>
+            <w:r>
+              <w:rPr>
+                <w:rFonts w:ascii="Palatino Linotype" w:eastAsia="Palatino Linotype" w:hAnsi="Palatino Linotype" w:cs="Palatino Linotype"/>
+                <w:sz w:val="20"/>
+                <w:szCs w:val="20"/>
+                <w:lang w:val="en-CA"/>
               </w:rPr>
               <w:t>2018-2019</w:t>
             </w:r>
@@ -3169,13 +3475,15 @@
                 <w:rFonts w:ascii="Palatino Linotype" w:eastAsia="Palatino Linotype" w:hAnsi="Palatino Linotype" w:cs="Palatino Linotype"/>
                 <w:sz w:val="20"/>
                 <w:szCs w:val="20"/>
-              </w:rPr>
-            </w:pPr>
-            <w:r>
-              <w:rPr>
-                <w:rFonts w:ascii="Palatino Linotype" w:eastAsia="Palatino Linotype" w:hAnsi="Palatino Linotype" w:cs="Palatino Linotype"/>
-                <w:sz w:val="20"/>
-                <w:szCs w:val="20"/>
+                <w:lang w:val="en-CA"/>
+              </w:rPr>
+            </w:pPr>
+            <w:r>
+              <w:rPr>
+                <w:rFonts w:ascii="Palatino Linotype" w:eastAsia="Palatino Linotype" w:hAnsi="Palatino Linotype" w:cs="Palatino Linotype"/>
+                <w:sz w:val="20"/>
+                <w:szCs w:val="20"/>
+                <w:lang w:val="en-CA"/>
               </w:rPr>
               <w:t>2018-2019</w:t>
             </w:r>
@@ -3196,13 +3504,15 @@
                 <w:rFonts w:ascii="Palatino Linotype" w:eastAsia="Palatino Linotype" w:hAnsi="Palatino Linotype" w:cs="Palatino Linotype"/>
                 <w:sz w:val="20"/>
                 <w:szCs w:val="20"/>
-              </w:rPr>
-            </w:pPr>
-            <w:r>
-              <w:rPr>
-                <w:rFonts w:ascii="Palatino Linotype" w:eastAsia="Palatino Linotype" w:hAnsi="Palatino Linotype" w:cs="Palatino Linotype"/>
-                <w:sz w:val="20"/>
-                <w:szCs w:val="20"/>
+                <w:lang w:val="en-CA"/>
+              </w:rPr>
+            </w:pPr>
+            <w:r>
+              <w:rPr>
+                <w:rFonts w:ascii="Palatino Linotype" w:eastAsia="Palatino Linotype" w:hAnsi="Palatino Linotype" w:cs="Palatino Linotype"/>
+                <w:sz w:val="20"/>
+                <w:szCs w:val="20"/>
+                <w:lang w:val="en-CA"/>
               </w:rPr>
               <w:t>2016</w:t>
             </w:r>
@@ -3223,13 +3533,15 @@
                 <w:rFonts w:ascii="Palatino Linotype" w:eastAsia="Palatino Linotype" w:hAnsi="Palatino Linotype" w:cs="Palatino Linotype"/>
                 <w:sz w:val="20"/>
                 <w:szCs w:val="20"/>
-              </w:rPr>
-            </w:pPr>
-            <w:r>
-              <w:rPr>
-                <w:rFonts w:ascii="Palatino Linotype" w:eastAsia="Palatino Linotype" w:hAnsi="Palatino Linotype" w:cs="Palatino Linotype"/>
-                <w:sz w:val="20"/>
-                <w:szCs w:val="20"/>
+                <w:lang w:val="en-CA"/>
+              </w:rPr>
+            </w:pPr>
+            <w:r>
+              <w:rPr>
+                <w:rFonts w:ascii="Palatino Linotype" w:eastAsia="Palatino Linotype" w:hAnsi="Palatino Linotype" w:cs="Palatino Linotype"/>
+                <w:sz w:val="20"/>
+                <w:szCs w:val="20"/>
+                <w:lang w:val="en-CA"/>
               </w:rPr>
               <w:t>2014</w:t>
             </w:r>
@@ -3250,13 +3562,15 @@
                 <w:rFonts w:ascii="Palatino Linotype" w:eastAsia="Palatino Linotype" w:hAnsi="Palatino Linotype" w:cs="Palatino Linotype"/>
                 <w:sz w:val="20"/>
                 <w:szCs w:val="20"/>
-              </w:rPr>
-            </w:pPr>
-            <w:r>
-              <w:rPr>
-                <w:rFonts w:ascii="Palatino Linotype" w:eastAsia="Palatino Linotype" w:hAnsi="Palatino Linotype" w:cs="Palatino Linotype"/>
-                <w:sz w:val="20"/>
-                <w:szCs w:val="20"/>
+                <w:lang w:val="en-CA"/>
+              </w:rPr>
+            </w:pPr>
+            <w:r>
+              <w:rPr>
+                <w:rFonts w:ascii="Palatino Linotype" w:eastAsia="Palatino Linotype" w:hAnsi="Palatino Linotype" w:cs="Palatino Linotype"/>
+                <w:sz w:val="20"/>
+                <w:szCs w:val="20"/>
+                <w:lang w:val="en-CA"/>
               </w:rPr>
               <w:t>2014</w:t>
             </w:r>
@@ -3277,6 +3591,7 @@
                 <w:rFonts w:ascii="Palatino Linotype" w:eastAsia="Palatino Linotype" w:hAnsi="Palatino Linotype" w:cs="Palatino Linotype"/>
                 <w:sz w:val="20"/>
                 <w:szCs w:val="20"/>
+                <w:lang w:val="en-CA"/>
               </w:rPr>
             </w:pPr>
           </w:p>
@@ -3294,6 +3609,7 @@
           <w:b/>
           <w:sz w:val="28"/>
           <w:szCs w:val="28"/>
+          <w:lang w:val="en-CA"/>
         </w:rPr>
       </w:pPr>
       <w:r>
@@ -3302,6 +3618,7 @@
           <w:b/>
           <w:sz w:val="28"/>
           <w:szCs w:val="28"/>
+          <w:lang w:val="en-CA"/>
         </w:rPr>
         <w:t>CONFERENCES AND PRESENTATIONS</w:t>
       </w:r>
@@ -3314,6 +3631,7 @@
           <w:bCs/>
           <w:sz w:val="20"/>
           <w:szCs w:val="20"/>
+          <w:lang w:val="en-CA"/>
         </w:rPr>
         <w:sectPr>
           <w:pgSz w:w="12240" w:h="15840"/>
@@ -3331,6 +3649,7 @@
           <w:bCs/>
           <w:sz w:val="20"/>
           <w:szCs w:val="20"/>
+          <w:lang w:val="en-CA"/>
         </w:rPr>
       </w:pPr>
       <w:r>
@@ -3339,6 +3658,7 @@
           <w:bCs/>
           <w:sz w:val="20"/>
           <w:szCs w:val="20"/>
+          <w:lang w:val="en-CA"/>
         </w:rPr>
         <w:t xml:space="preserve">  2025</w:t>
       </w:r>
@@ -3351,6 +3671,7 @@
           <w:bCs/>
           <w:sz w:val="20"/>
           <w:szCs w:val="20"/>
+          <w:lang w:val="en-CA"/>
         </w:rPr>
       </w:pPr>
       <w:r>
@@ -3359,6 +3680,7 @@
           <w:bCs/>
           <w:sz w:val="20"/>
           <w:szCs w:val="20"/>
+          <w:lang w:val="en-CA"/>
         </w:rPr>
         <w:t xml:space="preserve">  2024</w:t>
       </w:r>
@@ -3371,6 +3693,7 @@
           <w:bCs/>
           <w:sz w:val="20"/>
           <w:szCs w:val="20"/>
+          <w:lang w:val="en-CA"/>
         </w:rPr>
       </w:pPr>
       <w:r>
@@ -3379,6 +3702,7 @@
           <w:bCs/>
           <w:sz w:val="20"/>
           <w:szCs w:val="20"/>
+          <w:lang w:val="en-CA"/>
         </w:rPr>
         <w:t>Bank of Canada, Colby College</w:t>
       </w:r>
@@ -3391,6 +3715,7 @@
           <w:bCs/>
           <w:sz w:val="20"/>
           <w:szCs w:val="20"/>
+          <w:lang w:val="en-CA"/>
         </w:rPr>
       </w:pPr>
       <w:r>
@@ -3399,6 +3724,7 @@
           <w:bCs/>
           <w:sz w:val="20"/>
           <w:szCs w:val="20"/>
+          <w:lang w:val="en-CA"/>
         </w:rPr>
         <w:t>CEA, CITSG</w:t>
       </w:r>
@@ -3414,6 +3740,7 @@
           <w:b/>
           <w:sz w:val="28"/>
           <w:szCs w:val="28"/>
+          <w:lang w:val="en-CA"/>
         </w:rPr>
         <w:sectPr>
           <w:type w:val="continuous"/>
@@ -3438,6 +3765,7 @@
           <w:b/>
           <w:sz w:val="28"/>
           <w:szCs w:val="28"/>
+          <w:lang w:val="en-CA"/>
         </w:rPr>
       </w:pPr>
     </w:p>
@@ -3452,6 +3780,7 @@
           <w:b/>
           <w:sz w:val="28"/>
           <w:szCs w:val="28"/>
+          <w:lang w:val="en-CA"/>
         </w:rPr>
       </w:pPr>
     </w:p>
@@ -3466,6 +3795,7 @@
           <w:b/>
           <w:sz w:val="28"/>
           <w:szCs w:val="28"/>
+          <w:lang w:val="en-CA"/>
         </w:rPr>
       </w:pPr>
     </w:p>
@@ -3481,6 +3811,7 @@
           <w:i/>
           <w:sz w:val="20"/>
           <w:szCs w:val="20"/>
+          <w:lang w:val="en-CA"/>
         </w:rPr>
       </w:pPr>
       <w:r>
@@ -3489,8 +3820,8 @@
           <w:b/>
           <w:sz w:val="28"/>
           <w:szCs w:val="28"/>
+          <w:lang w:val="en-CA"/>
         </w:rPr>
-        <w:lastRenderedPageBreak/>
         <w:t>UNIVERSITY SERVICE</w:t>
       </w:r>
     </w:p>
@@ -3560,6 +3891,7 @@
                       <w:iCs/>
                       <w:sz w:val="20"/>
                       <w:szCs w:val="20"/>
+                      <w:lang w:val="en-CA"/>
                     </w:rPr>
                   </w:pPr>
                   <w:r>
@@ -3569,6 +3901,7 @@
                       <w:iCs/>
                       <w:sz w:val="20"/>
                       <w:szCs w:val="20"/>
+                      <w:lang w:val="en-CA"/>
                     </w:rPr>
                     <w:t>Grad Curriculum and Policy Committee</w:t>
                   </w:r>
@@ -3587,6 +3920,7 @@
                       <w:iCs/>
                       <w:sz w:val="20"/>
                       <w:szCs w:val="20"/>
+                      <w:lang w:val="en-CA"/>
                     </w:rPr>
                   </w:pPr>
                   <w:r>
@@ -3596,6 +3930,7 @@
                       <w:iCs/>
                       <w:sz w:val="20"/>
                       <w:szCs w:val="20"/>
+                      <w:lang w:val="en-CA"/>
                     </w:rPr>
                     <w:t>McMaster University</w:t>
                   </w:r>
@@ -3615,6 +3950,7 @@
                       <w:iCs/>
                       <w:sz w:val="20"/>
                       <w:szCs w:val="20"/>
+                      <w:lang w:val="en-CA"/>
                     </w:rPr>
                   </w:pPr>
                   <w:r>
@@ -3624,6 +3960,7 @@
                       <w:iCs/>
                       <w:sz w:val="20"/>
                       <w:szCs w:val="20"/>
+                      <w:lang w:val="en-CA"/>
                     </w:rPr>
                     <w:t>2020-2021</w:t>
                   </w:r>
@@ -3643,6 +3980,7 @@
                 <w:iCs/>
                 <w:sz w:val="28"/>
                 <w:szCs w:val="28"/>
+                <w:lang w:val="en-CA"/>
               </w:rPr>
             </w:pPr>
           </w:p>
@@ -3661,6 +3999,7 @@
           <w:i/>
           <w:sz w:val="20"/>
           <w:szCs w:val="20"/>
+          <w:lang w:val="en-CA"/>
         </w:rPr>
       </w:pPr>
       <w:r>
@@ -3669,6 +4008,7 @@
           <w:b/>
           <w:sz w:val="28"/>
           <w:szCs w:val="28"/>
+          <w:lang w:val="en-CA"/>
         </w:rPr>
         <w:t>SKILLS AND LANGUAGES</w:t>
       </w:r>
@@ -3716,6 +4056,7 @@
                 <w:rFonts w:ascii="Palatino Linotype" w:eastAsia="Palatino Linotype" w:hAnsi="Palatino Linotype" w:cs="Palatino Linotype"/>
                 <w:sz w:val="20"/>
                 <w:szCs w:val="20"/>
+                <w:lang w:val="en-CA"/>
               </w:rPr>
             </w:pPr>
             <w:r>
@@ -3725,6 +4066,7 @@
                 <w:i/>
                 <w:sz w:val="20"/>
                 <w:szCs w:val="20"/>
+                <w:lang w:val="en-CA"/>
               </w:rPr>
               <w:t xml:space="preserve">Programming: </w:t>
             </w:r>
@@ -3733,6 +4075,7 @@
                 <w:rFonts w:ascii="Palatino Linotype" w:eastAsia="Palatino Linotype" w:hAnsi="Palatino Linotype" w:cs="Palatino Linotype"/>
                 <w:sz w:val="20"/>
                 <w:szCs w:val="20"/>
+                <w:lang w:val="en-CA"/>
               </w:rPr>
               <w:t xml:space="preserve">Python, Fortran, Julia, </w:t>
             </w:r>
@@ -3742,6 +4085,7 @@
                 <w:rFonts w:ascii="Palatino Linotype" w:eastAsia="Palatino Linotype" w:hAnsi="Palatino Linotype" w:cs="Palatino Linotype"/>
                 <w:sz w:val="20"/>
                 <w:szCs w:val="20"/>
+                <w:lang w:val="en-CA"/>
               </w:rPr>
               <w:t>Matlab</w:t>
             </w:r>
@@ -3751,6 +4095,7 @@
                 <w:rFonts w:ascii="Palatino Linotype" w:eastAsia="Palatino Linotype" w:hAnsi="Palatino Linotype" w:cs="Palatino Linotype"/>
                 <w:sz w:val="20"/>
                 <w:szCs w:val="20"/>
+                <w:lang w:val="en-CA"/>
               </w:rPr>
               <w:t>, R, Stata, JavaScript, PHP</w:t>
             </w:r>
@@ -3765,6 +4110,7 @@
                 <w:rFonts w:ascii="Palatino Linotype" w:eastAsia="Palatino Linotype" w:hAnsi="Palatino Linotype" w:cs="Palatino Linotype"/>
                 <w:sz w:val="20"/>
                 <w:szCs w:val="20"/>
+                <w:lang w:val="en-CA"/>
               </w:rPr>
             </w:pPr>
             <w:r>
@@ -3774,6 +4120,7 @@
                 <w:i/>
                 <w:sz w:val="20"/>
                 <w:szCs w:val="20"/>
+                <w:lang w:val="en-CA"/>
               </w:rPr>
               <w:t xml:space="preserve">Markdown: </w:t>
             </w:r>
@@ -3782,6 +4129,7 @@
                 <w:rFonts w:ascii="Palatino Linotype" w:eastAsia="Palatino Linotype" w:hAnsi="Palatino Linotype" w:cs="Palatino Linotype"/>
                 <w:sz w:val="20"/>
                 <w:szCs w:val="20"/>
+                <w:lang w:val="en-CA"/>
               </w:rPr>
               <w:t>Latex, Markdown, HTML, CSS</w:t>
             </w:r>
@@ -3798,6 +4146,7 @@
                 <w:i/>
                 <w:sz w:val="20"/>
                 <w:szCs w:val="20"/>
+                <w:lang w:val="en-CA"/>
               </w:rPr>
             </w:pPr>
             <w:r>
@@ -3807,6 +4156,7 @@
                 <w:i/>
                 <w:sz w:val="20"/>
                 <w:szCs w:val="20"/>
+                <w:lang w:val="en-CA"/>
               </w:rPr>
               <w:t>Languages</w:t>
             </w:r>
@@ -3815,6 +4165,7 @@
                 <w:rFonts w:ascii="Palatino Linotype" w:eastAsia="Palatino Linotype" w:hAnsi="Palatino Linotype" w:cs="Palatino Linotype"/>
                 <w:sz w:val="20"/>
                 <w:szCs w:val="20"/>
+                <w:lang w:val="en-CA"/>
               </w:rPr>
               <w:t>: English, French</w:t>
             </w:r>
@@ -3823,6 +4174,7 @@
                 <w:rFonts w:ascii="Palatino Linotype" w:eastAsia="Palatino Linotype" w:hAnsi="Palatino Linotype" w:cs="Palatino Linotype"/>
                 <w:sz w:val="20"/>
                 <w:szCs w:val="20"/>
+                <w:lang w:val="en-CA"/>
               </w:rPr>
               <w:t>, Swiss German (spoken)</w:t>
             </w:r>
@@ -3841,6 +4193,7 @@
           <w:b/>
           <w:sz w:val="28"/>
           <w:szCs w:val="28"/>
+          <w:lang w:val="en-CA"/>
         </w:rPr>
       </w:pPr>
     </w:p>
@@ -3855,6 +4208,7 @@
           <w:b/>
           <w:sz w:val="28"/>
           <w:szCs w:val="28"/>
+          <w:lang w:val="en-CA"/>
         </w:rPr>
       </w:pPr>
       <w:r>
@@ -3863,6 +4217,7 @@
           <w:b/>
           <w:sz w:val="28"/>
           <w:szCs w:val="28"/>
+          <w:lang w:val="en-CA"/>
         </w:rPr>
         <w:t>REFERENCES</w:t>
       </w:r>
@@ -3878,6 +4233,7 @@
           <w:bCs/>
           <w:sz w:val="20"/>
           <w:szCs w:val="20"/>
+          <w:lang w:val="en-CA"/>
         </w:rPr>
         <w:sectPr>
           <w:type w:val="continuous"/>
@@ -3899,6 +4255,7 @@
           <w:bCs/>
           <w:sz w:val="20"/>
           <w:szCs w:val="20"/>
+          <w:lang w:val="en-CA"/>
         </w:rPr>
         <w:sectPr>
           <w:type w:val="continuous"/>
@@ -3940,14 +4297,16 @@
                 <w:bCs/>
                 <w:sz w:val="20"/>
                 <w:szCs w:val="20"/>
-              </w:rPr>
-            </w:pPr>
-            <w:r>
-              <w:rPr>
-                <w:rFonts w:ascii="Palatino Linotype" w:eastAsia="Palatino Linotype" w:hAnsi="Palatino Linotype" w:cs="Palatino Linotype"/>
-                <w:bCs/>
-                <w:sz w:val="20"/>
-                <w:szCs w:val="20"/>
+                <w:lang w:val="en-CA"/>
+              </w:rPr>
+            </w:pPr>
+            <w:r>
+              <w:rPr>
+                <w:rFonts w:ascii="Palatino Linotype" w:eastAsia="Palatino Linotype" w:hAnsi="Palatino Linotype" w:cs="Palatino Linotype"/>
+                <w:bCs/>
+                <w:sz w:val="20"/>
+                <w:szCs w:val="20"/>
+                <w:lang w:val="en-CA"/>
               </w:rPr>
               <w:t>Pau S. Pujolas (Co-Advisor)</w:t>
             </w:r>
@@ -3960,14 +4319,16 @@
                 <w:bCs/>
                 <w:sz w:val="20"/>
                 <w:szCs w:val="20"/>
-              </w:rPr>
-            </w:pPr>
-            <w:r>
-              <w:rPr>
-                <w:rFonts w:ascii="Palatino Linotype" w:eastAsia="Palatino Linotype" w:hAnsi="Palatino Linotype" w:cs="Palatino Linotype"/>
-                <w:bCs/>
-                <w:sz w:val="20"/>
-                <w:szCs w:val="20"/>
+                <w:lang w:val="en-CA"/>
+              </w:rPr>
+            </w:pPr>
+            <w:r>
+              <w:rPr>
+                <w:rFonts w:ascii="Palatino Linotype" w:eastAsia="Palatino Linotype" w:hAnsi="Palatino Linotype" w:cs="Palatino Linotype"/>
+                <w:bCs/>
+                <w:sz w:val="20"/>
+                <w:szCs w:val="20"/>
+                <w:lang w:val="en-CA"/>
               </w:rPr>
               <w:t>Associate Professor of Economics</w:t>
             </w:r>
@@ -3980,14 +4341,16 @@
                 <w:bCs/>
                 <w:sz w:val="20"/>
                 <w:szCs w:val="20"/>
-              </w:rPr>
-            </w:pPr>
-            <w:r>
-              <w:rPr>
-                <w:rFonts w:ascii="Palatino Linotype" w:eastAsia="Palatino Linotype" w:hAnsi="Palatino Linotype" w:cs="Palatino Linotype"/>
-                <w:bCs/>
-                <w:sz w:val="20"/>
-                <w:szCs w:val="20"/>
+                <w:lang w:val="en-CA"/>
+              </w:rPr>
+            </w:pPr>
+            <w:r>
+              <w:rPr>
+                <w:rFonts w:ascii="Palatino Linotype" w:eastAsia="Palatino Linotype" w:hAnsi="Palatino Linotype" w:cs="Palatino Linotype"/>
+                <w:bCs/>
+                <w:sz w:val="20"/>
+                <w:szCs w:val="20"/>
+                <w:lang w:val="en-CA"/>
               </w:rPr>
               <w:t>McMaster University</w:t>
             </w:r>
@@ -4000,6 +4363,7 @@
                 <w:bCs/>
                 <w:sz w:val="20"/>
                 <w:szCs w:val="20"/>
+                <w:lang w:val="en-CA"/>
               </w:rPr>
             </w:pPr>
             <w:hyperlink r:id="rId6" w:history="1">
@@ -4011,6 +4375,7 @@
                   <w:sz w:val="20"/>
                   <w:szCs w:val="20"/>
                   <w:u w:val="none"/>
+                  <w:lang w:val="en-CA"/>
                 </w:rPr>
                 <w:t>pujolasp@mcmaster.ca</w:t>
               </w:r>
@@ -4024,6 +4389,7 @@
                 <w:bCs/>
                 <w:sz w:val="20"/>
                 <w:szCs w:val="20"/>
+                <w:lang w:val="en-CA"/>
               </w:rPr>
             </w:pPr>
           </w:p>
@@ -4035,14 +4401,16 @@
                 <w:bCs/>
                 <w:sz w:val="20"/>
                 <w:szCs w:val="20"/>
-              </w:rPr>
-            </w:pPr>
-            <w:r>
-              <w:rPr>
-                <w:rFonts w:ascii="Palatino Linotype" w:eastAsia="Palatino Linotype" w:hAnsi="Palatino Linotype" w:cs="Palatino Linotype"/>
-                <w:bCs/>
-                <w:sz w:val="20"/>
-                <w:szCs w:val="20"/>
+                <w:lang w:val="en-CA"/>
+              </w:rPr>
+            </w:pPr>
+            <w:r>
+              <w:rPr>
+                <w:rFonts w:ascii="Palatino Linotype" w:eastAsia="Palatino Linotype" w:hAnsi="Palatino Linotype" w:cs="Palatino Linotype"/>
+                <w:bCs/>
+                <w:sz w:val="20"/>
+                <w:szCs w:val="20"/>
+                <w:lang w:val="en-CA"/>
               </w:rPr>
               <w:t>Zachary L. Mahone</w:t>
             </w:r>
@@ -4055,14 +4423,16 @@
                 <w:bCs/>
                 <w:sz w:val="20"/>
                 <w:szCs w:val="20"/>
-              </w:rPr>
-            </w:pPr>
-            <w:r>
-              <w:rPr>
-                <w:rFonts w:ascii="Palatino Linotype" w:eastAsia="Palatino Linotype" w:hAnsi="Palatino Linotype" w:cs="Palatino Linotype"/>
-                <w:bCs/>
-                <w:sz w:val="20"/>
-                <w:szCs w:val="20"/>
+                <w:lang w:val="en-CA"/>
+              </w:rPr>
+            </w:pPr>
+            <w:r>
+              <w:rPr>
+                <w:rFonts w:ascii="Palatino Linotype" w:eastAsia="Palatino Linotype" w:hAnsi="Palatino Linotype" w:cs="Palatino Linotype"/>
+                <w:bCs/>
+                <w:sz w:val="20"/>
+                <w:szCs w:val="20"/>
+                <w:lang w:val="en-CA"/>
               </w:rPr>
               <w:t>Assistant Professor of Economics</w:t>
             </w:r>
@@ -4075,14 +4445,16 @@
                 <w:bCs/>
                 <w:sz w:val="20"/>
                 <w:szCs w:val="20"/>
-              </w:rPr>
-            </w:pPr>
-            <w:r>
-              <w:rPr>
-                <w:rFonts w:ascii="Palatino Linotype" w:eastAsia="Palatino Linotype" w:hAnsi="Palatino Linotype" w:cs="Palatino Linotype"/>
-                <w:bCs/>
-                <w:sz w:val="20"/>
-                <w:szCs w:val="20"/>
+                <w:lang w:val="en-CA"/>
+              </w:rPr>
+            </w:pPr>
+            <w:r>
+              <w:rPr>
+                <w:rFonts w:ascii="Palatino Linotype" w:eastAsia="Palatino Linotype" w:hAnsi="Palatino Linotype" w:cs="Palatino Linotype"/>
+                <w:bCs/>
+                <w:sz w:val="20"/>
+                <w:szCs w:val="20"/>
+                <w:lang w:val="en-CA"/>
               </w:rPr>
               <w:t>McMaster University</w:t>
             </w:r>
@@ -4306,16 +4678,16 @@
                 <w:bCs/>
                 <w:sz w:val="20"/>
                 <w:szCs w:val="20"/>
-                <w:lang w:val="de-DE"/>
-              </w:rPr>
-            </w:pPr>
-            <w:r>
-              <w:rPr>
-                <w:rFonts w:ascii="Palatino Linotype" w:eastAsia="Palatino Linotype" w:hAnsi="Palatino Linotype" w:cs="Palatino Linotype"/>
-                <w:bCs/>
-                <w:sz w:val="20"/>
-                <w:szCs w:val="20"/>
-                <w:lang w:val="de-DE"/>
+                <w:lang w:val="en-CA"/>
+              </w:rPr>
+            </w:pPr>
+            <w:r>
+              <w:rPr>
+                <w:rFonts w:ascii="Palatino Linotype" w:eastAsia="Palatino Linotype" w:hAnsi="Palatino Linotype" w:cs="Palatino Linotype"/>
+                <w:bCs/>
+                <w:sz w:val="20"/>
+                <w:szCs w:val="20"/>
+                <w:lang w:val="en-CA"/>
               </w:rPr>
               <w:t>McMaster University</w:t>
             </w:r>
@@ -4328,7 +4700,7 @@
                 <w:bCs/>
                 <w:sz w:val="20"/>
                 <w:szCs w:val="20"/>
-                <w:lang w:val="de-DE"/>
+                <w:lang w:val="en-CA"/>
               </w:rPr>
             </w:pPr>
             <w:hyperlink r:id="rId9" w:history="1">
@@ -4340,7 +4712,7 @@
                   <w:sz w:val="20"/>
                   <w:szCs w:val="20"/>
                   <w:u w:val="none"/>
-                  <w:lang w:val="de-DE"/>
+                  <w:lang w:val="en-CA"/>
                 </w:rPr>
                 <w:t>raveeg1@mcmaster.ca</w:t>
               </w:r>
@@ -4354,7 +4726,7 @@
                 <w:bCs/>
                 <w:sz w:val="20"/>
                 <w:szCs w:val="20"/>
-                <w:lang w:val="de-DE"/>
+                <w:lang w:val="en-CA"/>
               </w:rPr>
             </w:pPr>
           </w:p>
@@ -4366,16 +4738,16 @@
                 <w:bCs/>
                 <w:sz w:val="20"/>
                 <w:szCs w:val="20"/>
-                <w:lang w:val="de-DE"/>
-              </w:rPr>
-            </w:pPr>
-            <w:r>
-              <w:rPr>
-                <w:rFonts w:ascii="Palatino Linotype" w:eastAsia="Palatino Linotype" w:hAnsi="Palatino Linotype" w:cs="Palatino Linotype"/>
-                <w:bCs/>
-                <w:sz w:val="20"/>
-                <w:szCs w:val="20"/>
-                <w:lang w:val="de-DE"/>
+                <w:lang w:val="en-CA"/>
+              </w:rPr>
+            </w:pPr>
+            <w:r>
+              <w:rPr>
+                <w:rFonts w:ascii="Palatino Linotype" w:eastAsia="Palatino Linotype" w:hAnsi="Palatino Linotype" w:cs="Palatino Linotype"/>
+                <w:bCs/>
+                <w:sz w:val="20"/>
+                <w:szCs w:val="20"/>
+                <w:lang w:val="en-CA"/>
               </w:rPr>
               <w:t>Bettina Brüggemann</w:t>
             </w:r>
@@ -4421,17 +4793,7 @@
                 <w:szCs w:val="20"/>
                 <w:lang w:val="en-CA"/>
               </w:rPr>
-              <w:t>M</w:t>
-            </w:r>
-            <w:r>
-              <w:rPr>
-                <w:rFonts w:ascii="Palatino Linotype" w:eastAsia="Palatino Linotype" w:hAnsi="Palatino Linotype" w:cs="Palatino Linotype"/>
-                <w:bCs/>
-                <w:sz w:val="20"/>
-                <w:szCs w:val="20"/>
-                <w:lang w:val="en-CA"/>
-              </w:rPr>
-              <w:t>cMaster University</w:t>
+              <w:t>McMaster University</w:t>
             </w:r>
           </w:p>
           <w:p>

--- a/files/LOERTSCHER CV.docx
+++ b/files/LOERTSCHER CV.docx
@@ -89,13 +89,6 @@
         <w:tc>
           <w:tcPr>
             <w:tcW w:w="4680" w:type="dxa"/>
-            <w:shd w:val="clear" w:color="auto" w:fill="auto"/>
-            <w:tcMar>
-              <w:top w:w="100" w:type="dxa"/>
-              <w:left w:w="100" w:type="dxa"/>
-              <w:bottom w:w="100" w:type="dxa"/>
-              <w:right w:w="100" w:type="dxa"/>
-            </w:tcMar>
           </w:tcPr>
           <w:p>
             <w:pPr>
@@ -122,7 +115,7 @@
                 <w:szCs w:val="20"/>
                 <w:lang w:val="en-CA"/>
               </w:rPr>
-              <w:t>McMaster University</w:t>
+              <w:t>Citizenship: Canadian, Swiss</w:t>
             </w:r>
           </w:p>
           <w:p>
@@ -140,18 +133,71 @@
                 <w:rFonts w:ascii="Palatino Linotype" w:eastAsia="Palatino Linotype" w:hAnsi="Palatino Linotype" w:cs="Palatino Linotype"/>
                 <w:sz w:val="20"/>
                 <w:szCs w:val="20"/>
-                <w:lang w:val="en-CA"/>
-              </w:rPr>
-            </w:pPr>
-            <w:r>
-              <w:rPr>
-                <w:rFonts w:ascii="Palatino Linotype" w:eastAsia="Palatino Linotype" w:hAnsi="Palatino Linotype" w:cs="Palatino Linotype"/>
-                <w:sz w:val="20"/>
-                <w:szCs w:val="20"/>
-                <w:lang w:val="en-CA"/>
-              </w:rPr>
-              <w:t>Department of Economics</w:t>
-            </w:r>
+                <w:lang w:val="fr-FR"/>
+              </w:rPr>
+            </w:pPr>
+            <w:proofErr w:type="gramStart"/>
+            <w:r>
+              <w:rPr>
+                <w:rFonts w:ascii="Palatino Linotype" w:eastAsia="Palatino Linotype" w:hAnsi="Palatino Linotype" w:cs="Palatino Linotype"/>
+                <w:sz w:val="20"/>
+                <w:szCs w:val="20"/>
+                <w:lang w:val="fr-FR"/>
+              </w:rPr>
+              <w:t>Email:</w:t>
+            </w:r>
+            <w:proofErr w:type="gramEnd"/>
+            <w:r>
+              <w:rPr>
+                <w:rFonts w:ascii="Palatino Linotype" w:eastAsia="Palatino Linotype" w:hAnsi="Palatino Linotype" w:cs="Palatino Linotype"/>
+                <w:sz w:val="20"/>
+                <w:szCs w:val="20"/>
+                <w:lang w:val="fr-FR"/>
+              </w:rPr>
+              <w:t xml:space="preserve"> </w:t>
+            </w:r>
+            <w:hyperlink r:id="rId4" w:history="1">
+              <w:r>
+                <w:rPr>
+                  <w:rStyle w:val="Hyperlink"/>
+                  <w:rFonts w:ascii="Palatino Linotype" w:eastAsia="Palatino Linotype" w:hAnsi="Palatino Linotype" w:cs="Palatino Linotype"/>
+                  <w:sz w:val="20"/>
+                  <w:szCs w:val="20"/>
+                  <w:lang w:val="fr-FR"/>
+                </w:rPr>
+                <w:t>loertsc</w:t>
+              </w:r>
+              <w:r>
+                <w:rPr>
+                  <w:rStyle w:val="Hyperlink"/>
+                  <w:rFonts w:ascii="Palatino Linotype" w:eastAsia="Palatino Linotype" w:hAnsi="Palatino Linotype" w:cs="Palatino Linotype"/>
+                  <w:sz w:val="20"/>
+                  <w:szCs w:val="20"/>
+                  <w:lang w:val="fr-FR"/>
+                </w:rPr>
+                <w:t>heroliver</w:t>
+              </w:r>
+              <w:r>
+                <w:rPr>
+                  <w:rStyle w:val="Hyperlink"/>
+                  <w:rFonts w:ascii="Palatino Linotype" w:eastAsia="Palatino Linotype" w:hAnsi="Palatino Linotype" w:cs="Palatino Linotype"/>
+                  <w:sz w:val="20"/>
+                  <w:szCs w:val="20"/>
+                  <w:lang w:val="fr-FR"/>
+                </w:rPr>
+                <w:t>@</w:t>
+              </w:r>
+              <w:r>
+                <w:rPr>
+                  <w:rStyle w:val="Hyperlink"/>
+                  <w:rFonts w:ascii="Palatino Linotype" w:eastAsia="Palatino Linotype" w:hAnsi="Palatino Linotype" w:cs="Palatino Linotype"/>
+                  <w:sz w:val="20"/>
+                  <w:szCs w:val="20"/>
+                  <w:lang w:val="fr-FR"/>
+                </w:rPr>
+                <w:t>gmail.com</w:t>
+              </w:r>
+            </w:hyperlink>
           </w:p>
           <w:p>
             <w:pPr>
@@ -168,74 +214,42 @@
                 <w:rFonts w:ascii="Palatino Linotype" w:eastAsia="Palatino Linotype" w:hAnsi="Palatino Linotype" w:cs="Palatino Linotype"/>
                 <w:sz w:val="20"/>
                 <w:szCs w:val="20"/>
-                <w:lang w:val="en-CA"/>
-              </w:rPr>
-            </w:pPr>
-            <w:r>
-              <w:rPr>
-                <w:rFonts w:ascii="Palatino Linotype" w:eastAsia="Palatino Linotype" w:hAnsi="Palatino Linotype" w:cs="Palatino Linotype"/>
-                <w:sz w:val="20"/>
-                <w:szCs w:val="20"/>
-                <w:lang w:val="en-CA"/>
-              </w:rPr>
-              <w:t>Kenneth Taylor Hall, Room 706</w:t>
-            </w:r>
-          </w:p>
-          <w:p>
-            <w:pPr>
-              <w:widowControl w:val="0"/>
-              <w:pBdr>
-                <w:top w:val="nil"/>
-                <w:left w:val="nil"/>
-                <w:bottom w:val="nil"/>
-                <w:right w:val="nil"/>
-                <w:between w:val="nil"/>
-              </w:pBdr>
-              <w:spacing w:line="264" w:lineRule="auto"/>
-              <w:rPr>
-                <w:rFonts w:ascii="Palatino Linotype" w:eastAsia="Palatino Linotype" w:hAnsi="Palatino Linotype" w:cs="Palatino Linotype"/>
-                <w:sz w:val="20"/>
-                <w:szCs w:val="20"/>
-                <w:lang w:val="en-CA"/>
-              </w:rPr>
-            </w:pPr>
-            <w:r>
-              <w:rPr>
-                <w:rFonts w:ascii="Palatino Linotype" w:eastAsia="Palatino Linotype" w:hAnsi="Palatino Linotype" w:cs="Palatino Linotype"/>
-                <w:sz w:val="20"/>
-                <w:szCs w:val="20"/>
-                <w:lang w:val="en-CA"/>
-              </w:rPr>
-              <w:t>1280 Main Street West</w:t>
-            </w:r>
-          </w:p>
-          <w:p>
-            <w:pPr>
-              <w:widowControl w:val="0"/>
-              <w:pBdr>
-                <w:top w:val="nil"/>
-                <w:left w:val="nil"/>
-                <w:bottom w:val="nil"/>
-                <w:right w:val="nil"/>
-                <w:between w:val="nil"/>
-              </w:pBdr>
-              <w:spacing w:line="264" w:lineRule="auto"/>
-              <w:rPr>
-                <w:rFonts w:ascii="Palatino Linotype" w:eastAsia="Palatino Linotype" w:hAnsi="Palatino Linotype" w:cs="Palatino Linotype"/>
-                <w:sz w:val="20"/>
-                <w:szCs w:val="20"/>
-                <w:lang w:val="en-CA"/>
-              </w:rPr>
-            </w:pPr>
-            <w:r>
-              <w:rPr>
-                <w:rFonts w:ascii="Palatino Linotype" w:eastAsia="Palatino Linotype" w:hAnsi="Palatino Linotype" w:cs="Palatino Linotype"/>
-                <w:sz w:val="20"/>
-                <w:szCs w:val="20"/>
-                <w:lang w:val="en-CA"/>
-              </w:rPr>
-              <w:t>Hamilton, Ontario, L8S 4M4</w:t>
-            </w:r>
+                <w:lang w:val="fr-FR"/>
+              </w:rPr>
+            </w:pPr>
+            <w:proofErr w:type="gramStart"/>
+            <w:r>
+              <w:rPr>
+                <w:rFonts w:ascii="Palatino Linotype" w:eastAsia="Palatino Linotype" w:hAnsi="Palatino Linotype" w:cs="Palatino Linotype"/>
+                <w:sz w:val="20"/>
+                <w:szCs w:val="20"/>
+                <w:lang w:val="fr-FR"/>
+              </w:rPr>
+              <w:t>Website:</w:t>
+            </w:r>
+            <w:proofErr w:type="gramEnd"/>
+            <w:r>
+              <w:rPr>
+                <w:rFonts w:ascii="Palatino Linotype" w:eastAsia="Palatino Linotype" w:hAnsi="Palatino Linotype" w:cs="Palatino Linotype"/>
+                <w:sz w:val="20"/>
+                <w:szCs w:val="20"/>
+                <w:lang w:val="fr-FR"/>
+              </w:rPr>
+              <w:t xml:space="preserve"> </w:t>
+            </w:r>
+            <w:hyperlink r:id="rId5" w:history="1">
+              <w:r>
+                <w:rPr>
+                  <w:rStyle w:val="Hyperlink"/>
+                  <w:rFonts w:ascii="Palatino Linotype" w:eastAsia="Palatino Linotype" w:hAnsi="Palatino Linotype" w:cs="Palatino Linotype"/>
+                  <w:sz w:val="20"/>
+                  <w:szCs w:val="20"/>
+                  <w:u w:val="none"/>
+                  <w:lang w:val="fr-FR"/>
+                </w:rPr>
+                <w:t>https://oliverdl.com</w:t>
+              </w:r>
+            </w:hyperlink>
           </w:p>
         </w:tc>
         <w:tc>
@@ -264,119 +278,13 @@
                 <w:rFonts w:ascii="Palatino Linotype" w:eastAsia="Palatino Linotype" w:hAnsi="Palatino Linotype" w:cs="Palatino Linotype"/>
                 <w:sz w:val="20"/>
                 <w:szCs w:val="20"/>
-                <w:lang w:val="en-CA"/>
-              </w:rPr>
-            </w:pPr>
-            <w:r>
-              <w:rPr>
-                <w:rFonts w:ascii="Palatino Linotype" w:eastAsia="Palatino Linotype" w:hAnsi="Palatino Linotype" w:cs="Palatino Linotype"/>
-                <w:sz w:val="20"/>
-                <w:szCs w:val="20"/>
-                <w:lang w:val="en-CA"/>
-              </w:rPr>
-              <w:t>Citizenship: Canadian, Swiss</w:t>
-            </w:r>
-          </w:p>
-          <w:p>
-            <w:pPr>
-              <w:widowControl w:val="0"/>
-              <w:pBdr>
-                <w:top w:val="nil"/>
-                <w:left w:val="nil"/>
-                <w:bottom w:val="nil"/>
-                <w:right w:val="nil"/>
-                <w:between w:val="nil"/>
-              </w:pBdr>
-              <w:spacing w:line="264" w:lineRule="auto"/>
-              <w:rPr>
-                <w:rFonts w:ascii="Palatino Linotype" w:eastAsia="Palatino Linotype" w:hAnsi="Palatino Linotype" w:cs="Palatino Linotype"/>
-                <w:sz w:val="20"/>
-                <w:szCs w:val="20"/>
-                <w:lang w:val="en-CA"/>
-              </w:rPr>
-            </w:pPr>
-            <w:r>
-              <w:rPr>
-                <w:rFonts w:ascii="Palatino Linotype" w:eastAsia="Palatino Linotype" w:hAnsi="Palatino Linotype" w:cs="Palatino Linotype"/>
-                <w:sz w:val="20"/>
-                <w:szCs w:val="20"/>
-                <w:lang w:val="en-CA"/>
-              </w:rPr>
-              <w:t xml:space="preserve">Email: </w:t>
-            </w:r>
-            <w:hyperlink r:id="rId4" w:history="1">
-              <w:r>
-                <w:rPr>
-                  <w:rStyle w:val="Hyperlink"/>
-                  <w:rFonts w:ascii="Palatino Linotype" w:eastAsia="Palatino Linotype" w:hAnsi="Palatino Linotype" w:cs="Palatino Linotype"/>
-                  <w:sz w:val="20"/>
-                  <w:szCs w:val="20"/>
-                  <w:u w:val="none"/>
-                  <w:lang w:val="en-CA"/>
-                </w:rPr>
-                <w:t>loertsco@mcmaster.ca</w:t>
-              </w:r>
-            </w:hyperlink>
-          </w:p>
-          <w:p>
-            <w:pPr>
-              <w:widowControl w:val="0"/>
-              <w:pBdr>
-                <w:top w:val="nil"/>
-                <w:left w:val="nil"/>
-                <w:bottom w:val="nil"/>
-                <w:right w:val="nil"/>
-                <w:between w:val="nil"/>
-              </w:pBdr>
-              <w:spacing w:line="264" w:lineRule="auto"/>
-              <w:rPr>
-                <w:rFonts w:ascii="Palatino Linotype" w:eastAsia="Palatino Linotype" w:hAnsi="Palatino Linotype" w:cs="Palatino Linotype"/>
-                <w:sz w:val="20"/>
-                <w:szCs w:val="20"/>
-                <w:lang w:val="en-CA"/>
-              </w:rPr>
-            </w:pPr>
-            <w:r>
-              <w:rPr>
-                <w:rFonts w:ascii="Palatino Linotype" w:eastAsia="Palatino Linotype" w:hAnsi="Palatino Linotype" w:cs="Palatino Linotype"/>
-                <w:sz w:val="20"/>
-                <w:szCs w:val="20"/>
-                <w:lang w:val="en-CA"/>
-              </w:rPr>
-              <w:t xml:space="preserve">Website: </w:t>
-            </w:r>
-            <w:hyperlink r:id="rId5" w:history="1">
-              <w:r>
-                <w:rPr>
-                  <w:rStyle w:val="Hyperlink"/>
-                  <w:rFonts w:ascii="Palatino Linotype" w:eastAsia="Palatino Linotype" w:hAnsi="Palatino Linotype" w:cs="Palatino Linotype"/>
-                  <w:sz w:val="20"/>
-                  <w:szCs w:val="20"/>
-                  <w:u w:val="none"/>
-                  <w:lang w:val="en-CA"/>
-                </w:rPr>
-                <w:t>https://oliverdl.com</w:t>
-              </w:r>
-            </w:hyperlink>
+                <w:lang w:val="fr-FR"/>
+              </w:rPr>
+            </w:pPr>
           </w:p>
         </w:tc>
       </w:tr>
     </w:tbl>
-    <w:p>
-      <w:pPr>
-        <w:pBdr>
-          <w:bottom w:val="single" w:sz="4" w:space="2" w:color="auto"/>
-        </w:pBdr>
-        <w:spacing w:line="264" w:lineRule="auto"/>
-        <w:rPr>
-          <w:rFonts w:ascii="Palatino Linotype" w:eastAsia="Palatino Linotype" w:hAnsi="Palatino Linotype" w:cs="Palatino Linotype"/>
-          <w:b/>
-          <w:sz w:val="28"/>
-          <w:szCs w:val="28"/>
-          <w:lang w:val="en-CA"/>
-        </w:rPr>
-      </w:pPr>
-    </w:p>
     <w:p>
       <w:pPr>
         <w:pBdr>
@@ -696,18 +604,80 @@
                 <w:rFonts w:ascii="Palatino Linotype" w:eastAsia="Palatino Linotype" w:hAnsi="Palatino Linotype" w:cs="Palatino Linotype"/>
                 <w:sz w:val="20"/>
                 <w:szCs w:val="20"/>
-                <w:lang w:val="en-CA"/>
-              </w:rPr>
-            </w:pPr>
-            <w:r>
-              <w:rPr>
-                <w:rFonts w:ascii="Palatino Linotype" w:eastAsia="Palatino Linotype" w:hAnsi="Palatino Linotype" w:cs="Palatino Linotype"/>
-                <w:sz w:val="20"/>
-                <w:szCs w:val="20"/>
-                <w:lang w:val="en-CA"/>
-              </w:rPr>
-              <w:t>Macroeconomics, International Economics, Environmental Economics</w:t>
-            </w:r>
+                <w:lang w:val="fr-FR"/>
+              </w:rPr>
+            </w:pPr>
+            <w:proofErr w:type="spellStart"/>
+            <w:r>
+              <w:rPr>
+                <w:rFonts w:ascii="Palatino Linotype" w:eastAsia="Palatino Linotype" w:hAnsi="Palatino Linotype" w:cs="Palatino Linotype"/>
+                <w:sz w:val="20"/>
+                <w:szCs w:val="20"/>
+                <w:lang w:val="fr-FR"/>
+              </w:rPr>
+              <w:t>Macroeconomics</w:t>
+            </w:r>
+            <w:proofErr w:type="spellEnd"/>
+            <w:r>
+              <w:rPr>
+                <w:rFonts w:ascii="Palatino Linotype" w:eastAsia="Palatino Linotype" w:hAnsi="Palatino Linotype" w:cs="Palatino Linotype"/>
+                <w:sz w:val="20"/>
+                <w:szCs w:val="20"/>
+                <w:lang w:val="fr-FR"/>
+              </w:rPr>
+              <w:t xml:space="preserve">, International </w:t>
+            </w:r>
+            <w:proofErr w:type="spellStart"/>
+            <w:r>
+              <w:rPr>
+                <w:rFonts w:ascii="Palatino Linotype" w:eastAsia="Palatino Linotype" w:hAnsi="Palatino Linotype" w:cs="Palatino Linotype"/>
+                <w:sz w:val="20"/>
+                <w:szCs w:val="20"/>
+                <w:lang w:val="fr-FR"/>
+              </w:rPr>
+              <w:t>Economics</w:t>
+            </w:r>
+            <w:proofErr w:type="spellEnd"/>
+            <w:r>
+              <w:rPr>
+                <w:rFonts w:ascii="Palatino Linotype" w:eastAsia="Palatino Linotype" w:hAnsi="Palatino Linotype" w:cs="Palatino Linotype"/>
+                <w:sz w:val="20"/>
+                <w:szCs w:val="20"/>
+                <w:lang w:val="fr-FR"/>
+              </w:rPr>
+              <w:t xml:space="preserve">, </w:t>
+            </w:r>
+            <w:proofErr w:type="spellStart"/>
+            <w:r>
+              <w:rPr>
+                <w:rFonts w:ascii="Palatino Linotype" w:eastAsia="Palatino Linotype" w:hAnsi="Palatino Linotype" w:cs="Palatino Linotype"/>
+                <w:sz w:val="20"/>
+                <w:szCs w:val="20"/>
+                <w:lang w:val="fr-FR"/>
+              </w:rPr>
+              <w:t>Environmental</w:t>
+            </w:r>
+            <w:proofErr w:type="spellEnd"/>
+            <w:r>
+              <w:rPr>
+                <w:rFonts w:ascii="Palatino Linotype" w:eastAsia="Palatino Linotype" w:hAnsi="Palatino Linotype" w:cs="Palatino Linotype"/>
+                <w:sz w:val="20"/>
+                <w:szCs w:val="20"/>
+                <w:lang w:val="fr-FR"/>
+              </w:rPr>
+              <w:t xml:space="preserve"> </w:t>
+            </w:r>
+            <w:proofErr w:type="spellStart"/>
+            <w:r>
+              <w:rPr>
+                <w:rFonts w:ascii="Palatino Linotype" w:eastAsia="Palatino Linotype" w:hAnsi="Palatino Linotype" w:cs="Palatino Linotype"/>
+                <w:sz w:val="20"/>
+                <w:szCs w:val="20"/>
+                <w:lang w:val="fr-FR"/>
+              </w:rPr>
+              <w:t>Economics</w:t>
+            </w:r>
+            <w:proofErr w:type="spellEnd"/>
           </w:p>
         </w:tc>
       </w:tr>
@@ -723,7 +693,7 @@
           <w:b/>
           <w:sz w:val="28"/>
           <w:szCs w:val="28"/>
-          <w:lang w:val="en-CA"/>
+          <w:lang w:val="fr-FR"/>
         </w:rPr>
       </w:pPr>
     </w:p>
@@ -1074,27 +1044,7 @@
                 <w:szCs w:val="20"/>
                 <w:lang w:val="en-CA"/>
               </w:rPr>
-              <w:t>202</w:t>
-            </w:r>
-            <w:r>
-              <w:rPr>
-                <w:rFonts w:ascii="Palatino Linotype" w:eastAsia="Palatino Linotype" w:hAnsi="Palatino Linotype" w:cs="Palatino Linotype"/>
-                <w:bCs/>
-                <w:sz w:val="20"/>
-                <w:szCs w:val="20"/>
-                <w:lang w:val="en-CA"/>
-              </w:rPr>
-              <w:t>5</w:t>
-            </w:r>
-            <w:r>
-              <w:rPr>
-                <w:rFonts w:ascii="Palatino Linotype" w:eastAsia="Palatino Linotype" w:hAnsi="Palatino Linotype" w:cs="Palatino Linotype"/>
-                <w:bCs/>
-                <w:sz w:val="20"/>
-                <w:szCs w:val="20"/>
-                <w:lang w:val="en-CA"/>
-              </w:rPr>
-              <w:t>-</w:t>
+              <w:t>2025-</w:t>
             </w:r>
             <w:r>
               <w:rPr>
@@ -1503,6 +1453,7 @@
           <w:szCs w:val="28"/>
           <w:lang w:val="en-CA"/>
         </w:rPr>
+        <w:lastRenderedPageBreak/>
         <w:t>WORKING PAPERS</w:t>
       </w:r>
     </w:p>
@@ -3822,6 +3773,7 @@
           <w:szCs w:val="28"/>
           <w:lang w:val="en-CA"/>
         </w:rPr>
+        <w:lastRenderedPageBreak/>
         <w:t>UNIVERSITY SERVICE</w:t>
       </w:r>
     </w:p>
@@ -4678,16 +4630,16 @@
                 <w:bCs/>
                 <w:sz w:val="20"/>
                 <w:szCs w:val="20"/>
-                <w:lang w:val="en-CA"/>
-              </w:rPr>
-            </w:pPr>
-            <w:r>
-              <w:rPr>
-                <w:rFonts w:ascii="Palatino Linotype" w:eastAsia="Palatino Linotype" w:hAnsi="Palatino Linotype" w:cs="Palatino Linotype"/>
-                <w:bCs/>
-                <w:sz w:val="20"/>
-                <w:szCs w:val="20"/>
-                <w:lang w:val="en-CA"/>
+                <w:lang w:val="de-DE"/>
+              </w:rPr>
+            </w:pPr>
+            <w:r>
+              <w:rPr>
+                <w:rFonts w:ascii="Palatino Linotype" w:eastAsia="Palatino Linotype" w:hAnsi="Palatino Linotype" w:cs="Palatino Linotype"/>
+                <w:bCs/>
+                <w:sz w:val="20"/>
+                <w:szCs w:val="20"/>
+                <w:lang w:val="de-DE"/>
               </w:rPr>
               <w:t>McMaster University</w:t>
             </w:r>
@@ -4700,7 +4652,7 @@
                 <w:bCs/>
                 <w:sz w:val="20"/>
                 <w:szCs w:val="20"/>
-                <w:lang w:val="en-CA"/>
+                <w:lang w:val="de-DE"/>
               </w:rPr>
             </w:pPr>
             <w:hyperlink r:id="rId9" w:history="1">
@@ -4712,7 +4664,7 @@
                   <w:sz w:val="20"/>
                   <w:szCs w:val="20"/>
                   <w:u w:val="none"/>
-                  <w:lang w:val="en-CA"/>
+                  <w:lang w:val="de-DE"/>
                 </w:rPr>
                 <w:t>raveeg1@mcmaster.ca</w:t>
               </w:r>
@@ -4726,7 +4678,7 @@
                 <w:bCs/>
                 <w:sz w:val="20"/>
                 <w:szCs w:val="20"/>
-                <w:lang w:val="en-CA"/>
+                <w:lang w:val="de-DE"/>
               </w:rPr>
             </w:pPr>
           </w:p>
@@ -4738,16 +4690,16 @@
                 <w:bCs/>
                 <w:sz w:val="20"/>
                 <w:szCs w:val="20"/>
-                <w:lang w:val="en-CA"/>
-              </w:rPr>
-            </w:pPr>
-            <w:r>
-              <w:rPr>
-                <w:rFonts w:ascii="Palatino Linotype" w:eastAsia="Palatino Linotype" w:hAnsi="Palatino Linotype" w:cs="Palatino Linotype"/>
-                <w:bCs/>
-                <w:sz w:val="20"/>
-                <w:szCs w:val="20"/>
-                <w:lang w:val="en-CA"/>
+                <w:lang w:val="de-DE"/>
+              </w:rPr>
+            </w:pPr>
+            <w:r>
+              <w:rPr>
+                <w:rFonts w:ascii="Palatino Linotype" w:eastAsia="Palatino Linotype" w:hAnsi="Palatino Linotype" w:cs="Palatino Linotype"/>
+                <w:bCs/>
+                <w:sz w:val="20"/>
+                <w:szCs w:val="20"/>
+                <w:lang w:val="de-DE"/>
               </w:rPr>
               <w:t>Bettina Brüggemann</w:t>
             </w:r>
